--- a/report.docx
+++ b/report.docx
@@ -93,6 +93,13 @@
     </w:p>
     <w:sdt>
       <w:sdtPr>
+        <w:rPr>
+          <w:rFonts w:asciiTheme="minorHAnsi" w:eastAsiaTheme="minorHAnsi" w:hAnsiTheme="minorHAnsi" w:cstheme="minorBidi"/>
+          <w:color w:val="auto"/>
+          <w:sz w:val="22"/>
+          <w:szCs w:val="22"/>
+          <w:lang w:val="en-GB"/>
+        </w:rPr>
         <w:id w:val="263111160"/>
         <w:docPartObj>
           <w:docPartGallery w:val="Table of Contents"/>
@@ -101,14 +108,9 @@
       </w:sdtPr>
       <w:sdtEndPr>
         <w:rPr>
-          <w:rFonts w:asciiTheme="minorHAnsi" w:eastAsiaTheme="minorHAnsi" w:hAnsiTheme="minorHAnsi" w:cstheme="minorBidi"/>
           <w:b/>
           <w:bCs/>
           <w:noProof/>
-          <w:color w:val="auto"/>
-          <w:sz w:val="22"/>
-          <w:szCs w:val="22"/>
-          <w:lang w:val="en-GB"/>
         </w:rPr>
       </w:sdtEndPr>
       <w:sdtContent>
@@ -121,22 +123,82 @@
           </w:r>
         </w:p>
         <w:p>
-          <w:fldSimple w:instr=" TOC \o &quot;1-3&quot; \h \z \u ">
-            <w:r>
-              <w:rPr>
-                <w:b/>
-                <w:bCs/>
-                <w:noProof/>
-                <w:lang w:val="en-US"/>
-              </w:rPr>
-              <w:t>No table of contents entries found.</w:t>
-            </w:r>
-          </w:fldSimple>
+          <w:r>
+            <w:fldChar w:fldCharType="begin"/>
+          </w:r>
+          <w:r>
+            <w:instrText xml:space="preserve"> TOC \o "1-3" \h \z \u </w:instrText>
+          </w:r>
+          <w:r>
+            <w:fldChar w:fldCharType="separate"/>
+          </w:r>
+          <w:r>
+            <w:rPr>
+              <w:b/>
+              <w:bCs/>
+              <w:noProof/>
+              <w:lang w:val="en-US"/>
+            </w:rPr>
+            <w:t>No table of contents entries found.</w:t>
+          </w:r>
+          <w:r>
+            <w:rPr>
+              <w:b/>
+              <w:bCs/>
+              <w:noProof/>
+              <w:lang w:val="en-US"/>
+            </w:rPr>
+            <w:fldChar w:fldCharType="end"/>
+          </w:r>
         </w:p>
       </w:sdtContent>
     </w:sdt>
     <w:p>
       <w:pPr>
+        <w:pStyle w:val="ListParagraph"/>
+        <w:numPr>
+          <w:ilvl w:val="0"/>
+          <w:numId w:val="1"/>
+        </w:numPr>
+      </w:pPr>
+      <w:r>
+        <w:t xml:space="preserve">Describe a machine learning problem and apply artificial intelligence techniques to that problem. </w:t>
+      </w:r>
+    </w:p>
+    <w:p>
+      <w:pPr>
+        <w:pStyle w:val="ListParagraph"/>
+        <w:numPr>
+          <w:ilvl w:val="0"/>
+          <w:numId w:val="1"/>
+        </w:numPr>
+      </w:pPr>
+      <w:r>
+        <w:t xml:space="preserve">Describe the systematic application of your chosen artificial intelligence methodology to the chosen problem (for example, data preparation, parameter tuning). </w:t>
+      </w:r>
+    </w:p>
+    <w:p>
+      <w:pPr>
+        <w:pStyle w:val="ListParagraph"/>
+        <w:numPr>
+          <w:ilvl w:val="0"/>
+          <w:numId w:val="1"/>
+        </w:numPr>
+      </w:pPr>
+      <w:r>
+        <w:t xml:space="preserve">Apply, compare, </w:t>
+      </w:r>
+      <w:proofErr w:type="gramStart"/>
+      <w:r>
+        <w:t>contrast</w:t>
+      </w:r>
+      <w:proofErr w:type="gramEnd"/>
+      <w:r>
+        <w:t xml:space="preserve"> and critically evaluate at least two ways of analysing your problem data.</w:t>
+      </w:r>
+    </w:p>
+    <w:p>
+      <w:pPr>
         <w:rPr>
           <w:rFonts w:ascii="Arial" w:hAnsi="Arial" w:cs="Arial"/>
         </w:rPr>
@@ -145,83 +207,276 @@
         <w:rPr>
           <w:rFonts w:ascii="Arial" w:hAnsi="Arial" w:cs="Arial"/>
         </w:rPr>
-        <w:br w:type="page"/>
-      </w:r>
-      <w:r>
-        <w:rPr>
-          <w:rFonts w:ascii="Arial" w:hAnsi="Arial" w:cs="Arial"/>
-        </w:rPr>
+        <w:t>To be answered:</w:t>
+      </w:r>
+    </w:p>
+    <w:p>
+      <w:r>
+        <w:t>What is your dataset, problem domain?</w:t>
+      </w:r>
+      <w:r>
+        <w:br/>
+        <w:t xml:space="preserve">Is your model classification or regression? </w:t>
+      </w:r>
+      <w:r>
+        <w:br/>
+        <w:t xml:space="preserve">Did you have any missing, </w:t>
+      </w:r>
+      <w:proofErr w:type="gramStart"/>
+      <w:r>
+        <w:t>corrupt</w:t>
+      </w:r>
+      <w:proofErr w:type="gramEnd"/>
+      <w:r>
+        <w:t xml:space="preserve"> or misleading data? If so, how did you cope it? </w:t>
+      </w:r>
+      <w:r>
+        <w:br/>
+        <w:t xml:space="preserve">Have you omitted some data? If so, why? </w:t>
+      </w:r>
+      <w:r>
+        <w:br/>
+        <w:t xml:space="preserve">Did you apply techniques to understand your dataset? </w:t>
+      </w:r>
+      <w:r>
+        <w:br/>
+        <w:t xml:space="preserve">What models did you use? </w:t>
+      </w:r>
+      <w:r>
+        <w:br/>
+        <w:t xml:space="preserve">How did you encode the input variables? </w:t>
+      </w:r>
+      <w:r>
+        <w:br/>
+        <w:t xml:space="preserve">What are the criteria for selecting model performance evaluation tools? </w:t>
+      </w:r>
+      <w:r>
+        <w:br/>
+        <w:t xml:space="preserve">What were your outputs? </w:t>
+      </w:r>
+      <w:r>
+        <w:br/>
+        <w:t>Did you have any problems or difficulties working with the dataset?</w:t>
+      </w:r>
+    </w:p>
+    <w:p/>
+    <w:p>
+      <w:r>
+        <w:t>Steps</w:t>
+      </w:r>
+      <w:r>
+        <w:t xml:space="preserve"> to process data:</w:t>
+      </w:r>
+    </w:p>
+    <w:p>
+      <w:pPr>
+        <w:pStyle w:val="ListParagraph"/>
+        <w:numPr>
+          <w:ilvl w:val="0"/>
+          <w:numId w:val="2"/>
+        </w:numPr>
+      </w:pPr>
+      <w:r>
+        <w:t>Import data</w:t>
+      </w:r>
+    </w:p>
+    <w:p>
+      <w:pPr>
+        <w:pStyle w:val="ListParagraph"/>
+        <w:numPr>
+          <w:ilvl w:val="0"/>
+          <w:numId w:val="2"/>
+        </w:numPr>
+      </w:pPr>
+      <w:r>
+        <w:t>Clean Data</w:t>
+      </w:r>
+    </w:p>
+    <w:p>
+      <w:pPr>
+        <w:pStyle w:val="ListParagraph"/>
+        <w:numPr>
+          <w:ilvl w:val="0"/>
+          <w:numId w:val="2"/>
+        </w:numPr>
+      </w:pPr>
+      <w:r>
+        <w:t>Split Data into training and testing data</w:t>
+      </w:r>
+    </w:p>
+    <w:p>
+      <w:pPr>
+        <w:pStyle w:val="ListParagraph"/>
+        <w:numPr>
+          <w:ilvl w:val="0"/>
+          <w:numId w:val="2"/>
+        </w:numPr>
+      </w:pPr>
+      <w:r>
+        <w:t xml:space="preserve">Create model </w:t>
+      </w:r>
+    </w:p>
+    <w:p>
+      <w:pPr>
+        <w:pStyle w:val="ListParagraph"/>
+        <w:numPr>
+          <w:ilvl w:val="0"/>
+          <w:numId w:val="2"/>
+        </w:numPr>
+      </w:pPr>
+      <w:r>
+        <w:t>Train model</w:t>
+      </w:r>
+    </w:p>
+    <w:p>
+      <w:pPr>
+        <w:pStyle w:val="ListParagraph"/>
+        <w:numPr>
+          <w:ilvl w:val="0"/>
+          <w:numId w:val="2"/>
+        </w:numPr>
+      </w:pPr>
+      <w:r>
+        <w:t>Make predictions</w:t>
+      </w:r>
+    </w:p>
+    <w:p>
+      <w:pPr>
+        <w:pStyle w:val="ListParagraph"/>
+        <w:numPr>
+          <w:ilvl w:val="0"/>
+          <w:numId w:val="2"/>
+        </w:numPr>
+      </w:pPr>
+      <w:r>
+        <w:t>Evaluate and improve</w:t>
+      </w:r>
+    </w:p>
+    <w:p>
+      <w:proofErr w:type="spellStart"/>
+      <w:r>
+        <w:t>Numpy</w:t>
+      </w:r>
+      <w:proofErr w:type="spellEnd"/>
+    </w:p>
+    <w:p>
+      <w:r>
+        <w:t xml:space="preserve">Pandas </w:t>
+      </w:r>
+      <w:r>
+        <w:t>–</w:t>
+      </w:r>
+      <w:r>
+        <w:t xml:space="preserve"> </w:t>
+      </w:r>
+      <w:proofErr w:type="spellStart"/>
+      <w:r>
+        <w:t>dataFrame</w:t>
+      </w:r>
+      <w:proofErr w:type="spellEnd"/>
+    </w:p>
+    <w:p>
+      <w:proofErr w:type="spellStart"/>
+      <w:r>
+        <w:t>MatPlotLib</w:t>
+      </w:r>
+      <w:proofErr w:type="spellEnd"/>
+      <w:r>
+        <w:t xml:space="preserve"> – graphs</w:t>
+      </w:r>
+    </w:p>
+    <w:p>
+      <w:r>
+        <w:t>Scikit-Learn</w:t>
+      </w:r>
+    </w:p>
+    <w:p/>
+    <w:p/>
+    <w:p>
+      <w:r>
+        <w:t>8/</w:t>
+      </w:r>
+      <w:proofErr w:type="gramStart"/>
+      <w:r>
+        <w:t>12 :</w:t>
+      </w:r>
+      <w:proofErr w:type="gramEnd"/>
+      <w:r>
+        <w:t xml:space="preserve"> learning ML with </w:t>
+      </w:r>
+      <w:hyperlink r:id="rId6" w:history="1">
+        <w:r>
+          <w:rPr>
+            <w:rStyle w:val="Hyperlink"/>
+          </w:rPr>
+          <w:t>https://www.youtube.com/watch?v=7eh4d6sabA0</w:t>
+        </w:r>
+      </w:hyperlink>
+      <w:r>
+        <w:t xml:space="preserve"> , </w:t>
+      </w:r>
+      <w:hyperlink r:id="rId7" w:history="1">
+        <w:r>
+          <w:rPr>
+            <w:rStyle w:val="Hyperlink"/>
+          </w:rPr>
+          <w:t>https://www.youtube.com/watch?v=VwVg9jCtqaU</w:t>
+        </w:r>
+      </w:hyperlink>
+    </w:p>
+    <w:p/>
+    <w:p>
+      <w:r>
+        <w:t xml:space="preserve">Looking for </w:t>
+      </w:r>
+      <w:proofErr w:type="spellStart"/>
+      <w:r>
+        <w:t>deepforest</w:t>
+      </w:r>
+      <w:proofErr w:type="spellEnd"/>
+      <w:r>
+        <w:t xml:space="preserve"> dataset</w:t>
+      </w:r>
+      <w:r>
+        <w:t xml:space="preserve"> </w:t>
+      </w:r>
+      <w:hyperlink r:id="rId8" w:history="1">
+        <w:r>
+          <w:rPr>
+            <w:rStyle w:val="Hyperlink"/>
+          </w:rPr>
+          <w:t>https://deepforest.readthedocs.io/en/latest/getting_started.html</w:t>
+        </w:r>
+      </w:hyperlink>
+    </w:p>
+    <w:p>
+      <w:r>
+        <w:t xml:space="preserve">Sat4_dataset: </w:t>
+      </w:r>
+      <w:hyperlink r:id="rId9" w:history="1">
+        <w:r>
+          <w:rPr>
+            <w:rStyle w:val="Hyperlink"/>
+          </w:rPr>
+          <w:t>https://www.kaggle.com/crawford/deepsat-sat4?select=sat4annotations.csv</w:t>
+        </w:r>
+      </w:hyperlink>
+    </w:p>
+    <w:p>
+      <w:r>
         <w:lastRenderedPageBreak/>
-        <w:t>To be answered:</w:t>
-      </w:r>
-    </w:p>
-    <w:p>
-      <w:r>
-        <w:t>What is your dataset, problem domain?</w:t>
-      </w:r>
-      <w:r>
-        <w:br/>
-      </w:r>
-      <w:r>
-        <w:t xml:space="preserve">Is your model classification or regression? </w:t>
-      </w:r>
-      <w:r>
-        <w:br/>
-      </w:r>
-      <w:r>
-        <w:t xml:space="preserve">Did you have any missing, </w:t>
-      </w:r>
-      <w:proofErr w:type="gramStart"/>
-      <w:r>
-        <w:t>corrupt</w:t>
-      </w:r>
-      <w:proofErr w:type="gramEnd"/>
-      <w:r>
-        <w:t xml:space="preserve"> or misleading data? If so, how did you cope it? </w:t>
-      </w:r>
-      <w:r>
-        <w:br/>
-      </w:r>
-      <w:r>
-        <w:t xml:space="preserve">Have you omitted some data? If so, why? </w:t>
-      </w:r>
-      <w:r>
-        <w:br/>
-      </w:r>
-      <w:r>
-        <w:t xml:space="preserve">Did you apply techniques to understand your dataset? </w:t>
-      </w:r>
-      <w:r>
-        <w:br/>
-      </w:r>
-      <w:r>
-        <w:t xml:space="preserve">What models did you use? </w:t>
-      </w:r>
-      <w:r>
-        <w:br/>
-      </w:r>
-      <w:r>
-        <w:t xml:space="preserve">How did you encode the input variables? </w:t>
-      </w:r>
-      <w:r>
-        <w:br/>
-      </w:r>
-      <w:r>
-        <w:t xml:space="preserve">What are the criteria for selecting model performance evaluation tools? </w:t>
-      </w:r>
-      <w:r>
-        <w:br/>
-      </w:r>
-      <w:r>
-        <w:t xml:space="preserve">What were your outputs? </w:t>
-      </w:r>
-      <w:r>
-        <w:br/>
-      </w:r>
-      <w:r>
-        <w:t>Did you have any problems or difficulties working with the dataset?</w:t>
-      </w:r>
-    </w:p>
+        <w:t xml:space="preserve">To be studied: </w:t>
+      </w:r>
+      <w:hyperlink r:id="rId10" w:history="1">
+        <w:r>
+          <w:rPr>
+            <w:rStyle w:val="Hyperlink"/>
+          </w:rPr>
+          <w:t>https://www.youtube.com/results?search_query=python+keras</w:t>
+        </w:r>
+      </w:hyperlink>
+    </w:p>
+    <w:p/>
     <w:sectPr>
       <w:pgSz w:w="11906" w:h="16838"/>
       <w:pgMar w:top="1440" w:right="1440" w:bottom="1440" w:left="1440" w:header="708" w:footer="708" w:gutter="0"/>
@@ -230,6 +485,195 @@
     </w:sectPr>
   </w:body>
 </w:document>
+</file>
+
+<file path=word/numbering.xml><?xml version="1.0" encoding="utf-8"?>
+<w:numbering xmlns:wpc="http://schemas.microsoft.com/office/word/2010/wordprocessingCanvas" xmlns:cx="http://schemas.microsoft.com/office/drawing/2014/chartex" xmlns:cx1="http://schemas.microsoft.com/office/drawing/2015/9/8/chartex" xmlns:cx2="http://schemas.microsoft.com/office/drawing/2015/10/21/chartex" xmlns:cx3="http://schemas.microsoft.com/office/drawing/2016/5/9/chartex" xmlns:cx4="http://schemas.microsoft.com/office/drawing/2016/5/10/chartex" xmlns:cx5="http://schemas.microsoft.com/office/drawing/2016/5/11/chartex" xmlns:cx6="http://schemas.microsoft.com/office/drawing/2016/5/12/chartex" xmlns:cx7="http://schemas.microsoft.com/office/drawing/2016/5/13/chartex" xmlns:cx8="http://schemas.microsoft.com/office/drawing/2016/5/14/chartex" xmlns:mc="http://schemas.openxmlformats.org/markup-compatibility/2006" xmlns:aink="http://schemas.microsoft.com/office/drawing/2016/ink" xmlns:am3d="http://schemas.microsoft.com/office/drawing/2017/model3d" xmlns:o="urn:schemas-microsoft-com:office:office" xmlns:r="http://schemas.openxmlformats.org/officeDocument/2006/relationships" xmlns:m="http://schemas.openxmlformats.org/officeDocument/2006/math" xmlns:v="urn:schemas-microsoft-com:vml" xmlns:wp14="http://schemas.microsoft.com/office/word/2010/wordprocessingDrawing" xmlns:wp="http://schemas.openxmlformats.org/drawingml/2006/wordprocessingDrawing" xmlns:w10="urn:schemas-microsoft-com:office:word" xmlns:w="http://schemas.openxmlformats.org/wordprocessingml/2006/main" xmlns:w14="http://schemas.microsoft.com/office/word/2010/wordml" xmlns:w15="http://schemas.microsoft.com/office/word/2012/wordml" xmlns:w16cex="http://schemas.microsoft.com/office/word/2018/wordml/cex" xmlns:w16cid="http://schemas.microsoft.com/office/word/2016/wordml/cid" xmlns:w16="http://schemas.microsoft.com/office/word/2018/wordml" xmlns:w16sdtdh="http://schemas.microsoft.com/office/word/2020/wordml/sdtdatahash" xmlns:w16se="http://schemas.microsoft.com/office/word/2015/wordml/symex" xmlns:wpg="http://schemas.microsoft.com/office/word/2010/wordprocessingGroup" xmlns:wpi="http://schemas.microsoft.com/office/word/2010/wordprocessingInk" xmlns:wne="http://schemas.microsoft.com/office/word/2006/wordml" xmlns:wps="http://schemas.microsoft.com/office/word/2010/wordprocessingShape" mc:Ignorable="w14 w15 w16se w16cid w16 w16cex w16sdtdh wp14">
+  <w:abstractNum w:abstractNumId="0" w15:restartNumberingAfterBreak="0">
+    <w:nsid w:val="113C4BD2"/>
+    <w:multiLevelType w:val="hybridMultilevel"/>
+    <w:tmpl w:val="623ABA46"/>
+    <w:lvl w:ilvl="0" w:tplc="0809000F">
+      <w:start w:val="1"/>
+      <w:numFmt w:val="decimal"/>
+      <w:lvlText w:val="%1."/>
+      <w:lvlJc w:val="left"/>
+      <w:pPr>
+        <w:ind w:left="720" w:hanging="360"/>
+      </w:pPr>
+      <w:rPr>
+        <w:rFonts w:hint="default"/>
+      </w:rPr>
+    </w:lvl>
+    <w:lvl w:ilvl="1" w:tplc="08090019" w:tentative="1">
+      <w:start w:val="1"/>
+      <w:numFmt w:val="lowerLetter"/>
+      <w:lvlText w:val="%2."/>
+      <w:lvlJc w:val="left"/>
+      <w:pPr>
+        <w:ind w:left="1440" w:hanging="360"/>
+      </w:pPr>
+    </w:lvl>
+    <w:lvl w:ilvl="2" w:tplc="0809001B" w:tentative="1">
+      <w:start w:val="1"/>
+      <w:numFmt w:val="lowerRoman"/>
+      <w:lvlText w:val="%3."/>
+      <w:lvlJc w:val="right"/>
+      <w:pPr>
+        <w:ind w:left="2160" w:hanging="180"/>
+      </w:pPr>
+    </w:lvl>
+    <w:lvl w:ilvl="3" w:tplc="0809000F" w:tentative="1">
+      <w:start w:val="1"/>
+      <w:numFmt w:val="decimal"/>
+      <w:lvlText w:val="%4."/>
+      <w:lvlJc w:val="left"/>
+      <w:pPr>
+        <w:ind w:left="2880" w:hanging="360"/>
+      </w:pPr>
+    </w:lvl>
+    <w:lvl w:ilvl="4" w:tplc="08090019" w:tentative="1">
+      <w:start w:val="1"/>
+      <w:numFmt w:val="lowerLetter"/>
+      <w:lvlText w:val="%5."/>
+      <w:lvlJc w:val="left"/>
+      <w:pPr>
+        <w:ind w:left="3600" w:hanging="360"/>
+      </w:pPr>
+    </w:lvl>
+    <w:lvl w:ilvl="5" w:tplc="0809001B" w:tentative="1">
+      <w:start w:val="1"/>
+      <w:numFmt w:val="lowerRoman"/>
+      <w:lvlText w:val="%6."/>
+      <w:lvlJc w:val="right"/>
+      <w:pPr>
+        <w:ind w:left="4320" w:hanging="180"/>
+      </w:pPr>
+    </w:lvl>
+    <w:lvl w:ilvl="6" w:tplc="0809000F" w:tentative="1">
+      <w:start w:val="1"/>
+      <w:numFmt w:val="decimal"/>
+      <w:lvlText w:val="%7."/>
+      <w:lvlJc w:val="left"/>
+      <w:pPr>
+        <w:ind w:left="5040" w:hanging="360"/>
+      </w:pPr>
+    </w:lvl>
+    <w:lvl w:ilvl="7" w:tplc="08090019" w:tentative="1">
+      <w:start w:val="1"/>
+      <w:numFmt w:val="lowerLetter"/>
+      <w:lvlText w:val="%8."/>
+      <w:lvlJc w:val="left"/>
+      <w:pPr>
+        <w:ind w:left="5760" w:hanging="360"/>
+      </w:pPr>
+    </w:lvl>
+    <w:lvl w:ilvl="8" w:tplc="0809001B" w:tentative="1">
+      <w:start w:val="1"/>
+      <w:numFmt w:val="lowerRoman"/>
+      <w:lvlText w:val="%9."/>
+      <w:lvlJc w:val="right"/>
+      <w:pPr>
+        <w:ind w:left="6480" w:hanging="180"/>
+      </w:pPr>
+    </w:lvl>
+  </w:abstractNum>
+  <w:abstractNum w:abstractNumId="1" w15:restartNumberingAfterBreak="0">
+    <w:nsid w:val="748B4209"/>
+    <w:multiLevelType w:val="hybridMultilevel"/>
+    <w:tmpl w:val="E350F4D0"/>
+    <w:lvl w:ilvl="0" w:tplc="0809000F">
+      <w:start w:val="1"/>
+      <w:numFmt w:val="decimal"/>
+      <w:lvlText w:val="%1."/>
+      <w:lvlJc w:val="left"/>
+      <w:pPr>
+        <w:ind w:left="720" w:hanging="360"/>
+      </w:pPr>
+      <w:rPr>
+        <w:rFonts w:hint="default"/>
+      </w:rPr>
+    </w:lvl>
+    <w:lvl w:ilvl="1" w:tplc="08090019" w:tentative="1">
+      <w:start w:val="1"/>
+      <w:numFmt w:val="lowerLetter"/>
+      <w:lvlText w:val="%2."/>
+      <w:lvlJc w:val="left"/>
+      <w:pPr>
+        <w:ind w:left="1440" w:hanging="360"/>
+      </w:pPr>
+    </w:lvl>
+    <w:lvl w:ilvl="2" w:tplc="0809001B" w:tentative="1">
+      <w:start w:val="1"/>
+      <w:numFmt w:val="lowerRoman"/>
+      <w:lvlText w:val="%3."/>
+      <w:lvlJc w:val="right"/>
+      <w:pPr>
+        <w:ind w:left="2160" w:hanging="180"/>
+      </w:pPr>
+    </w:lvl>
+    <w:lvl w:ilvl="3" w:tplc="0809000F" w:tentative="1">
+      <w:start w:val="1"/>
+      <w:numFmt w:val="decimal"/>
+      <w:lvlText w:val="%4."/>
+      <w:lvlJc w:val="left"/>
+      <w:pPr>
+        <w:ind w:left="2880" w:hanging="360"/>
+      </w:pPr>
+    </w:lvl>
+    <w:lvl w:ilvl="4" w:tplc="08090019" w:tentative="1">
+      <w:start w:val="1"/>
+      <w:numFmt w:val="lowerLetter"/>
+      <w:lvlText w:val="%5."/>
+      <w:lvlJc w:val="left"/>
+      <w:pPr>
+        <w:ind w:left="3600" w:hanging="360"/>
+      </w:pPr>
+    </w:lvl>
+    <w:lvl w:ilvl="5" w:tplc="0809001B" w:tentative="1">
+      <w:start w:val="1"/>
+      <w:numFmt w:val="lowerRoman"/>
+      <w:lvlText w:val="%6."/>
+      <w:lvlJc w:val="right"/>
+      <w:pPr>
+        <w:ind w:left="4320" w:hanging="180"/>
+      </w:pPr>
+    </w:lvl>
+    <w:lvl w:ilvl="6" w:tplc="0809000F" w:tentative="1">
+      <w:start w:val="1"/>
+      <w:numFmt w:val="decimal"/>
+      <w:lvlText w:val="%7."/>
+      <w:lvlJc w:val="left"/>
+      <w:pPr>
+        <w:ind w:left="5040" w:hanging="360"/>
+      </w:pPr>
+    </w:lvl>
+    <w:lvl w:ilvl="7" w:tplc="08090019" w:tentative="1">
+      <w:start w:val="1"/>
+      <w:numFmt w:val="lowerLetter"/>
+      <w:lvlText w:val="%8."/>
+      <w:lvlJc w:val="left"/>
+      <w:pPr>
+        <w:ind w:left="5760" w:hanging="360"/>
+      </w:pPr>
+    </w:lvl>
+    <w:lvl w:ilvl="8" w:tplc="0809001B" w:tentative="1">
+      <w:start w:val="1"/>
+      <w:numFmt w:val="lowerRoman"/>
+      <w:lvlText w:val="%9."/>
+      <w:lvlJc w:val="right"/>
+      <w:pPr>
+        <w:ind w:left="6480" w:hanging="180"/>
+      </w:pPr>
+    </w:lvl>
+  </w:abstractNum>
+  <w:num w:numId="1">
+    <w:abstractNumId w:val="1"/>
+  </w:num>
+  <w:num w:numId="2">
+    <w:abstractNumId w:val="0"/>
+  </w:num>
+</w:numbering>
 </file>
 
 <file path=word/styles.xml><?xml version="1.0" encoding="utf-8"?>
@@ -707,6 +1151,40 @@
       <w:lang w:val="en-US"/>
     </w:rPr>
   </w:style>
+  <w:style w:type="paragraph" w:styleId="ListParagraph">
+    <w:name w:val="List Paragraph"/>
+    <w:basedOn w:val="Normal"/>
+    <w:uiPriority w:val="34"/>
+    <w:qFormat/>
+    <w:rsid w:val="00050B62"/>
+    <w:pPr>
+      <w:ind w:left="720"/>
+      <w:contextualSpacing/>
+    </w:pPr>
+  </w:style>
+  <w:style w:type="character" w:styleId="Hyperlink">
+    <w:name w:val="Hyperlink"/>
+    <w:basedOn w:val="DefaultParagraphFont"/>
+    <w:uiPriority w:val="99"/>
+    <w:unhideWhenUsed/>
+    <w:rsid w:val="00532DC9"/>
+    <w:rPr>
+      <w:color w:val="0563C1" w:themeColor="hyperlink"/>
+      <w:u w:val="single"/>
+    </w:rPr>
+  </w:style>
+  <w:style w:type="character" w:styleId="UnresolvedMention">
+    <w:name w:val="Unresolved Mention"/>
+    <w:basedOn w:val="DefaultParagraphFont"/>
+    <w:uiPriority w:val="99"/>
+    <w:semiHidden/>
+    <w:unhideWhenUsed/>
+    <w:rsid w:val="00532DC9"/>
+    <w:rPr>
+      <w:color w:val="605E5C"/>
+      <w:shd w:val="clear" w:color="auto" w:fill="E1DFDD"/>
+    </w:rPr>
+  </w:style>
 </w:styles>
 </file>
 

--- a/report.docx
+++ b/report.docx
@@ -123,33 +123,17 @@
           </w:r>
         </w:p>
         <w:p>
-          <w:r>
-            <w:fldChar w:fldCharType="begin"/>
-          </w:r>
-          <w:r>
-            <w:instrText xml:space="preserve"> TOC \o "1-3" \h \z \u </w:instrText>
-          </w:r>
-          <w:r>
-            <w:fldChar w:fldCharType="separate"/>
-          </w:r>
-          <w:r>
-            <w:rPr>
-              <w:b/>
-              <w:bCs/>
-              <w:noProof/>
-              <w:lang w:val="en-US"/>
-            </w:rPr>
-            <w:t>No table of contents entries found.</w:t>
-          </w:r>
-          <w:r>
-            <w:rPr>
-              <w:b/>
-              <w:bCs/>
-              <w:noProof/>
-              <w:lang w:val="en-US"/>
-            </w:rPr>
-            <w:fldChar w:fldCharType="end"/>
-          </w:r>
+          <w:fldSimple w:instr=" TOC \o &quot;1-3&quot; \h \z \u ">
+            <w:r>
+              <w:rPr>
+                <w:b/>
+                <w:bCs/>
+                <w:noProof/>
+                <w:lang w:val="en-US"/>
+              </w:rPr>
+              <w:t>No table of contents entries found.</w:t>
+            </w:r>
+          </w:fldSimple>
         </w:p>
       </w:sdtContent>
     </w:sdt>
@@ -186,15 +170,7 @@
         </w:numPr>
       </w:pPr>
       <w:r>
-        <w:t xml:space="preserve">Apply, compare, </w:t>
-      </w:r>
-      <w:proofErr w:type="gramStart"/>
-      <w:r>
-        <w:t>contrast</w:t>
-      </w:r>
-      <w:proofErr w:type="gramEnd"/>
-      <w:r>
-        <w:t xml:space="preserve"> and critically evaluate at least two ways of analysing your problem data.</w:t>
+        <w:t>Apply, compare, contrast and critically evaluate at least two ways of analysing your problem data.</w:t>
       </w:r>
     </w:p>
     <w:p>
@@ -220,15 +196,7 @@
       </w:r>
       <w:r>
         <w:br/>
-        <w:t xml:space="preserve">Did you have any missing, </w:t>
-      </w:r>
-      <w:proofErr w:type="gramStart"/>
-      <w:r>
-        <w:t>corrupt</w:t>
-      </w:r>
-      <w:proofErr w:type="gramEnd"/>
-      <w:r>
-        <w:t xml:space="preserve"> or misleading data? If so, how did you cope it? </w:t>
+        <w:t xml:space="preserve">Did you have any missing, corrupt or misleading data? If so, how did you cope it? </w:t>
       </w:r>
       <w:r>
         <w:br/>
@@ -394,22 +362,26 @@
     <w:p/>
     <w:p>
       <w:r>
-        <w:t>8/</w:t>
-      </w:r>
-      <w:proofErr w:type="gramStart"/>
-      <w:r>
-        <w:t>12 :</w:t>
-      </w:r>
-      <w:proofErr w:type="gramEnd"/>
-      <w:r>
-        <w:t xml:space="preserve"> learning ML with </w:t>
+        <w:t xml:space="preserve">8/12 : learning ML with </w:t>
       </w:r>
       <w:hyperlink r:id="rId6" w:history="1">
         <w:r>
           <w:rPr>
             <w:rStyle w:val="Hyperlink"/>
           </w:rPr>
-          <w:t>https://www.youtube.com/watch?v=7eh4d6sabA0</w:t>
+          <w:t>https://w</w:t>
+        </w:r>
+        <w:r>
+          <w:rPr>
+            <w:rStyle w:val="Hyperlink"/>
+          </w:rPr>
+          <w:t>w</w:t>
+        </w:r>
+        <w:r>
+          <w:rPr>
+            <w:rStyle w:val="Hyperlink"/>
+          </w:rPr>
+          <w:t>w.youtube.com/watch?v=7eh4d6sabA0</w:t>
         </w:r>
       </w:hyperlink>
       <w:r>
@@ -477,7 +449,1986 @@
       </w:hyperlink>
     </w:p>
     <w:p/>
+    <w:p>
+      <w:r>
+        <w:t>23/12: SAT-4 dataset seem</w:t>
+      </w:r>
+      <w:r>
+        <w:t xml:space="preserve">s to be too hard to grasp. </w:t>
+      </w:r>
+    </w:p>
+    <w:p/>
+    <w:p>
+      <w:r>
+        <w:t>What is your dataset, problem domain?</w:t>
+      </w:r>
+      <w:r>
+        <w:br/>
+      </w:r>
+      <w:hyperlink r:id="rId11" w:history="1">
+        <w:r>
+          <w:rPr>
+            <w:rStyle w:val="Hyperlink"/>
+          </w:rPr>
+          <w:t>https://www.kaggle.com/uciml/forest-cover-type-dataset</w:t>
+        </w:r>
+      </w:hyperlink>
+      <w:r>
+        <w:t xml:space="preserve"> - this dataset</w:t>
+      </w:r>
+      <w:r>
+        <w:t xml:space="preserve"> seems fun.</w:t>
+      </w:r>
+    </w:p>
+    <w:p>
+      <w:r>
+        <w:t xml:space="preserve">Question ask is. What </w:t>
+      </w:r>
+      <w:r>
+        <w:t xml:space="preserve">type of tree cover </w:t>
+      </w:r>
+      <w:r>
+        <w:t>will be</w:t>
+      </w:r>
+      <w:r>
+        <w:t xml:space="preserve"> </w:t>
+      </w:r>
+      <w:r>
+        <w:t xml:space="preserve">on </w:t>
+      </w:r>
+      <w:r>
+        <w:t xml:space="preserve">certain </w:t>
+      </w:r>
+      <w:r>
+        <w:t>combination</w:t>
+      </w:r>
+      <w:r>
+        <w:t xml:space="preserve"> of wildlife and soil</w:t>
+      </w:r>
+      <w:r>
+        <w:t>?</w:t>
+      </w:r>
+    </w:p>
+    <w:p/>
+    <w:p>
+      <w:r>
+        <w:t>Is your model classification or regression?</w:t>
+      </w:r>
+      <w:r>
+        <w:br/>
+      </w:r>
+      <w:r>
+        <w:t xml:space="preserve">This will be </w:t>
+      </w:r>
+      <w:r>
+        <w:t>regression</w:t>
+      </w:r>
+      <w:r>
+        <w:t xml:space="preserve"> problem.</w:t>
+      </w:r>
+    </w:p>
+    <w:p/>
+    <w:p>
+      <w:r>
+        <w:t>Did you have any missing, corrupt or misleading data? If so, how did you cope it?</w:t>
+      </w:r>
+      <w:r>
+        <w:br/>
+      </w:r>
+      <w:r>
+        <w:t xml:space="preserve">I am going to use </w:t>
+      </w:r>
+      <w:r>
+        <w:t xml:space="preserve">some </w:t>
+      </w:r>
+      <w:proofErr w:type="spellStart"/>
+      <w:r>
+        <w:t>analytic’s</w:t>
+      </w:r>
+      <w:proofErr w:type="spellEnd"/>
+      <w:r>
+        <w:t xml:space="preserve"> </w:t>
+      </w:r>
+      <w:proofErr w:type="spellStart"/>
+      <w:r>
+        <w:t>methotds</w:t>
+      </w:r>
+      <w:proofErr w:type="spellEnd"/>
+      <w:r>
+        <w:t xml:space="preserve"> to find out </w:t>
+      </w:r>
+      <w:r>
+        <w:t>more about this dataset.</w:t>
+      </w:r>
+    </w:p>
+    <w:p>
+      <w:r>
+        <w:br w:type="page"/>
+      </w:r>
+    </w:p>
+    <w:p>
+      <w:pPr>
+        <w:sectPr>
+          <w:pgSz w:w="11906" w:h="16838"/>
+          <w:pgMar w:top="1440" w:right="1440" w:bottom="1440" w:left="1440" w:header="708" w:footer="708" w:gutter="0"/>
+          <w:cols w:space="708"/>
+          <w:docGrid w:linePitch="360"/>
+        </w:sectPr>
+      </w:pPr>
+      <w:r>
+        <w:lastRenderedPageBreak/>
+        <w:t>IN3062 Coursework :  Tree coverage prediction</w:t>
+      </w:r>
+      <w:r>
+        <w:br/>
+      </w:r>
+      <w:r>
+        <w:t>Jakub Zavacky</w:t>
+      </w:r>
+      <w:r>
+        <w:br/>
+      </w:r>
+      <w:r>
+        <w:t xml:space="preserve">Department </w:t>
+      </w:r>
+      <w:r>
+        <w:t>of computer Science, City, University of Londo</w:t>
+      </w:r>
+      <w:r>
+        <w:t>n</w:t>
+      </w:r>
+    </w:p>
+    <w:p>
+      <w:pPr>
+        <w:jc w:val="center"/>
+        <w:sectPr>
+          <w:type w:val="continuous"/>
+          <w:pgSz w:w="11906" w:h="16838"/>
+          <w:pgMar w:top="1440" w:right="1440" w:bottom="1440" w:left="1440" w:header="708" w:footer="708" w:gutter="0"/>
+          <w:cols w:space="708"/>
+          <w:docGrid w:linePitch="360"/>
+        </w:sectPr>
+      </w:pPr>
+      <w:r>
+        <w:t xml:space="preserve">This document is intended to demonstrate understanding of artificial intelligence </w:t>
+      </w:r>
+      <w:r>
+        <w:t>methods and data preparation. This coursework is based on learning</w:t>
+      </w:r>
+      <w:r>
+        <w:t xml:space="preserve">s from Introduction to artificial intelligence module. Dataset was chosen for it’s </w:t>
+      </w:r>
+      <w:r>
+        <w:t>complexity and personal preference.</w:t>
+      </w:r>
+    </w:p>
+    <w:p>
+      <w:r>
+        <w:rPr>
+          <w:rStyle w:val="Strong"/>
+          <w:b w:val="0"/>
+          <w:bCs w:val="0"/>
+        </w:rPr>
+        <w:t>I.</w:t>
+      </w:r>
+      <w:r>
+        <w:rPr>
+          <w:rStyle w:val="Strong"/>
+        </w:rPr>
+        <w:t xml:space="preserve"> Introduction</w:t>
+      </w:r>
+      <w:r>
+        <w:rPr>
+          <w:rStyle w:val="Strong"/>
+        </w:rPr>
+        <w:br/>
+      </w:r>
+      <w:r>
+        <w:t xml:space="preserve">This paper contains my </w:t>
+      </w:r>
+      <w:r>
+        <w:t xml:space="preserve">general understanding of artificial intelligence </w:t>
+      </w:r>
+      <w:r>
+        <w:t xml:space="preserve">methods. </w:t>
+      </w:r>
+      <w:r>
+        <w:t xml:space="preserve">The dataset </w:t>
+      </w:r>
+      <w:r>
+        <w:t xml:space="preserve">chosen is Tree coverage dataset to be found on Kaggle website </w:t>
+      </w:r>
+      <w:r>
+        <w:t xml:space="preserve">on the following link </w:t>
+      </w:r>
+      <w:hyperlink r:id="rId12" w:history="1">
+        <w:r>
+          <w:rPr>
+            <w:rStyle w:val="Hyperlink"/>
+          </w:rPr>
+          <w:t>https://www.kaggle.com/uciml/forest-cover-type-dataset</w:t>
+        </w:r>
+      </w:hyperlink>
+      <w:r>
+        <w:rPr>
+          <w:rStyle w:val="Hyperlink"/>
+        </w:rPr>
+        <w:t xml:space="preserve"> </w:t>
+      </w:r>
+      <w:r>
+        <w:rPr>
+          <w:rStyle w:val="Hyperlink"/>
+        </w:rPr>
+        <w:br/>
+      </w:r>
+      <w:r>
+        <w:t xml:space="preserve">The main focus in this work is to predict what type of tree is </w:t>
+      </w:r>
+      <w:r>
+        <w:t>present based on elevation, soil type and many more aspects</w:t>
+      </w:r>
+      <w:r>
+        <w:t xml:space="preserve">. This work </w:t>
+      </w:r>
+      <w:r>
+        <w:t xml:space="preserve">is written in python and </w:t>
+      </w:r>
+      <w:r>
+        <w:t xml:space="preserve">will </w:t>
+      </w:r>
+      <w:r>
+        <w:t xml:space="preserve">use following </w:t>
+      </w:r>
+      <w:r>
+        <w:t xml:space="preserve">artificial intelligence and </w:t>
+      </w:r>
+      <w:r>
+        <w:t xml:space="preserve">data manipulation </w:t>
+      </w:r>
+      <w:r>
+        <w:t xml:space="preserve">libraries: TensorFlow, </w:t>
+      </w:r>
+      <w:proofErr w:type="spellStart"/>
+      <w:r>
+        <w:t>Numpy</w:t>
+      </w:r>
+      <w:proofErr w:type="spellEnd"/>
+      <w:r>
+        <w:t>, Pandas,</w:t>
+      </w:r>
+      <w:r>
+        <w:t xml:space="preserve"> </w:t>
+      </w:r>
+      <w:proofErr w:type="spellStart"/>
+      <w:r>
+        <w:t>sklearn</w:t>
+      </w:r>
+      <w:proofErr w:type="spellEnd"/>
+      <w:r>
+        <w:t xml:space="preserve"> </w:t>
+      </w:r>
+      <w:r>
+        <w:br w:type="column"/>
+      </w:r>
+    </w:p>
+    <w:p>
+      <w:r>
+        <w:t xml:space="preserve">This work is based on learning gained from lectures in module IN6062, </w:t>
+      </w:r>
+      <w:r>
+        <w:t xml:space="preserve">and following sources. The </w:t>
+      </w:r>
+      <w:proofErr w:type="spellStart"/>
+      <w:r>
+        <w:t>youtube</w:t>
+      </w:r>
+      <w:proofErr w:type="spellEnd"/>
+      <w:r>
+        <w:t xml:space="preserve"> </w:t>
+      </w:r>
+      <w:r>
+        <w:t xml:space="preserve">channel “Programming with Mosh”, especially his video </w:t>
+      </w:r>
+      <w:hyperlink r:id="rId13" w:history="1">
+        <w:r>
+          <w:rPr>
+            <w:rStyle w:val="Hyperlink"/>
+          </w:rPr>
+          <w:t>https://www.youtube.com/watch?v=7eh4d6sabA0</w:t>
+        </w:r>
+      </w:hyperlink>
+      <w:r>
+        <w:t xml:space="preserve"> ,  </w:t>
+      </w:r>
+      <w:r>
+        <w:t xml:space="preserve">the </w:t>
+      </w:r>
+      <w:proofErr w:type="spellStart"/>
+      <w:r>
+        <w:t>deeplizard</w:t>
+      </w:r>
+      <w:proofErr w:type="spellEnd"/>
+      <w:r>
+        <w:t xml:space="preserve"> website and their </w:t>
+      </w:r>
+      <w:proofErr w:type="spellStart"/>
+      <w:r>
+        <w:t>tensorFlow</w:t>
+      </w:r>
+      <w:proofErr w:type="spellEnd"/>
+      <w:r>
+        <w:t xml:space="preserve"> tutorials</w:t>
+      </w:r>
+      <w:r>
+        <w:t xml:space="preserve">, particularly </w:t>
+      </w:r>
+      <w:hyperlink r:id="rId14" w:history="1">
+        <w:r>
+          <w:rPr>
+            <w:rStyle w:val="Hyperlink"/>
+          </w:rPr>
+          <w:t>https://deeplizard.com/learn/playlist/PLZbbT5o_s2xrwRnXk_yCPtnqqo4_u2YGL</w:t>
+        </w:r>
+      </w:hyperlink>
+    </w:p>
+    <w:p>
+      <w:pPr>
+        <w:rPr>
+          <w:rStyle w:val="Strong"/>
+          <w:b w:val="0"/>
+          <w:bCs w:val="0"/>
+          <w:color w:val="0563C1" w:themeColor="hyperlink"/>
+          <w:u w:val="single"/>
+        </w:rPr>
+      </w:pPr>
+    </w:p>
+    <w:p>
+      <w:pPr>
+        <w:rPr>
+          <w:rStyle w:val="Strong"/>
+        </w:rPr>
+        <w:sectPr>
+          <w:type w:val="continuous"/>
+          <w:pgSz w:w="11906" w:h="16838"/>
+          <w:pgMar w:top="1440" w:right="1440" w:bottom="1440" w:left="1440" w:header="708" w:footer="708" w:gutter="0"/>
+          <w:cols w:num="2" w:space="708"/>
+          <w:docGrid w:linePitch="360"/>
+        </w:sectPr>
+      </w:pPr>
+    </w:p>
+    <w:p>
+      <w:pPr>
+        <w:sectPr>
+          <w:type w:val="continuous"/>
+          <w:pgSz w:w="11906" w:h="16838"/>
+          <w:pgMar w:top="1440" w:right="1440" w:bottom="1440" w:left="1440" w:header="708" w:footer="708" w:gutter="0"/>
+          <w:cols w:space="708"/>
+          <w:docGrid w:linePitch="360"/>
+        </w:sectPr>
+      </w:pPr>
+      <w:r>
+        <w:rPr>
+          <w:rStyle w:val="Strong"/>
+        </w:rPr>
+        <w:br/>
+      </w:r>
+      <w:r>
+        <w:rPr>
+          <w:rStyle w:val="Strong"/>
+        </w:rPr>
+        <w:t>II. Description of Dataset</w:t>
+      </w:r>
+      <w:r>
+        <w:rPr>
+          <w:rStyle w:val="Strong"/>
+        </w:rPr>
+        <w:br/>
+      </w:r>
+      <w:r>
+        <w:t>The study area includes four wilderness areas located in the Roosevelt National Forest of northern Colorado. Each observation is a 30m x 30m patch. You are asked to predict an integer classification for the forest cover type. The seven types are:</w:t>
+      </w:r>
+    </w:p>
+    <w:p>
+      <w:pPr>
+        <w:sectPr>
+          <w:type w:val="continuous"/>
+          <w:pgSz w:w="11906" w:h="16838"/>
+          <w:pgMar w:top="1440" w:right="1440" w:bottom="1440" w:left="1440" w:header="708" w:footer="708" w:gutter="0"/>
+          <w:cols w:num="2" w:space="708"/>
+          <w:docGrid w:linePitch="360"/>
+        </w:sectPr>
+      </w:pPr>
+      <w:r>
+        <w:t>1 - Spruce/Fir</w:t>
+      </w:r>
+      <w:r>
+        <w:br/>
+      </w:r>
+      <w:r>
+        <w:t>2 - Lodgepole Pine</w:t>
+      </w:r>
+      <w:r>
+        <w:br/>
+      </w:r>
+      <w:r>
+        <w:t>3 - Ponderosa Pine</w:t>
+      </w:r>
+      <w:r>
+        <w:br/>
+      </w:r>
+      <w:r>
+        <w:t>4 - Cottonwood/Willow</w:t>
+      </w:r>
+      <w:r>
+        <w:br w:type="column"/>
+      </w:r>
+      <w:r>
+        <w:br/>
+      </w:r>
+      <w:r>
+        <w:t xml:space="preserve">5 </w:t>
+      </w:r>
+      <w:r>
+        <w:t>–</w:t>
+      </w:r>
+      <w:r>
+        <w:t xml:space="preserve"> Aspen</w:t>
+      </w:r>
+      <w:r>
+        <w:br/>
+      </w:r>
+      <w:r>
+        <w:t>6 - Douglas-fir</w:t>
+      </w:r>
+      <w:r>
+        <w:br/>
+      </w:r>
+      <w:r>
+        <w:t xml:space="preserve">7 - </w:t>
+      </w:r>
+      <w:proofErr w:type="spellStart"/>
+      <w:r>
+        <w:t>Krummhol</w:t>
+      </w:r>
+      <w:proofErr w:type="spellEnd"/>
+    </w:p>
+    <w:p>
+      <w:r>
+        <w:t xml:space="preserve">The </w:t>
+      </w:r>
+      <w:r>
+        <w:t>dataset</w:t>
+      </w:r>
+      <w:r>
+        <w:t xml:space="preserve"> set (</w:t>
+      </w:r>
+      <w:proofErr w:type="spellStart"/>
+      <w:r>
+        <w:t>cca</w:t>
+      </w:r>
+      <w:proofErr w:type="spellEnd"/>
+      <w:r>
+        <w:t xml:space="preserve"> 500 000 </w:t>
+      </w:r>
+      <w:r>
+        <w:t xml:space="preserve">observations) contains both features and the </w:t>
+      </w:r>
+      <w:proofErr w:type="spellStart"/>
+      <w:r>
+        <w:t>Cover_Type</w:t>
+      </w:r>
+      <w:proofErr w:type="spellEnd"/>
+      <w:r>
+        <w:t xml:space="preserve">. </w:t>
+      </w:r>
+      <w:r>
+        <w:br/>
+      </w:r>
+      <w:r>
+        <w:t>Data Fields</w:t>
+      </w:r>
+      <w:r>
+        <w:t>:</w:t>
+      </w:r>
+      <w:r>
+        <w:br/>
+      </w:r>
+      <w:r>
+        <w:t>Elevation - Elevation in meters</w:t>
+      </w:r>
+      <w:r>
+        <w:br/>
+      </w:r>
+      <w:r>
+        <w:t>Aspect - Aspect in degrees azimuth</w:t>
+      </w:r>
+      <w:r>
+        <w:br/>
+      </w:r>
+      <w:r>
+        <w:t>Slope - Slope in degrees</w:t>
+      </w:r>
+      <w:r>
+        <w:br/>
+      </w:r>
+      <w:proofErr w:type="spellStart"/>
+      <w:r>
+        <w:t>Horizontal_Distance_To_Hydrology</w:t>
+      </w:r>
+      <w:proofErr w:type="spellEnd"/>
+      <w:r>
+        <w:t xml:space="preserve"> - </w:t>
+      </w:r>
+      <w:proofErr w:type="spellStart"/>
+      <w:r>
+        <w:t>Horz</w:t>
+      </w:r>
+      <w:proofErr w:type="spellEnd"/>
+      <w:r>
+        <w:t xml:space="preserve"> </w:t>
+      </w:r>
+      <w:proofErr w:type="spellStart"/>
+      <w:r>
+        <w:t>Dist</w:t>
+      </w:r>
+      <w:proofErr w:type="spellEnd"/>
+      <w:r>
+        <w:t xml:space="preserve"> to nearest surface water features</w:t>
+      </w:r>
+      <w:r>
+        <w:br/>
+      </w:r>
+      <w:proofErr w:type="spellStart"/>
+      <w:r>
+        <w:t>Vertical_Distance_To_Hydrology</w:t>
+      </w:r>
+      <w:proofErr w:type="spellEnd"/>
+      <w:r>
+        <w:t xml:space="preserve"> - Vert </w:t>
+      </w:r>
+      <w:proofErr w:type="spellStart"/>
+      <w:r>
+        <w:t>Dist</w:t>
+      </w:r>
+      <w:proofErr w:type="spellEnd"/>
+      <w:r>
+        <w:t xml:space="preserve"> to nearest surface water features</w:t>
+      </w:r>
+      <w:r>
+        <w:br/>
+      </w:r>
+      <w:proofErr w:type="spellStart"/>
+      <w:r>
+        <w:t>Horizontal_Distance_To_Roadways</w:t>
+      </w:r>
+      <w:proofErr w:type="spellEnd"/>
+      <w:r>
+        <w:t xml:space="preserve"> - </w:t>
+      </w:r>
+      <w:proofErr w:type="spellStart"/>
+      <w:r>
+        <w:t>Horz</w:t>
+      </w:r>
+      <w:proofErr w:type="spellEnd"/>
+      <w:r>
+        <w:t xml:space="preserve"> </w:t>
+      </w:r>
+      <w:proofErr w:type="spellStart"/>
+      <w:r>
+        <w:t>Dist</w:t>
+      </w:r>
+      <w:proofErr w:type="spellEnd"/>
+      <w:r>
+        <w:t xml:space="preserve"> to nearest roadway</w:t>
+      </w:r>
+      <w:r>
+        <w:br/>
+      </w:r>
+      <w:r>
+        <w:t xml:space="preserve">Hillshade_9am (0 to 255 index) - </w:t>
+      </w:r>
+      <w:proofErr w:type="spellStart"/>
+      <w:r>
+        <w:t>Hillshade</w:t>
+      </w:r>
+      <w:proofErr w:type="spellEnd"/>
+      <w:r>
+        <w:t xml:space="preserve"> index at 9am, summer solstice</w:t>
+      </w:r>
+      <w:r>
+        <w:br/>
+      </w:r>
+      <w:proofErr w:type="spellStart"/>
+      <w:r>
+        <w:t>Hillshade_Noon</w:t>
+      </w:r>
+      <w:proofErr w:type="spellEnd"/>
+      <w:r>
+        <w:t xml:space="preserve"> (0 to 255 index) - </w:t>
+      </w:r>
+      <w:proofErr w:type="spellStart"/>
+      <w:r>
+        <w:t>Hillshade</w:t>
+      </w:r>
+      <w:proofErr w:type="spellEnd"/>
+      <w:r>
+        <w:t xml:space="preserve"> index at noon, summer solstice</w:t>
+      </w:r>
+      <w:r>
+        <w:br/>
+      </w:r>
+      <w:r>
+        <w:t xml:space="preserve">Hillshade_3pm (0 to 255 index) - </w:t>
+      </w:r>
+      <w:proofErr w:type="spellStart"/>
+      <w:r>
+        <w:t>Hillshade</w:t>
+      </w:r>
+      <w:proofErr w:type="spellEnd"/>
+      <w:r>
+        <w:t xml:space="preserve"> index at 3pm, summer solstice</w:t>
+      </w:r>
+      <w:r>
+        <w:br/>
+      </w:r>
+      <w:proofErr w:type="spellStart"/>
+      <w:r>
+        <w:t>Horizontal_Distance_To_Fire_Points</w:t>
+      </w:r>
+      <w:proofErr w:type="spellEnd"/>
+      <w:r>
+        <w:t xml:space="preserve"> - </w:t>
+      </w:r>
+      <w:proofErr w:type="spellStart"/>
+      <w:r>
+        <w:t>Horz</w:t>
+      </w:r>
+      <w:proofErr w:type="spellEnd"/>
+      <w:r>
+        <w:t xml:space="preserve"> </w:t>
+      </w:r>
+      <w:proofErr w:type="spellStart"/>
+      <w:r>
+        <w:t>Dist</w:t>
+      </w:r>
+      <w:proofErr w:type="spellEnd"/>
+      <w:r>
+        <w:t xml:space="preserve"> to nearest wildfire ignition points</w:t>
+      </w:r>
+      <w:r>
+        <w:br/>
+      </w:r>
+      <w:proofErr w:type="spellStart"/>
+      <w:r>
+        <w:t>Wilderness_Area</w:t>
+      </w:r>
+      <w:proofErr w:type="spellEnd"/>
+      <w:r>
+        <w:t xml:space="preserve"> (4 binary columns, 0 = absence or 1 = presence) - Wilderness area designation</w:t>
+      </w:r>
+      <w:r>
+        <w:br/>
+      </w:r>
+      <w:proofErr w:type="spellStart"/>
+      <w:r>
+        <w:t>Soil_Type</w:t>
+      </w:r>
+      <w:proofErr w:type="spellEnd"/>
+      <w:r>
+        <w:t xml:space="preserve"> (40 binary columns, 0 = absence or 1 = presence) - Soil Type designation</w:t>
+      </w:r>
+      <w:r>
+        <w:br/>
+      </w:r>
+      <w:proofErr w:type="spellStart"/>
+      <w:r>
+        <w:t>Cover_Type</w:t>
+      </w:r>
+      <w:proofErr w:type="spellEnd"/>
+      <w:r>
+        <w:t xml:space="preserve"> (7 types, integers 1 to 7) - Forest Cover Type designation</w:t>
+      </w:r>
+      <w:r>
+        <w:br/>
+      </w:r>
+      <w:proofErr w:type="spellStart"/>
+      <w:r>
+        <w:t>Wilderness_areas</w:t>
+      </w:r>
+      <w:proofErr w:type="spellEnd"/>
+      <w:r>
+        <w:t xml:space="preserve"> and </w:t>
+      </w:r>
+      <w:proofErr w:type="spellStart"/>
+      <w:r>
+        <w:t>Soil_type</w:t>
+      </w:r>
+      <w:proofErr w:type="spellEnd"/>
+      <w:r>
+        <w:t xml:space="preserve"> descriptions are found in Appendix A.</w:t>
+      </w:r>
+    </w:p>
+    <w:p>
+      <w:r>
+        <w:br w:type="page"/>
+      </w:r>
+    </w:p>
+    <w:p>
+      <w:pPr>
+        <w:sectPr>
+          <w:type w:val="continuous"/>
+          <w:pgSz w:w="11906" w:h="16838"/>
+          <w:pgMar w:top="1440" w:right="1440" w:bottom="1440" w:left="1440" w:header="708" w:footer="708" w:gutter="0"/>
+          <w:cols w:space="708"/>
+          <w:docGrid w:linePitch="360"/>
+        </w:sectPr>
+      </w:pPr>
+    </w:p>
+    <w:p>
+      <w:r>
+        <w:rPr>
+          <w:rStyle w:val="Strong"/>
+        </w:rPr>
+        <w:lastRenderedPageBreak/>
+        <w:t>III. Method</w:t>
+      </w:r>
+      <w:r>
+        <w:rPr>
+          <w:rStyle w:val="Strong"/>
+        </w:rPr>
+        <w:br/>
+      </w:r>
+      <w:r>
+        <w:rPr>
+          <w:rStyle w:val="Strong"/>
+          <w:b w:val="0"/>
+          <w:bCs w:val="0"/>
+        </w:rPr>
+        <w:t>Approa</w:t>
+      </w:r>
+      <w:r>
+        <w:rPr>
+          <w:rStyle w:val="Strong"/>
+          <w:b w:val="0"/>
+          <w:bCs w:val="0"/>
+        </w:rPr>
+        <w:t>ch to this challenge is going to be by supervised learning</w:t>
+      </w:r>
+      <w:r>
+        <w:rPr>
+          <w:rStyle w:val="Strong"/>
+          <w:b w:val="0"/>
+          <w:bCs w:val="0"/>
+        </w:rPr>
+        <w:t>.</w:t>
+      </w:r>
+      <w:r>
+        <w:rPr>
+          <w:rStyle w:val="Strong"/>
+          <w:b w:val="0"/>
+          <w:bCs w:val="0"/>
+        </w:rPr>
+        <w:t xml:space="preserve"> The </w:t>
+      </w:r>
+      <w:r>
+        <w:rPr>
+          <w:rStyle w:val="Strong"/>
+          <w:b w:val="0"/>
+          <w:bCs w:val="0"/>
+        </w:rPr>
+        <w:t xml:space="preserve">output </w:t>
+      </w:r>
+      <w:r>
+        <w:rPr>
+          <w:rStyle w:val="Strong"/>
+          <w:b w:val="0"/>
+          <w:bCs w:val="0"/>
+        </w:rPr>
+        <w:t xml:space="preserve">is regression as it predicts </w:t>
+      </w:r>
+      <w:r>
+        <w:rPr>
+          <w:rStyle w:val="Strong"/>
+          <w:b w:val="0"/>
+          <w:bCs w:val="0"/>
+        </w:rPr>
+        <w:t xml:space="preserve">values in between </w:t>
+      </w:r>
+      <w:r>
+        <w:br/>
+      </w:r>
+      <w:r>
+        <w:rPr>
+          <w:b/>
+          <w:bCs/>
+          <w:i/>
+          <w:iCs/>
+        </w:rPr>
+        <w:t>I</w:t>
+      </w:r>
+      <w:r>
+        <w:rPr>
+          <w:b/>
+          <w:bCs/>
+          <w:i/>
+          <w:iCs/>
+        </w:rPr>
+        <w:t>mport data</w:t>
+      </w:r>
+      <w:r>
+        <w:br/>
+      </w:r>
+      <w:proofErr w:type="spellStart"/>
+      <w:r>
+        <w:t>Data</w:t>
+      </w:r>
+      <w:proofErr w:type="spellEnd"/>
+      <w:r>
+        <w:t xml:space="preserve"> has been imported by Pandas’ </w:t>
+      </w:r>
+      <w:proofErr w:type="spellStart"/>
+      <w:r>
+        <w:t>re</w:t>
+      </w:r>
+      <w:r>
+        <w:t>ad</w:t>
+      </w:r>
+      <w:r>
+        <w:t>_csv</w:t>
+      </w:r>
+      <w:proofErr w:type="spellEnd"/>
+      <w:r>
+        <w:t xml:space="preserve"> function</w:t>
+      </w:r>
+      <w:r>
+        <w:t>.</w:t>
+      </w:r>
+      <w:r>
+        <w:t xml:space="preserve"> In case we would have really big dataset we can use </w:t>
+      </w:r>
+      <w:proofErr w:type="spellStart"/>
+      <w:r>
+        <w:t>chunksize</w:t>
+      </w:r>
+      <w:proofErr w:type="spellEnd"/>
+      <w:r>
+        <w:t xml:space="preserve"> parameter to load part of csv file</w:t>
+      </w:r>
+      <w:r>
+        <w:t xml:space="preserve">. Some datasets I was training on also came with separated csv files for </w:t>
+      </w:r>
+      <w:r>
+        <w:t>training and test data</w:t>
+      </w:r>
+      <w:r>
+        <w:br/>
+      </w:r>
+      <w:r>
+        <w:rPr>
+          <w:b/>
+          <w:bCs/>
+          <w:i/>
+          <w:iCs/>
+        </w:rPr>
+        <w:t>Clean</w:t>
+      </w:r>
+      <w:r>
+        <w:rPr>
+          <w:b/>
+          <w:bCs/>
+          <w:i/>
+          <w:iCs/>
+        </w:rPr>
+        <w:t>ing the</w:t>
+      </w:r>
+      <w:r>
+        <w:rPr>
+          <w:b/>
+          <w:bCs/>
+          <w:i/>
+          <w:iCs/>
+        </w:rPr>
+        <w:t xml:space="preserve"> Data</w:t>
+      </w:r>
+      <w:r>
+        <w:br/>
+        <w:t xml:space="preserve">Data has been checked if they have any empty </w:t>
+      </w:r>
+      <w:r>
+        <w:t xml:space="preserve">fields with </w:t>
+      </w:r>
+      <w:proofErr w:type="spellStart"/>
+      <w:r>
+        <w:t>dataset.isnull</w:t>
+      </w:r>
+      <w:proofErr w:type="spellEnd"/>
+      <w:r>
+        <w:t>().any()</w:t>
+      </w:r>
+      <w:r>
+        <w:t xml:space="preserve">, and as it returned False for all columns, there is no need to </w:t>
+      </w:r>
+      <w:r>
+        <w:t>su</w:t>
+      </w:r>
+      <w:r>
+        <w:t>bstitute</w:t>
+      </w:r>
+      <w:r>
+        <w:t xml:space="preserve"> </w:t>
+      </w:r>
+      <w:r>
+        <w:t>any values</w:t>
+      </w:r>
+      <w:r>
+        <w:t xml:space="preserve"> or remove any rows in the dataset</w:t>
+      </w:r>
+      <w:r>
+        <w:t>.</w:t>
+      </w:r>
+      <w:r>
+        <w:t xml:space="preserve"> If that would be case, I would have to remove </w:t>
+      </w:r>
+      <w:r>
+        <w:t xml:space="preserve">the rows with </w:t>
+      </w:r>
+      <w:proofErr w:type="spellStart"/>
+      <w:r>
+        <w:t>NaN</w:t>
+      </w:r>
+      <w:proofErr w:type="spellEnd"/>
+      <w:r>
+        <w:t xml:space="preserve"> values</w:t>
+      </w:r>
+      <w:r>
+        <w:t xml:space="preserve"> in </w:t>
+      </w:r>
+      <w:proofErr w:type="spellStart"/>
+      <w:r>
+        <w:t>Soild</w:t>
+      </w:r>
+      <w:proofErr w:type="spellEnd"/>
+      <w:r>
+        <w:t xml:space="preserve"> or wilderness columns</w:t>
+      </w:r>
+      <w:r>
+        <w:t xml:space="preserve">, if the </w:t>
+      </w:r>
+      <w:proofErr w:type="spellStart"/>
+      <w:r>
+        <w:t>NaN</w:t>
+      </w:r>
+      <w:proofErr w:type="spellEnd"/>
+      <w:r>
+        <w:t xml:space="preserve"> values would be in </w:t>
+      </w:r>
+      <w:r>
+        <w:t>the other columns I could substitute them with mean value in regards to wilderness area</w:t>
+      </w:r>
+      <w:r>
+        <w:t xml:space="preserve"> the data are missing at</w:t>
+      </w:r>
+      <w:r>
+        <w:t>.</w:t>
+      </w:r>
+      <w:r>
+        <w:br/>
+      </w:r>
+      <w:r>
+        <w:rPr>
+          <w:b/>
+          <w:bCs/>
+          <w:i/>
+          <w:iCs/>
+        </w:rPr>
+        <w:t>Split Data into training and testing data</w:t>
+      </w:r>
+      <w:r>
+        <w:br/>
+        <w:t xml:space="preserve">I have separated </w:t>
+      </w:r>
+      <w:proofErr w:type="spellStart"/>
+      <w:r>
+        <w:t>Covet_Type</w:t>
+      </w:r>
+      <w:proofErr w:type="spellEnd"/>
+      <w:r>
+        <w:t xml:space="preserve"> column from dataset to create feature</w:t>
+      </w:r>
+      <w:r>
+        <w:t>s</w:t>
+      </w:r>
+      <w:r>
+        <w:t xml:space="preserve"> </w:t>
+      </w:r>
+      <w:proofErr w:type="spellStart"/>
+      <w:r>
+        <w:t>dataframe</w:t>
+      </w:r>
+      <w:proofErr w:type="spellEnd"/>
+      <w:r>
+        <w:t xml:space="preserve"> and label </w:t>
+      </w:r>
+      <w:proofErr w:type="spellStart"/>
+      <w:r>
+        <w:t>dataframe</w:t>
+      </w:r>
+      <w:proofErr w:type="spellEnd"/>
+      <w:r>
+        <w:t xml:space="preserve">. Those </w:t>
+      </w:r>
+      <w:proofErr w:type="spellStart"/>
+      <w:r>
+        <w:t>dataframes</w:t>
+      </w:r>
+      <w:proofErr w:type="spellEnd"/>
+      <w:r>
+        <w:t xml:space="preserve"> I fed to</w:t>
+      </w:r>
+      <w:r>
+        <w:t xml:space="preserve"> </w:t>
+      </w:r>
+      <w:proofErr w:type="spellStart"/>
+      <w:r>
+        <w:t>sklearn</w:t>
+      </w:r>
+      <w:proofErr w:type="spellEnd"/>
+      <w:r>
+        <w:t xml:space="preserve"> library </w:t>
+      </w:r>
+      <w:r>
+        <w:t xml:space="preserve">that </w:t>
+      </w:r>
+      <w:r>
+        <w:t xml:space="preserve">has convenient function </w:t>
+      </w:r>
+      <w:proofErr w:type="spellStart"/>
+      <w:r>
+        <w:t>train_test_split</w:t>
+      </w:r>
+      <w:proofErr w:type="spellEnd"/>
+      <w:r>
+        <w:t>, that splits data in</w:t>
+      </w:r>
+      <w:r>
+        <w:t xml:space="preserve"> training samples and testing samples.</w:t>
+      </w:r>
+      <w:r>
+        <w:t xml:space="preserve"> </w:t>
+      </w:r>
+      <w:r>
+        <w:t xml:space="preserve"> I am using </w:t>
+      </w:r>
+      <w:proofErr w:type="spellStart"/>
+      <w:r>
+        <w:t>random_state</w:t>
+      </w:r>
+      <w:proofErr w:type="spellEnd"/>
+      <w:r>
+        <w:t>=0</w:t>
+      </w:r>
+      <w:r>
+        <w:t xml:space="preserve"> parameter</w:t>
+      </w:r>
+      <w:r>
+        <w:t xml:space="preserve"> to reproduce the same </w:t>
+      </w:r>
+      <w:r>
+        <w:t xml:space="preserve">data samples so I can reasonably compare my </w:t>
+      </w:r>
+      <w:r>
+        <w:t xml:space="preserve">models with other methods in </w:t>
+      </w:r>
+      <w:r>
+        <w:t>the future</w:t>
+      </w:r>
+      <w:r>
+        <w:t>.</w:t>
+      </w:r>
+      <w:r>
+        <w:br/>
+      </w:r>
+      <w:r>
+        <w:rPr>
+          <w:b/>
+          <w:bCs/>
+          <w:i/>
+          <w:iCs/>
+        </w:rPr>
+        <w:t>Create model</w:t>
+      </w:r>
+      <w:r>
+        <w:t xml:space="preserve"> </w:t>
+      </w:r>
+      <w:r>
+        <w:br/>
+      </w:r>
+      <w:r>
+        <w:t xml:space="preserve">I am using decision tree model and linear regression model </w:t>
+      </w:r>
+      <w:r>
+        <w:t xml:space="preserve">from </w:t>
+      </w:r>
+      <w:proofErr w:type="spellStart"/>
+      <w:r>
+        <w:t>sklearn</w:t>
+      </w:r>
+      <w:proofErr w:type="spellEnd"/>
+      <w:r>
+        <w:t xml:space="preserve"> library</w:t>
+      </w:r>
+      <w:r>
+        <w:t>. Creating model</w:t>
+      </w:r>
+      <w:r>
+        <w:t xml:space="preserve"> is fairly simple </w:t>
+      </w:r>
+      <w:r>
+        <w:t xml:space="preserve">with </w:t>
+      </w:r>
+      <w:proofErr w:type="spellStart"/>
+      <w:r>
+        <w:t>sklearn</w:t>
+      </w:r>
+      <w:proofErr w:type="spellEnd"/>
+      <w:r>
+        <w:t xml:space="preserve"> library – you are just creating object.</w:t>
+      </w:r>
+      <w:r>
+        <w:br/>
+      </w:r>
+      <w:r>
+        <w:rPr>
+          <w:b/>
+          <w:bCs/>
+          <w:i/>
+          <w:iCs/>
+        </w:rPr>
+        <w:t>Train model</w:t>
+      </w:r>
+      <w:r>
+        <w:br/>
+      </w:r>
+      <w:r>
+        <w:t xml:space="preserve">Training model is again fairly simple as </w:t>
+      </w:r>
+      <w:r>
+        <w:t xml:space="preserve">we just call .fit method on our </w:t>
+      </w:r>
+      <w:r>
+        <w:t xml:space="preserve">model </w:t>
+      </w:r>
+      <w:r>
+        <w:t xml:space="preserve">object and </w:t>
+      </w:r>
+      <w:r>
+        <w:t>provide corresponding training data</w:t>
+      </w:r>
+      <w:r>
+        <w:t xml:space="preserve"> and training labels.</w:t>
+      </w:r>
+      <w:r>
+        <w:br/>
+      </w:r>
+      <w:r>
+        <w:rPr>
+          <w:b/>
+          <w:bCs/>
+          <w:i/>
+          <w:iCs/>
+        </w:rPr>
+        <w:t>Make predictions</w:t>
+      </w:r>
+      <w:r>
+        <w:br/>
+        <w:t>Predictions are based on testing data</w:t>
+      </w:r>
+      <w:r>
+        <w:t xml:space="preserve">. This data has no input value and are new to our model. Model makes prediction based on </w:t>
+      </w:r>
+      <w:r>
+        <w:t xml:space="preserve">what we showed him during training and classify the </w:t>
+      </w:r>
+      <w:r>
+        <w:t>test data.</w:t>
+      </w:r>
+      <w:r>
+        <w:br/>
+      </w:r>
+      <w:r>
+        <w:rPr>
+          <w:b/>
+          <w:bCs/>
+          <w:i/>
+          <w:iCs/>
+        </w:rPr>
+        <w:t>Evaluate and improve</w:t>
+      </w:r>
+      <w:r>
+        <w:br/>
+        <w:t xml:space="preserve">Decision tree is evaluated </w:t>
+      </w:r>
+      <w:r>
+        <w:t xml:space="preserve">as a accuracy score based on </w:t>
+      </w:r>
+      <w:r>
+        <w:t xml:space="preserve"> how many test data he recognised correctly. For linear regression I use mean error and square root error</w:t>
+      </w:r>
+      <w:r>
+        <w:t xml:space="preserve"> to classify model correctness.</w:t>
+      </w:r>
+      <w:r>
+        <w:t xml:space="preserve"> We can observe </w:t>
+      </w:r>
+      <w:r>
+        <w:t xml:space="preserve">and try to improve result by adjusting </w:t>
+      </w:r>
+      <w:r>
+        <w:t xml:space="preserve">ratio between training and testing data. We can also </w:t>
+      </w:r>
+      <w:r>
+        <w:t xml:space="preserve">compare different </w:t>
+      </w:r>
+      <w:r>
+        <w:t xml:space="preserve">models and decide </w:t>
+      </w:r>
+      <w:r>
+        <w:t>which gives best results.</w:t>
+      </w:r>
+    </w:p>
+    <w:p>
+      <w:pPr>
+        <w:rPr>
+          <w:rStyle w:val="Strong"/>
+        </w:rPr>
+      </w:pPr>
+      <w:r>
+        <w:rPr>
+          <w:rStyle w:val="Strong"/>
+        </w:rPr>
+        <w:t>IV. E</w:t>
+      </w:r>
+      <w:r>
+        <w:rPr>
+          <w:rStyle w:val="Strong"/>
+        </w:rPr>
+        <w:t>xperiment</w:t>
+      </w:r>
+      <w:r>
+        <w:rPr>
+          <w:rStyle w:val="Strong"/>
+        </w:rPr>
+        <w:br/>
+      </w:r>
+      <w:r>
+        <w:rPr>
+          <w:rStyle w:val="Strong"/>
+          <w:b w:val="0"/>
+          <w:bCs w:val="0"/>
+        </w:rPr>
+        <w:t xml:space="preserve">I have </w:t>
+      </w:r>
+      <w:r>
+        <w:rPr>
+          <w:rStyle w:val="Strong"/>
+          <w:b w:val="0"/>
+          <w:bCs w:val="0"/>
+        </w:rPr>
+        <w:t xml:space="preserve">applied </w:t>
+      </w:r>
+    </w:p>
+    <w:p>
+      <w:r>
+        <w:br w:type="page"/>
+      </w:r>
+    </w:p>
+    <w:p>
+      <w:pPr>
+        <w:sectPr>
+          <w:type w:val="continuous"/>
+          <w:pgSz w:w="11906" w:h="16838"/>
+          <w:pgMar w:top="1440" w:right="1440" w:bottom="1440" w:left="1440" w:header="708" w:footer="708" w:gutter="0"/>
+          <w:cols w:num="2" w:space="708"/>
+          <w:docGrid w:linePitch="360"/>
+        </w:sectPr>
+      </w:pPr>
+    </w:p>
+    <w:p>
+      <w:r>
+        <w:lastRenderedPageBreak/>
+        <w:t>APENDIX A</w:t>
+      </w:r>
+      <w:r>
+        <w:br/>
+      </w:r>
+      <w:r>
+        <w:t>The wilderness areas are:</w:t>
+      </w:r>
+      <w:r>
+        <w:br/>
+      </w:r>
+      <w:r>
+        <w:t xml:space="preserve">1 - </w:t>
+      </w:r>
+      <w:proofErr w:type="spellStart"/>
+      <w:r>
+        <w:t>Rawah</w:t>
+      </w:r>
+      <w:proofErr w:type="spellEnd"/>
+      <w:r>
+        <w:t xml:space="preserve"> Wilderness Area</w:t>
+      </w:r>
+      <w:r>
+        <w:br/>
+      </w:r>
+      <w:r>
+        <w:t xml:space="preserve">2 - </w:t>
+      </w:r>
+      <w:proofErr w:type="spellStart"/>
+      <w:r>
+        <w:t>Neota</w:t>
+      </w:r>
+      <w:proofErr w:type="spellEnd"/>
+      <w:r>
+        <w:t xml:space="preserve"> Wilderness Area</w:t>
+      </w:r>
+      <w:r>
+        <w:br/>
+      </w:r>
+      <w:r>
+        <w:t>3 - Comanche Peak Wilderness Area</w:t>
+      </w:r>
+      <w:r>
+        <w:br/>
+      </w:r>
+      <w:r>
+        <w:t>4 - Cache la Poudre Wilderness Area</w:t>
+      </w:r>
+      <w:r>
+        <w:br/>
+      </w:r>
+      <w:r>
+        <w:t>The soil types are:</w:t>
+      </w:r>
+      <w:r>
+        <w:br/>
+      </w:r>
+      <w:r>
+        <w:t>1 Cathedral family - Rock outcrop complex, extremely stony.</w:t>
+      </w:r>
+      <w:r>
+        <w:br/>
+      </w:r>
+      <w:r>
+        <w:t xml:space="preserve">2 </w:t>
+      </w:r>
+      <w:proofErr w:type="spellStart"/>
+      <w:r>
+        <w:t>Vanet</w:t>
+      </w:r>
+      <w:proofErr w:type="spellEnd"/>
+      <w:r>
+        <w:t xml:space="preserve"> - </w:t>
+      </w:r>
+      <w:proofErr w:type="spellStart"/>
+      <w:r>
+        <w:t>Ratake</w:t>
+      </w:r>
+      <w:proofErr w:type="spellEnd"/>
+      <w:r>
+        <w:t xml:space="preserve"> families complex, very stony.</w:t>
+      </w:r>
+      <w:r>
+        <w:br/>
+      </w:r>
+      <w:r>
+        <w:t xml:space="preserve">3 </w:t>
+      </w:r>
+      <w:proofErr w:type="spellStart"/>
+      <w:r>
+        <w:t>Haploborolis</w:t>
+      </w:r>
+      <w:proofErr w:type="spellEnd"/>
+      <w:r>
+        <w:t xml:space="preserve"> - Rock outcrop complex, rubbly.</w:t>
+      </w:r>
+      <w:r>
+        <w:br/>
+      </w:r>
+      <w:r>
+        <w:t xml:space="preserve">4 </w:t>
+      </w:r>
+      <w:proofErr w:type="spellStart"/>
+      <w:r>
+        <w:t>Ratake</w:t>
+      </w:r>
+      <w:proofErr w:type="spellEnd"/>
+      <w:r>
+        <w:t xml:space="preserve"> family - Rock outcrop complex, rubbly.</w:t>
+      </w:r>
+      <w:r>
+        <w:br/>
+      </w:r>
+      <w:r>
+        <w:t xml:space="preserve">5 </w:t>
+      </w:r>
+      <w:proofErr w:type="spellStart"/>
+      <w:r>
+        <w:t>Vanet</w:t>
+      </w:r>
+      <w:proofErr w:type="spellEnd"/>
+      <w:r>
+        <w:t xml:space="preserve"> family - Rock outcrop complex </w:t>
+      </w:r>
+      <w:proofErr w:type="spellStart"/>
+      <w:r>
+        <w:t>complex</w:t>
+      </w:r>
+      <w:proofErr w:type="spellEnd"/>
+      <w:r>
+        <w:t>, rubbly.</w:t>
+      </w:r>
+      <w:r>
+        <w:br/>
+      </w:r>
+      <w:r>
+        <w:t xml:space="preserve">6 </w:t>
+      </w:r>
+      <w:proofErr w:type="spellStart"/>
+      <w:r>
+        <w:t>Vanet</w:t>
+      </w:r>
+      <w:proofErr w:type="spellEnd"/>
+      <w:r>
+        <w:t xml:space="preserve"> - Wetmore families - Rock outcrop complex, stony.</w:t>
+      </w:r>
+      <w:r>
+        <w:br/>
+      </w:r>
+      <w:r>
+        <w:t>7 Gothic family.</w:t>
+      </w:r>
+      <w:r>
+        <w:br/>
+      </w:r>
+      <w:r>
+        <w:t>8 Supervisor - Limber families complex.</w:t>
+      </w:r>
+      <w:r>
+        <w:br/>
+      </w:r>
+      <w:r>
+        <w:t>9 Troutville family, very stony.</w:t>
+      </w:r>
+      <w:r>
+        <w:br/>
+      </w:r>
+      <w:r>
+        <w:t xml:space="preserve">10 </w:t>
+      </w:r>
+      <w:proofErr w:type="spellStart"/>
+      <w:r>
+        <w:t>Bullwark</w:t>
+      </w:r>
+      <w:proofErr w:type="spellEnd"/>
+      <w:r>
+        <w:t xml:space="preserve"> - Catamount families - Rock outcrop complex, rubbly.</w:t>
+      </w:r>
+      <w:r>
+        <w:br/>
+      </w:r>
+      <w:r>
+        <w:t xml:space="preserve">11 </w:t>
+      </w:r>
+      <w:proofErr w:type="spellStart"/>
+      <w:r>
+        <w:t>Bullwark</w:t>
+      </w:r>
+      <w:proofErr w:type="spellEnd"/>
+      <w:r>
+        <w:t xml:space="preserve"> - Catamount families - Rock land complex, rubbly.</w:t>
+      </w:r>
+      <w:r>
+        <w:br/>
+      </w:r>
+      <w:r>
+        <w:t>12 Legault family - Rock land complex, stony.</w:t>
+      </w:r>
+      <w:r>
+        <w:br/>
+      </w:r>
+      <w:r>
+        <w:t xml:space="preserve">13 Catamount family - Rock land - </w:t>
+      </w:r>
+      <w:proofErr w:type="spellStart"/>
+      <w:r>
+        <w:t>Bullwark</w:t>
+      </w:r>
+      <w:proofErr w:type="spellEnd"/>
+      <w:r>
+        <w:t xml:space="preserve"> family complex, rubbly.</w:t>
+      </w:r>
+      <w:r>
+        <w:br/>
+      </w:r>
+      <w:r>
+        <w:t xml:space="preserve">14 </w:t>
+      </w:r>
+      <w:proofErr w:type="spellStart"/>
+      <w:r>
+        <w:t>Pachic</w:t>
+      </w:r>
+      <w:proofErr w:type="spellEnd"/>
+      <w:r>
+        <w:t xml:space="preserve"> </w:t>
+      </w:r>
+      <w:proofErr w:type="spellStart"/>
+      <w:r>
+        <w:t>Argiborolis</w:t>
+      </w:r>
+      <w:proofErr w:type="spellEnd"/>
+      <w:r>
+        <w:t xml:space="preserve"> - </w:t>
+      </w:r>
+      <w:proofErr w:type="spellStart"/>
+      <w:r>
+        <w:t>Aquolis</w:t>
+      </w:r>
+      <w:proofErr w:type="spellEnd"/>
+      <w:r>
+        <w:t xml:space="preserve"> complex.</w:t>
+      </w:r>
+      <w:r>
+        <w:br/>
+      </w:r>
+      <w:r>
+        <w:t>15 unspecified in the USFS Soil and ELU Survey.</w:t>
+      </w:r>
+      <w:r>
+        <w:br/>
+      </w:r>
+      <w:r>
+        <w:t xml:space="preserve">16 </w:t>
+      </w:r>
+      <w:proofErr w:type="spellStart"/>
+      <w:r>
+        <w:t>Cryaquolis</w:t>
+      </w:r>
+      <w:proofErr w:type="spellEnd"/>
+      <w:r>
+        <w:t xml:space="preserve"> - </w:t>
+      </w:r>
+      <w:proofErr w:type="spellStart"/>
+      <w:r>
+        <w:t>Cryoborolis</w:t>
+      </w:r>
+      <w:proofErr w:type="spellEnd"/>
+      <w:r>
+        <w:t xml:space="preserve"> complex.</w:t>
+      </w:r>
+      <w:r>
+        <w:br/>
+      </w:r>
+      <w:r>
+        <w:t xml:space="preserve">17 </w:t>
+      </w:r>
+      <w:proofErr w:type="spellStart"/>
+      <w:r>
+        <w:t>Gateview</w:t>
+      </w:r>
+      <w:proofErr w:type="spellEnd"/>
+      <w:r>
+        <w:t xml:space="preserve"> family - </w:t>
+      </w:r>
+      <w:proofErr w:type="spellStart"/>
+      <w:r>
+        <w:t>Cryaquolis</w:t>
+      </w:r>
+      <w:proofErr w:type="spellEnd"/>
+      <w:r>
+        <w:t xml:space="preserve"> complex.</w:t>
+      </w:r>
+      <w:r>
+        <w:br/>
+      </w:r>
+      <w:r>
+        <w:t xml:space="preserve">18 </w:t>
+      </w:r>
+      <w:proofErr w:type="spellStart"/>
+      <w:r>
+        <w:t>Rogert</w:t>
+      </w:r>
+      <w:proofErr w:type="spellEnd"/>
+      <w:r>
+        <w:t xml:space="preserve"> family, very stony.</w:t>
+      </w:r>
+      <w:r>
+        <w:br/>
+      </w:r>
+      <w:r>
+        <w:t xml:space="preserve">19 Typic </w:t>
+      </w:r>
+      <w:proofErr w:type="spellStart"/>
+      <w:r>
+        <w:t>Cryaquolis</w:t>
+      </w:r>
+      <w:proofErr w:type="spellEnd"/>
+      <w:r>
+        <w:t xml:space="preserve"> - </w:t>
+      </w:r>
+      <w:proofErr w:type="spellStart"/>
+      <w:r>
+        <w:t>Borohemists</w:t>
+      </w:r>
+      <w:proofErr w:type="spellEnd"/>
+      <w:r>
+        <w:t xml:space="preserve"> complex.</w:t>
+      </w:r>
+      <w:r>
+        <w:br/>
+      </w:r>
+      <w:r>
+        <w:t xml:space="preserve">20 Typic </w:t>
+      </w:r>
+      <w:proofErr w:type="spellStart"/>
+      <w:r>
+        <w:t>Cryaquepts</w:t>
+      </w:r>
+      <w:proofErr w:type="spellEnd"/>
+      <w:r>
+        <w:t xml:space="preserve"> - Typic </w:t>
+      </w:r>
+      <w:proofErr w:type="spellStart"/>
+      <w:r>
+        <w:t>Cryaquolls</w:t>
+      </w:r>
+      <w:proofErr w:type="spellEnd"/>
+      <w:r>
+        <w:t xml:space="preserve"> complex.</w:t>
+      </w:r>
+      <w:r>
+        <w:br/>
+      </w:r>
+      <w:r>
+        <w:t xml:space="preserve">21 Typic </w:t>
+      </w:r>
+      <w:proofErr w:type="spellStart"/>
+      <w:r>
+        <w:t>Cryaquolls</w:t>
+      </w:r>
+      <w:proofErr w:type="spellEnd"/>
+      <w:r>
+        <w:t xml:space="preserve"> - </w:t>
+      </w:r>
+      <w:proofErr w:type="spellStart"/>
+      <w:r>
+        <w:t>Leighcan</w:t>
+      </w:r>
+      <w:proofErr w:type="spellEnd"/>
+      <w:r>
+        <w:t xml:space="preserve"> family, till substratum complex.</w:t>
+      </w:r>
+      <w:r>
+        <w:br/>
+      </w:r>
+      <w:r>
+        <w:t xml:space="preserve">22 </w:t>
+      </w:r>
+      <w:proofErr w:type="spellStart"/>
+      <w:r>
+        <w:t>Leighcan</w:t>
+      </w:r>
+      <w:proofErr w:type="spellEnd"/>
+      <w:r>
+        <w:t xml:space="preserve"> family, till substratum, extremely bouldery.</w:t>
+      </w:r>
+      <w:r>
+        <w:br/>
+      </w:r>
+      <w:r>
+        <w:t xml:space="preserve">23 </w:t>
+      </w:r>
+      <w:proofErr w:type="spellStart"/>
+      <w:r>
+        <w:t>Leighcan</w:t>
+      </w:r>
+      <w:proofErr w:type="spellEnd"/>
+      <w:r>
+        <w:t xml:space="preserve"> family, till substratum - Typic </w:t>
+      </w:r>
+      <w:proofErr w:type="spellStart"/>
+      <w:r>
+        <w:t>Cryaquolls</w:t>
+      </w:r>
+      <w:proofErr w:type="spellEnd"/>
+      <w:r>
+        <w:t xml:space="preserve"> complex.</w:t>
+      </w:r>
+      <w:r>
+        <w:br/>
+      </w:r>
+      <w:r>
+        <w:t xml:space="preserve">24 </w:t>
+      </w:r>
+      <w:proofErr w:type="spellStart"/>
+      <w:r>
+        <w:t>Leighcan</w:t>
+      </w:r>
+      <w:proofErr w:type="spellEnd"/>
+      <w:r>
+        <w:t xml:space="preserve"> family, extremely stony.</w:t>
+      </w:r>
+      <w:r>
+        <w:br/>
+      </w:r>
+      <w:r>
+        <w:t xml:space="preserve">25 </w:t>
+      </w:r>
+      <w:proofErr w:type="spellStart"/>
+      <w:r>
+        <w:t>Leighcan</w:t>
+      </w:r>
+      <w:proofErr w:type="spellEnd"/>
+      <w:r>
+        <w:t xml:space="preserve"> family, warm, extremely stony.</w:t>
+      </w:r>
+      <w:r>
+        <w:br/>
+      </w:r>
+      <w:r>
+        <w:t xml:space="preserve">26 </w:t>
+      </w:r>
+      <w:proofErr w:type="spellStart"/>
+      <w:r>
+        <w:t>Granile</w:t>
+      </w:r>
+      <w:proofErr w:type="spellEnd"/>
+      <w:r>
+        <w:t xml:space="preserve"> - Catamount families complex, very stony.</w:t>
+      </w:r>
+      <w:r>
+        <w:br/>
+      </w:r>
+      <w:r>
+        <w:t xml:space="preserve">27 </w:t>
+      </w:r>
+      <w:proofErr w:type="spellStart"/>
+      <w:r>
+        <w:t>Leighcan</w:t>
+      </w:r>
+      <w:proofErr w:type="spellEnd"/>
+      <w:r>
+        <w:t xml:space="preserve"> family, warm - Rock outcrop complex, extremely stony.</w:t>
+      </w:r>
+      <w:r>
+        <w:br/>
+      </w:r>
+      <w:r>
+        <w:t xml:space="preserve">28 </w:t>
+      </w:r>
+      <w:proofErr w:type="spellStart"/>
+      <w:r>
+        <w:t>Leighcan</w:t>
+      </w:r>
+      <w:proofErr w:type="spellEnd"/>
+      <w:r>
+        <w:t xml:space="preserve"> family - Rock outcrop complex, extremely stony.</w:t>
+      </w:r>
+      <w:r>
+        <w:br/>
+      </w:r>
+      <w:r>
+        <w:t>29 Como - Legault families complex, extremely stony.</w:t>
+      </w:r>
+      <w:r>
+        <w:br/>
+      </w:r>
+      <w:r>
+        <w:t>30 Como family - Rock land - Legault family complex, extremely stony.</w:t>
+      </w:r>
+      <w:r>
+        <w:br/>
+      </w:r>
+      <w:r>
+        <w:t xml:space="preserve">31 </w:t>
+      </w:r>
+      <w:proofErr w:type="spellStart"/>
+      <w:r>
+        <w:t>Leighcan</w:t>
+      </w:r>
+      <w:proofErr w:type="spellEnd"/>
+      <w:r>
+        <w:t xml:space="preserve"> - Catamount families complex, extremely stony.</w:t>
+      </w:r>
+      <w:r>
+        <w:br/>
+      </w:r>
+      <w:r>
+        <w:t xml:space="preserve">32 Catamount family - Rock outcrop - </w:t>
+      </w:r>
+      <w:proofErr w:type="spellStart"/>
+      <w:r>
+        <w:t>Leighcan</w:t>
+      </w:r>
+      <w:proofErr w:type="spellEnd"/>
+      <w:r>
+        <w:t xml:space="preserve"> family complex, extremely stony.</w:t>
+      </w:r>
+      <w:r>
+        <w:br/>
+      </w:r>
+      <w:r>
+        <w:t xml:space="preserve">33 </w:t>
+      </w:r>
+      <w:proofErr w:type="spellStart"/>
+      <w:r>
+        <w:t>Leighcan</w:t>
+      </w:r>
+      <w:proofErr w:type="spellEnd"/>
+      <w:r>
+        <w:t xml:space="preserve"> - Catamount families - Rock outcrop complex, extremely stony.</w:t>
+      </w:r>
+      <w:r>
+        <w:br/>
+      </w:r>
+      <w:r>
+        <w:t xml:space="preserve">34 </w:t>
+      </w:r>
+      <w:proofErr w:type="spellStart"/>
+      <w:r>
+        <w:t>Cryorthents</w:t>
+      </w:r>
+      <w:proofErr w:type="spellEnd"/>
+      <w:r>
+        <w:t xml:space="preserve"> - Rock land complex, extremely stony.</w:t>
+      </w:r>
+      <w:r>
+        <w:br/>
+      </w:r>
+      <w:r>
+        <w:t xml:space="preserve">35 </w:t>
+      </w:r>
+      <w:proofErr w:type="spellStart"/>
+      <w:r>
+        <w:t>Cryumbrepts</w:t>
+      </w:r>
+      <w:proofErr w:type="spellEnd"/>
+      <w:r>
+        <w:t xml:space="preserve"> - Rock outcrop - </w:t>
+      </w:r>
+      <w:proofErr w:type="spellStart"/>
+      <w:r>
+        <w:t>Cryaquepts</w:t>
+      </w:r>
+      <w:proofErr w:type="spellEnd"/>
+      <w:r>
+        <w:t xml:space="preserve"> complex.</w:t>
+      </w:r>
+      <w:r>
+        <w:br/>
+      </w:r>
+      <w:r>
+        <w:t xml:space="preserve">36 </w:t>
+      </w:r>
+      <w:proofErr w:type="spellStart"/>
+      <w:r>
+        <w:t>Bross</w:t>
+      </w:r>
+      <w:proofErr w:type="spellEnd"/>
+      <w:r>
+        <w:t xml:space="preserve"> family - Rock land - </w:t>
+      </w:r>
+      <w:proofErr w:type="spellStart"/>
+      <w:r>
+        <w:t>Cryumbrepts</w:t>
+      </w:r>
+      <w:proofErr w:type="spellEnd"/>
+      <w:r>
+        <w:t xml:space="preserve"> complex, extremely stony.</w:t>
+      </w:r>
+      <w:r>
+        <w:br/>
+      </w:r>
+      <w:r>
+        <w:t xml:space="preserve">37 Rock outcrop - </w:t>
+      </w:r>
+      <w:proofErr w:type="spellStart"/>
+      <w:r>
+        <w:t>Cryumbrepts</w:t>
+      </w:r>
+      <w:proofErr w:type="spellEnd"/>
+      <w:r>
+        <w:t xml:space="preserve"> - </w:t>
+      </w:r>
+      <w:proofErr w:type="spellStart"/>
+      <w:r>
+        <w:t>Cryorthents</w:t>
+      </w:r>
+      <w:proofErr w:type="spellEnd"/>
+      <w:r>
+        <w:t xml:space="preserve"> complex, extremely stony.</w:t>
+      </w:r>
+      <w:r>
+        <w:br/>
+      </w:r>
+      <w:r>
+        <w:t xml:space="preserve">38 </w:t>
+      </w:r>
+      <w:proofErr w:type="spellStart"/>
+      <w:r>
+        <w:t>Leighcan</w:t>
+      </w:r>
+      <w:proofErr w:type="spellEnd"/>
+      <w:r>
+        <w:t xml:space="preserve"> - Moran families - </w:t>
+      </w:r>
+      <w:proofErr w:type="spellStart"/>
+      <w:r>
+        <w:t>Cryaquolls</w:t>
+      </w:r>
+      <w:proofErr w:type="spellEnd"/>
+      <w:r>
+        <w:t xml:space="preserve"> complex, extremely stony.</w:t>
+      </w:r>
+      <w:r>
+        <w:br/>
+      </w:r>
+      <w:r>
+        <w:t xml:space="preserve">39 Moran family - </w:t>
+      </w:r>
+      <w:proofErr w:type="spellStart"/>
+      <w:r>
+        <w:t>Cryorthents</w:t>
+      </w:r>
+      <w:proofErr w:type="spellEnd"/>
+      <w:r>
+        <w:t xml:space="preserve"> - </w:t>
+      </w:r>
+      <w:proofErr w:type="spellStart"/>
+      <w:r>
+        <w:t>Leighcan</w:t>
+      </w:r>
+      <w:proofErr w:type="spellEnd"/>
+      <w:r>
+        <w:t xml:space="preserve"> family complex, extremely stony.</w:t>
+      </w:r>
+      <w:r>
+        <w:br/>
+      </w:r>
+      <w:r>
+        <w:t xml:space="preserve">40 Moran family - </w:t>
+      </w:r>
+      <w:proofErr w:type="spellStart"/>
+      <w:r>
+        <w:t>Cryorthents</w:t>
+      </w:r>
+      <w:proofErr w:type="spellEnd"/>
+      <w:r>
+        <w:t xml:space="preserve"> - Rock land complex, extremely stony.</w:t>
+      </w:r>
+    </w:p>
     <w:sectPr>
+      <w:type w:val="continuous"/>
       <w:pgSz w:w="11906" w:h="16838"/>
       <w:pgMar w:top="1440" w:right="1440" w:bottom="1440" w:left="1440" w:header="708" w:footer="708" w:gutter="0"/>
       <w:cols w:space="708"/>
@@ -579,6 +2530,368 @@
     </w:lvl>
   </w:abstractNum>
   <w:abstractNum w:abstractNumId="1" w15:restartNumberingAfterBreak="0">
+    <w:nsid w:val="307E17E9"/>
+    <w:multiLevelType w:val="hybridMultilevel"/>
+    <w:tmpl w:val="49686C40"/>
+    <w:lvl w:ilvl="0" w:tplc="289A21A6">
+      <w:start w:val="1"/>
+      <w:numFmt w:val="upperRoman"/>
+      <w:lvlText w:val="%1."/>
+      <w:lvlJc w:val="left"/>
+      <w:pPr>
+        <w:ind w:left="1080" w:hanging="720"/>
+      </w:pPr>
+      <w:rPr>
+        <w:rFonts w:hint="default"/>
+      </w:rPr>
+    </w:lvl>
+    <w:lvl w:ilvl="1" w:tplc="08090019" w:tentative="1">
+      <w:start w:val="1"/>
+      <w:numFmt w:val="lowerLetter"/>
+      <w:lvlText w:val="%2."/>
+      <w:lvlJc w:val="left"/>
+      <w:pPr>
+        <w:ind w:left="1440" w:hanging="360"/>
+      </w:pPr>
+    </w:lvl>
+    <w:lvl w:ilvl="2" w:tplc="0809001B" w:tentative="1">
+      <w:start w:val="1"/>
+      <w:numFmt w:val="lowerRoman"/>
+      <w:lvlText w:val="%3."/>
+      <w:lvlJc w:val="right"/>
+      <w:pPr>
+        <w:ind w:left="2160" w:hanging="180"/>
+      </w:pPr>
+    </w:lvl>
+    <w:lvl w:ilvl="3" w:tplc="0809000F" w:tentative="1">
+      <w:start w:val="1"/>
+      <w:numFmt w:val="decimal"/>
+      <w:lvlText w:val="%4."/>
+      <w:lvlJc w:val="left"/>
+      <w:pPr>
+        <w:ind w:left="2880" w:hanging="360"/>
+      </w:pPr>
+    </w:lvl>
+    <w:lvl w:ilvl="4" w:tplc="08090019" w:tentative="1">
+      <w:start w:val="1"/>
+      <w:numFmt w:val="lowerLetter"/>
+      <w:lvlText w:val="%5."/>
+      <w:lvlJc w:val="left"/>
+      <w:pPr>
+        <w:ind w:left="3600" w:hanging="360"/>
+      </w:pPr>
+    </w:lvl>
+    <w:lvl w:ilvl="5" w:tplc="0809001B" w:tentative="1">
+      <w:start w:val="1"/>
+      <w:numFmt w:val="lowerRoman"/>
+      <w:lvlText w:val="%6."/>
+      <w:lvlJc w:val="right"/>
+      <w:pPr>
+        <w:ind w:left="4320" w:hanging="180"/>
+      </w:pPr>
+    </w:lvl>
+    <w:lvl w:ilvl="6" w:tplc="0809000F" w:tentative="1">
+      <w:start w:val="1"/>
+      <w:numFmt w:val="decimal"/>
+      <w:lvlText w:val="%7."/>
+      <w:lvlJc w:val="left"/>
+      <w:pPr>
+        <w:ind w:left="5040" w:hanging="360"/>
+      </w:pPr>
+    </w:lvl>
+    <w:lvl w:ilvl="7" w:tplc="08090019" w:tentative="1">
+      <w:start w:val="1"/>
+      <w:numFmt w:val="lowerLetter"/>
+      <w:lvlText w:val="%8."/>
+      <w:lvlJc w:val="left"/>
+      <w:pPr>
+        <w:ind w:left="5760" w:hanging="360"/>
+      </w:pPr>
+    </w:lvl>
+    <w:lvl w:ilvl="8" w:tplc="0809001B" w:tentative="1">
+      <w:start w:val="1"/>
+      <w:numFmt w:val="lowerRoman"/>
+      <w:lvlText w:val="%9."/>
+      <w:lvlJc w:val="right"/>
+      <w:pPr>
+        <w:ind w:left="6480" w:hanging="180"/>
+      </w:pPr>
+    </w:lvl>
+  </w:abstractNum>
+  <w:abstractNum w:abstractNumId="2" w15:restartNumberingAfterBreak="0">
+    <w:nsid w:val="3EC31064"/>
+    <w:multiLevelType w:val="hybridMultilevel"/>
+    <w:tmpl w:val="F7D448CC"/>
+    <w:lvl w:ilvl="0" w:tplc="E7740A22">
+      <w:start w:val="1"/>
+      <w:numFmt w:val="upperRoman"/>
+      <w:lvlText w:val="%1."/>
+      <w:lvlJc w:val="left"/>
+      <w:pPr>
+        <w:ind w:left="1080" w:hanging="720"/>
+      </w:pPr>
+      <w:rPr>
+        <w:rFonts w:hint="default"/>
+        <w:b/>
+        <w:color w:val="auto"/>
+        <w:u w:val="none"/>
+      </w:rPr>
+    </w:lvl>
+    <w:lvl w:ilvl="1" w:tplc="08090019" w:tentative="1">
+      <w:start w:val="1"/>
+      <w:numFmt w:val="lowerLetter"/>
+      <w:lvlText w:val="%2."/>
+      <w:lvlJc w:val="left"/>
+      <w:pPr>
+        <w:ind w:left="1440" w:hanging="360"/>
+      </w:pPr>
+    </w:lvl>
+    <w:lvl w:ilvl="2" w:tplc="0809001B" w:tentative="1">
+      <w:start w:val="1"/>
+      <w:numFmt w:val="lowerRoman"/>
+      <w:lvlText w:val="%3."/>
+      <w:lvlJc w:val="right"/>
+      <w:pPr>
+        <w:ind w:left="2160" w:hanging="180"/>
+      </w:pPr>
+    </w:lvl>
+    <w:lvl w:ilvl="3" w:tplc="0809000F" w:tentative="1">
+      <w:start w:val="1"/>
+      <w:numFmt w:val="decimal"/>
+      <w:lvlText w:val="%4."/>
+      <w:lvlJc w:val="left"/>
+      <w:pPr>
+        <w:ind w:left="2880" w:hanging="360"/>
+      </w:pPr>
+    </w:lvl>
+    <w:lvl w:ilvl="4" w:tplc="08090019" w:tentative="1">
+      <w:start w:val="1"/>
+      <w:numFmt w:val="lowerLetter"/>
+      <w:lvlText w:val="%5."/>
+      <w:lvlJc w:val="left"/>
+      <w:pPr>
+        <w:ind w:left="3600" w:hanging="360"/>
+      </w:pPr>
+    </w:lvl>
+    <w:lvl w:ilvl="5" w:tplc="0809001B" w:tentative="1">
+      <w:start w:val="1"/>
+      <w:numFmt w:val="lowerRoman"/>
+      <w:lvlText w:val="%6."/>
+      <w:lvlJc w:val="right"/>
+      <w:pPr>
+        <w:ind w:left="4320" w:hanging="180"/>
+      </w:pPr>
+    </w:lvl>
+    <w:lvl w:ilvl="6" w:tplc="0809000F" w:tentative="1">
+      <w:start w:val="1"/>
+      <w:numFmt w:val="decimal"/>
+      <w:lvlText w:val="%7."/>
+      <w:lvlJc w:val="left"/>
+      <w:pPr>
+        <w:ind w:left="5040" w:hanging="360"/>
+      </w:pPr>
+    </w:lvl>
+    <w:lvl w:ilvl="7" w:tplc="08090019" w:tentative="1">
+      <w:start w:val="1"/>
+      <w:numFmt w:val="lowerLetter"/>
+      <w:lvlText w:val="%8."/>
+      <w:lvlJc w:val="left"/>
+      <w:pPr>
+        <w:ind w:left="5760" w:hanging="360"/>
+      </w:pPr>
+    </w:lvl>
+    <w:lvl w:ilvl="8" w:tplc="0809001B" w:tentative="1">
+      <w:start w:val="1"/>
+      <w:numFmt w:val="lowerRoman"/>
+      <w:lvlText w:val="%9."/>
+      <w:lvlJc w:val="right"/>
+      <w:pPr>
+        <w:ind w:left="6480" w:hanging="180"/>
+      </w:pPr>
+    </w:lvl>
+  </w:abstractNum>
+  <w:abstractNum w:abstractNumId="3" w15:restartNumberingAfterBreak="0">
+    <w:nsid w:val="4CA9458A"/>
+    <w:multiLevelType w:val="hybridMultilevel"/>
+    <w:tmpl w:val="0BA04BB4"/>
+    <w:lvl w:ilvl="0" w:tplc="B0C4C752">
+      <w:start w:val="1"/>
+      <w:numFmt w:val="upperRoman"/>
+      <w:lvlText w:val="%1."/>
+      <w:lvlJc w:val="left"/>
+      <w:pPr>
+        <w:ind w:left="1080" w:hanging="720"/>
+      </w:pPr>
+      <w:rPr>
+        <w:rFonts w:hint="default"/>
+        <w:b/>
+        <w:color w:val="auto"/>
+        <w:u w:val="none"/>
+      </w:rPr>
+    </w:lvl>
+    <w:lvl w:ilvl="1" w:tplc="08090019" w:tentative="1">
+      <w:start w:val="1"/>
+      <w:numFmt w:val="lowerLetter"/>
+      <w:lvlText w:val="%2."/>
+      <w:lvlJc w:val="left"/>
+      <w:pPr>
+        <w:ind w:left="1440" w:hanging="360"/>
+      </w:pPr>
+    </w:lvl>
+    <w:lvl w:ilvl="2" w:tplc="0809001B" w:tentative="1">
+      <w:start w:val="1"/>
+      <w:numFmt w:val="lowerRoman"/>
+      <w:lvlText w:val="%3."/>
+      <w:lvlJc w:val="right"/>
+      <w:pPr>
+        <w:ind w:left="2160" w:hanging="180"/>
+      </w:pPr>
+    </w:lvl>
+    <w:lvl w:ilvl="3" w:tplc="0809000F" w:tentative="1">
+      <w:start w:val="1"/>
+      <w:numFmt w:val="decimal"/>
+      <w:lvlText w:val="%4."/>
+      <w:lvlJc w:val="left"/>
+      <w:pPr>
+        <w:ind w:left="2880" w:hanging="360"/>
+      </w:pPr>
+    </w:lvl>
+    <w:lvl w:ilvl="4" w:tplc="08090019" w:tentative="1">
+      <w:start w:val="1"/>
+      <w:numFmt w:val="lowerLetter"/>
+      <w:lvlText w:val="%5."/>
+      <w:lvlJc w:val="left"/>
+      <w:pPr>
+        <w:ind w:left="3600" w:hanging="360"/>
+      </w:pPr>
+    </w:lvl>
+    <w:lvl w:ilvl="5" w:tplc="0809001B" w:tentative="1">
+      <w:start w:val="1"/>
+      <w:numFmt w:val="lowerRoman"/>
+      <w:lvlText w:val="%6."/>
+      <w:lvlJc w:val="right"/>
+      <w:pPr>
+        <w:ind w:left="4320" w:hanging="180"/>
+      </w:pPr>
+    </w:lvl>
+    <w:lvl w:ilvl="6" w:tplc="0809000F" w:tentative="1">
+      <w:start w:val="1"/>
+      <w:numFmt w:val="decimal"/>
+      <w:lvlText w:val="%7."/>
+      <w:lvlJc w:val="left"/>
+      <w:pPr>
+        <w:ind w:left="5040" w:hanging="360"/>
+      </w:pPr>
+    </w:lvl>
+    <w:lvl w:ilvl="7" w:tplc="08090019" w:tentative="1">
+      <w:start w:val="1"/>
+      <w:numFmt w:val="lowerLetter"/>
+      <w:lvlText w:val="%8."/>
+      <w:lvlJc w:val="left"/>
+      <w:pPr>
+        <w:ind w:left="5760" w:hanging="360"/>
+      </w:pPr>
+    </w:lvl>
+    <w:lvl w:ilvl="8" w:tplc="0809001B" w:tentative="1">
+      <w:start w:val="1"/>
+      <w:numFmt w:val="lowerRoman"/>
+      <w:lvlText w:val="%9."/>
+      <w:lvlJc w:val="right"/>
+      <w:pPr>
+        <w:ind w:left="6480" w:hanging="180"/>
+      </w:pPr>
+    </w:lvl>
+  </w:abstractNum>
+  <w:abstractNum w:abstractNumId="4" w15:restartNumberingAfterBreak="0">
+    <w:nsid w:val="592F399B"/>
+    <w:multiLevelType w:val="hybridMultilevel"/>
+    <w:tmpl w:val="623ABA46"/>
+    <w:lvl w:ilvl="0" w:tplc="FFFFFFFF">
+      <w:start w:val="1"/>
+      <w:numFmt w:val="decimal"/>
+      <w:lvlText w:val="%1."/>
+      <w:lvlJc w:val="left"/>
+      <w:pPr>
+        <w:ind w:left="720" w:hanging="360"/>
+      </w:pPr>
+      <w:rPr>
+        <w:rFonts w:hint="default"/>
+      </w:rPr>
+    </w:lvl>
+    <w:lvl w:ilvl="1" w:tplc="FFFFFFFF" w:tentative="1">
+      <w:start w:val="1"/>
+      <w:numFmt w:val="lowerLetter"/>
+      <w:lvlText w:val="%2."/>
+      <w:lvlJc w:val="left"/>
+      <w:pPr>
+        <w:ind w:left="1440" w:hanging="360"/>
+      </w:pPr>
+    </w:lvl>
+    <w:lvl w:ilvl="2" w:tplc="FFFFFFFF" w:tentative="1">
+      <w:start w:val="1"/>
+      <w:numFmt w:val="lowerRoman"/>
+      <w:lvlText w:val="%3."/>
+      <w:lvlJc w:val="right"/>
+      <w:pPr>
+        <w:ind w:left="2160" w:hanging="180"/>
+      </w:pPr>
+    </w:lvl>
+    <w:lvl w:ilvl="3" w:tplc="FFFFFFFF" w:tentative="1">
+      <w:start w:val="1"/>
+      <w:numFmt w:val="decimal"/>
+      <w:lvlText w:val="%4."/>
+      <w:lvlJc w:val="left"/>
+      <w:pPr>
+        <w:ind w:left="2880" w:hanging="360"/>
+      </w:pPr>
+    </w:lvl>
+    <w:lvl w:ilvl="4" w:tplc="FFFFFFFF" w:tentative="1">
+      <w:start w:val="1"/>
+      <w:numFmt w:val="lowerLetter"/>
+      <w:lvlText w:val="%5."/>
+      <w:lvlJc w:val="left"/>
+      <w:pPr>
+        <w:ind w:left="3600" w:hanging="360"/>
+      </w:pPr>
+    </w:lvl>
+    <w:lvl w:ilvl="5" w:tplc="FFFFFFFF" w:tentative="1">
+      <w:start w:val="1"/>
+      <w:numFmt w:val="lowerRoman"/>
+      <w:lvlText w:val="%6."/>
+      <w:lvlJc w:val="right"/>
+      <w:pPr>
+        <w:ind w:left="4320" w:hanging="180"/>
+      </w:pPr>
+    </w:lvl>
+    <w:lvl w:ilvl="6" w:tplc="FFFFFFFF" w:tentative="1">
+      <w:start w:val="1"/>
+      <w:numFmt w:val="decimal"/>
+      <w:lvlText w:val="%7."/>
+      <w:lvlJc w:val="left"/>
+      <w:pPr>
+        <w:ind w:left="5040" w:hanging="360"/>
+      </w:pPr>
+    </w:lvl>
+    <w:lvl w:ilvl="7" w:tplc="FFFFFFFF" w:tentative="1">
+      <w:start w:val="1"/>
+      <w:numFmt w:val="lowerLetter"/>
+      <w:lvlText w:val="%8."/>
+      <w:lvlJc w:val="left"/>
+      <w:pPr>
+        <w:ind w:left="5760" w:hanging="360"/>
+      </w:pPr>
+    </w:lvl>
+    <w:lvl w:ilvl="8" w:tplc="FFFFFFFF" w:tentative="1">
+      <w:start w:val="1"/>
+      <w:numFmt w:val="lowerRoman"/>
+      <w:lvlText w:val="%9."/>
+      <w:lvlJc w:val="right"/>
+      <w:pPr>
+        <w:ind w:left="6480" w:hanging="180"/>
+      </w:pPr>
+    </w:lvl>
+  </w:abstractNum>
+  <w:abstractNum w:abstractNumId="5" w15:restartNumberingAfterBreak="0">
     <w:nsid w:val="748B4209"/>
     <w:multiLevelType w:val="hybridMultilevel"/>
     <w:tmpl w:val="E350F4D0"/>
@@ -668,10 +2981,22 @@
     </w:lvl>
   </w:abstractNum>
   <w:num w:numId="1">
-    <w:abstractNumId w:val="1"/>
+    <w:abstractNumId w:val="5"/>
   </w:num>
   <w:num w:numId="2">
     <w:abstractNumId w:val="0"/>
+  </w:num>
+  <w:num w:numId="3">
+    <w:abstractNumId w:val="1"/>
+  </w:num>
+  <w:num w:numId="4">
+    <w:abstractNumId w:val="3"/>
+  </w:num>
+  <w:num w:numId="5">
+    <w:abstractNumId w:val="2"/>
+  </w:num>
+  <w:num w:numId="6">
+    <w:abstractNumId w:val="4"/>
   </w:num>
 </w:numbering>
 </file>
@@ -1099,7 +3424,6 @@
   <w:style w:type="character" w:default="1" w:styleId="DefaultParagraphFont">
     <w:name w:val="Default Paragraph Font"/>
     <w:uiPriority w:val="1"/>
-    <w:semiHidden/>
     <w:unhideWhenUsed/>
   </w:style>
   <w:style w:type="table" w:default="1" w:styleId="TableNormal">
@@ -1183,6 +3507,29 @@
     <w:rPr>
       <w:color w:val="605E5C"/>
       <w:shd w:val="clear" w:color="auto" w:fill="E1DFDD"/>
+    </w:rPr>
+  </w:style>
+  <w:style w:type="character" w:styleId="Strong">
+    <w:name w:val="Strong"/>
+    <w:basedOn w:val="DefaultParagraphFont"/>
+    <w:uiPriority w:val="22"/>
+    <w:qFormat/>
+    <w:rsid w:val="005B0A1A"/>
+    <w:rPr>
+      <w:b/>
+      <w:bCs/>
+    </w:rPr>
+  </w:style>
+  <w:style w:type="character" w:styleId="FollowedHyperlink">
+    <w:name w:val="FollowedHyperlink"/>
+    <w:basedOn w:val="DefaultParagraphFont"/>
+    <w:uiPriority w:val="99"/>
+    <w:semiHidden/>
+    <w:unhideWhenUsed/>
+    <w:rsid w:val="002516B6"/>
+    <w:rPr>
+      <w:color w:val="954F72" w:themeColor="followedHyperlink"/>
+      <w:u w:val="single"/>
     </w:rPr>
   </w:style>
 </w:styles>

--- a/report.docx
+++ b/report.docx
@@ -123,17 +123,33 @@
           </w:r>
         </w:p>
         <w:p>
-          <w:fldSimple w:instr=" TOC \o &quot;1-3&quot; \h \z \u ">
-            <w:r>
-              <w:rPr>
-                <w:b/>
-                <w:bCs/>
-                <w:noProof/>
-                <w:lang w:val="en-US"/>
-              </w:rPr>
-              <w:t>No table of contents entries found.</w:t>
-            </w:r>
-          </w:fldSimple>
+          <w:r>
+            <w:fldChar w:fldCharType="begin"/>
+          </w:r>
+          <w:r>
+            <w:instrText xml:space="preserve"> TOC \o "1-3" \h \z \u </w:instrText>
+          </w:r>
+          <w:r>
+            <w:fldChar w:fldCharType="separate"/>
+          </w:r>
+          <w:r>
+            <w:rPr>
+              <w:b/>
+              <w:bCs/>
+              <w:noProof/>
+              <w:lang w:val="en-US"/>
+            </w:rPr>
+            <w:t>No table of contents entries found.</w:t>
+          </w:r>
+          <w:r>
+            <w:rPr>
+              <w:b/>
+              <w:bCs/>
+              <w:noProof/>
+              <w:lang w:val="en-US"/>
+            </w:rPr>
+            <w:fldChar w:fldCharType="end"/>
+          </w:r>
         </w:p>
       </w:sdtContent>
     </w:sdt>
@@ -321,11 +337,9 @@
       </w:r>
     </w:p>
     <w:p>
-      <w:proofErr w:type="spellStart"/>
       <w:r>
         <w:t>Numpy</w:t>
       </w:r>
-      <w:proofErr w:type="spellEnd"/>
     </w:p>
     <w:p>
       <w:r>
@@ -335,22 +349,12 @@
         <w:t>–</w:t>
       </w:r>
       <w:r>
-        <w:t xml:space="preserve"> </w:t>
-      </w:r>
-      <w:proofErr w:type="spellStart"/>
-      <w:r>
-        <w:t>dataFrame</w:t>
-      </w:r>
-      <w:proofErr w:type="spellEnd"/>
+        <w:t xml:space="preserve"> dataFrame</w:t>
+      </w:r>
     </w:p>
     <w:p>
-      <w:proofErr w:type="spellStart"/>
-      <w:r>
-        <w:t>MatPlotLib</w:t>
-      </w:r>
-      <w:proofErr w:type="spellEnd"/>
-      <w:r>
-        <w:t xml:space="preserve"> – graphs</w:t>
+      <w:r>
+        <w:t>MatPlotLib – graphs</w:t>
       </w:r>
     </w:p>
     <w:p>
@@ -369,19 +373,7 @@
           <w:rPr>
             <w:rStyle w:val="Hyperlink"/>
           </w:rPr>
-          <w:t>https://w</w:t>
-        </w:r>
-        <w:r>
-          <w:rPr>
-            <w:rStyle w:val="Hyperlink"/>
-          </w:rPr>
-          <w:t>w</w:t>
-        </w:r>
-        <w:r>
-          <w:rPr>
-            <w:rStyle w:val="Hyperlink"/>
-          </w:rPr>
-          <w:t>w.youtube.com/watch?v=7eh4d6sabA0</w:t>
+          <w:t>https://www.youtube.com/watch?v=7eh4d6sabA0</w:t>
         </w:r>
       </w:hyperlink>
       <w:r>
@@ -399,15 +391,7 @@
     <w:p/>
     <w:p>
       <w:r>
-        <w:t xml:space="preserve">Looking for </w:t>
-      </w:r>
-      <w:proofErr w:type="spellStart"/>
-      <w:r>
-        <w:t>deepforest</w:t>
-      </w:r>
-      <w:proofErr w:type="spellEnd"/>
-      <w:r>
-        <w:t xml:space="preserve"> dataset</w:t>
+        <w:t>Looking for deepforest dataset</w:t>
       </w:r>
       <w:r>
         <w:t xml:space="preserve"> </w:t>
@@ -509,58 +493,6 @@
         <w:t>?</w:t>
       </w:r>
     </w:p>
-    <w:p/>
-    <w:p>
-      <w:r>
-        <w:t>Is your model classification or regression?</w:t>
-      </w:r>
-      <w:r>
-        <w:br/>
-      </w:r>
-      <w:r>
-        <w:t xml:space="preserve">This will be </w:t>
-      </w:r>
-      <w:r>
-        <w:t>regression</w:t>
-      </w:r>
-      <w:r>
-        <w:t xml:space="preserve"> problem.</w:t>
-      </w:r>
-    </w:p>
-    <w:p/>
-    <w:p>
-      <w:r>
-        <w:t>Did you have any missing, corrupt or misleading data? If so, how did you cope it?</w:t>
-      </w:r>
-      <w:r>
-        <w:br/>
-      </w:r>
-      <w:r>
-        <w:t xml:space="preserve">I am going to use </w:t>
-      </w:r>
-      <w:r>
-        <w:t xml:space="preserve">some </w:t>
-      </w:r>
-      <w:proofErr w:type="spellStart"/>
-      <w:r>
-        <w:t>analytic’s</w:t>
-      </w:r>
-      <w:proofErr w:type="spellEnd"/>
-      <w:r>
-        <w:t xml:space="preserve"> </w:t>
-      </w:r>
-      <w:proofErr w:type="spellStart"/>
-      <w:r>
-        <w:t>methotds</w:t>
-      </w:r>
-      <w:proofErr w:type="spellEnd"/>
-      <w:r>
-        <w:t xml:space="preserve"> to find out </w:t>
-      </w:r>
-      <w:r>
-        <w:t>more about this dataset.</w:t>
-      </w:r>
-    </w:p>
     <w:p>
       <w:r>
         <w:br w:type="page"/>
@@ -621,6 +553,27 @@
       <w:r>
         <w:t>complexity and personal preference.</w:t>
       </w:r>
+      <w:r>
+        <w:t xml:space="preserve"> Question asked in this paper is “</w:t>
+      </w:r>
+      <w:r>
+        <w:t>What type of tree cover will be on certain combination of wildlife</w:t>
+      </w:r>
+      <w:r>
+        <w:t>,</w:t>
+      </w:r>
+      <w:r>
+        <w:t xml:space="preserve"> soil</w:t>
+      </w:r>
+      <w:r>
+        <w:t xml:space="preserve"> and elevation and lighting aspects</w:t>
+      </w:r>
+      <w:r>
+        <w:t>?</w:t>
+      </w:r>
+      <w:r>
+        <w:t>”</w:t>
+      </w:r>
     </w:p>
     <w:p>
       <w:r>
@@ -706,24 +659,11 @@
         <w:t xml:space="preserve">data manipulation </w:t>
       </w:r>
       <w:r>
-        <w:t xml:space="preserve">libraries: TensorFlow, </w:t>
-      </w:r>
-      <w:proofErr w:type="spellStart"/>
-      <w:r>
-        <w:t>Numpy</w:t>
-      </w:r>
-      <w:proofErr w:type="spellEnd"/>
-      <w:r>
-        <w:t>, Pandas,</w:t>
-      </w:r>
-      <w:r>
-        <w:t xml:space="preserve"> </w:t>
-      </w:r>
-      <w:proofErr w:type="spellStart"/>
-      <w:r>
-        <w:t>sklearn</w:t>
-      </w:r>
-      <w:proofErr w:type="spellEnd"/>
+        <w:t>libraries: TensorFlow, Numpy, Pandas,</w:t>
+      </w:r>
+      <w:r>
+        <w:t xml:space="preserve"> sklearn</w:t>
+      </w:r>
       <w:r>
         <w:t xml:space="preserve"> </w:t>
       </w:r>
@@ -732,19 +672,20 @@
       </w:r>
     </w:p>
     <w:p>
+      <w:pPr>
+        <w:rPr>
+          <w:color w:val="0563C1" w:themeColor="hyperlink"/>
+          <w:u w:val="single"/>
+        </w:rPr>
+      </w:pPr>
       <w:r>
         <w:t xml:space="preserve">This work is based on learning gained from lectures in module IN6062, </w:t>
       </w:r>
       <w:r>
         <w:t xml:space="preserve">and following sources. The </w:t>
       </w:r>
-      <w:proofErr w:type="spellStart"/>
-      <w:r>
-        <w:t>youtube</w:t>
-      </w:r>
-      <w:proofErr w:type="spellEnd"/>
-      <w:r>
-        <w:t xml:space="preserve"> </w:t>
+      <w:r>
+        <w:t xml:space="preserve">youtube </w:t>
       </w:r>
       <w:r>
         <w:t xml:space="preserve">channel “Programming with Mosh”, especially his video </w:t>
@@ -761,23 +702,7 @@
         <w:t xml:space="preserve"> ,  </w:t>
       </w:r>
       <w:r>
-        <w:t xml:space="preserve">the </w:t>
-      </w:r>
-      <w:proofErr w:type="spellStart"/>
-      <w:r>
-        <w:t>deeplizard</w:t>
-      </w:r>
-      <w:proofErr w:type="spellEnd"/>
-      <w:r>
-        <w:t xml:space="preserve"> website and their </w:t>
-      </w:r>
-      <w:proofErr w:type="spellStart"/>
-      <w:r>
-        <w:t>tensorFlow</w:t>
-      </w:r>
-      <w:proofErr w:type="spellEnd"/>
-      <w:r>
-        <w:t xml:space="preserve"> tutorials</w:t>
+        <w:t>the deeplizard website and their tensorFlow tutorials</w:t>
       </w:r>
       <w:r>
         <w:t xml:space="preserve">, particularly </w:t>
@@ -790,6 +715,100 @@
           <w:t>https://deeplizard.com/learn/playlist/PLZbbT5o_s2xrwRnXk_yCPtnqqo4_u2YGL</w:t>
         </w:r>
       </w:hyperlink>
+      <w:r>
+        <w:rPr>
+          <w:rStyle w:val="Hyperlink"/>
+        </w:rPr>
+        <w:br/>
+      </w:r>
+      <w:r>
+        <w:rPr>
+          <w:rStyle w:val="Strong"/>
+          <w:b w:val="0"/>
+          <w:bCs w:val="0"/>
+        </w:rPr>
+        <w:t>We are going to</w:t>
+      </w:r>
+      <w:r>
+        <w:rPr>
+          <w:rStyle w:val="Strong"/>
+          <w:b w:val="0"/>
+          <w:bCs w:val="0"/>
+        </w:rPr>
+        <w:t xml:space="preserve"> explore 3 algorithms </w:t>
+      </w:r>
+      <w:r>
+        <w:rPr>
+          <w:rStyle w:val="Strong"/>
+          <w:b w:val="0"/>
+          <w:bCs w:val="0"/>
+        </w:rPr>
+        <w:t>in this paper. Those are Decision tree</w:t>
+      </w:r>
+      <w:r>
+        <w:rPr>
+          <w:rStyle w:val="Strong"/>
+          <w:b w:val="0"/>
+          <w:bCs w:val="0"/>
+        </w:rPr>
+        <w:t xml:space="preserve"> from sklearn library</w:t>
+      </w:r>
+      <w:r>
+        <w:rPr>
+          <w:rStyle w:val="Strong"/>
+          <w:b w:val="0"/>
+          <w:bCs w:val="0"/>
+        </w:rPr>
+        <w:t>, Linear regression</w:t>
+      </w:r>
+      <w:r>
+        <w:rPr>
+          <w:rStyle w:val="Strong"/>
+          <w:b w:val="0"/>
+          <w:bCs w:val="0"/>
+        </w:rPr>
+        <w:t xml:space="preserve"> from sklearn library</w:t>
+      </w:r>
+      <w:r>
+        <w:rPr>
+          <w:rStyle w:val="Strong"/>
+          <w:b w:val="0"/>
+          <w:bCs w:val="0"/>
+        </w:rPr>
+        <w:t xml:space="preserve"> and Neutral Network</w:t>
+      </w:r>
+      <w:r>
+        <w:rPr>
+          <w:rStyle w:val="Strong"/>
+          <w:b w:val="0"/>
+          <w:bCs w:val="0"/>
+        </w:rPr>
+        <w:t xml:space="preserve"> from tensor</w:t>
+      </w:r>
+      <w:r>
+        <w:rPr>
+          <w:rStyle w:val="Strong"/>
+          <w:b w:val="0"/>
+          <w:bCs w:val="0"/>
+        </w:rPr>
+        <w:t>f</w:t>
+      </w:r>
+      <w:r>
+        <w:rPr>
+          <w:rStyle w:val="Strong"/>
+          <w:b w:val="0"/>
+          <w:bCs w:val="0"/>
+        </w:rPr>
+        <w:t>low library</w:t>
+      </w:r>
+      <w:r>
+        <w:rPr>
+          <w:rStyle w:val="Strong"/>
+          <w:b w:val="0"/>
+          <w:bCs w:val="0"/>
+        </w:rPr>
+        <w:t>.</w:t>
+      </w:r>
     </w:p>
     <w:p>
       <w:pPr>
@@ -863,20 +882,14 @@
       </w:r>
       <w:r>
         <w:br/>
-      </w:r>
-      <w:r>
         <w:t>2 - Lodgepole Pine</w:t>
       </w:r>
       <w:r>
         <w:br/>
-      </w:r>
-      <w:r>
         <w:t>3 - Ponderosa Pine</w:t>
       </w:r>
       <w:r>
         <w:br/>
-      </w:r>
-      <w:r>
         <w:t>4 - Cottonwood/Willow</w:t>
       </w:r>
       <w:r>
@@ -884,33 +897,16 @@
       </w:r>
       <w:r>
         <w:br/>
-      </w:r>
-      <w:r>
-        <w:t xml:space="preserve">5 </w:t>
-      </w:r>
-      <w:r>
-        <w:t>–</w:t>
-      </w:r>
-      <w:r>
-        <w:t xml:space="preserve"> Aspen</w:t>
-      </w:r>
-      <w:r>
-        <w:br/>
-      </w:r>
-      <w:r>
+        <w:t>5 – Aspen</w:t>
+      </w:r>
+      <w:r>
+        <w:br/>
         <w:t>6 - Douglas-fir</w:t>
       </w:r>
       <w:r>
         <w:br/>
-      </w:r>
-      <w:r>
-        <w:t xml:space="preserve">7 - </w:t>
-      </w:r>
-      <w:proofErr w:type="spellStart"/>
-      <w:r>
-        <w:t>Krummhol</w:t>
-      </w:r>
-      <w:proofErr w:type="spellEnd"/>
+        <w:t>7 - Krummhol</w:t>
+      </w:r>
     </w:p>
     <w:p>
       <w:r>
@@ -922,24 +918,11 @@
       <w:r>
         <w:t xml:space="preserve"> set (</w:t>
       </w:r>
-      <w:proofErr w:type="spellStart"/>
-      <w:r>
-        <w:t>cca</w:t>
-      </w:r>
-      <w:proofErr w:type="spellEnd"/>
-      <w:r>
-        <w:t xml:space="preserve"> 500 000 </w:t>
-      </w:r>
-      <w:r>
-        <w:t xml:space="preserve">observations) contains both features and the </w:t>
-      </w:r>
-      <w:proofErr w:type="spellStart"/>
-      <w:r>
-        <w:t>Cover_Type</w:t>
-      </w:r>
-      <w:proofErr w:type="spellEnd"/>
-      <w:r>
-        <w:t xml:space="preserve">. </w:t>
+      <w:r>
+        <w:t xml:space="preserve">cca 500 000 </w:t>
+      </w:r>
+      <w:r>
+        <w:t xml:space="preserve">observations) contains both features and the Cover_Type. </w:t>
       </w:r>
       <w:r>
         <w:br/>
@@ -971,208 +954,72 @@
       <w:r>
         <w:br/>
       </w:r>
-      <w:proofErr w:type="spellStart"/>
-      <w:r>
-        <w:t>Horizontal_Distance_To_Hydrology</w:t>
-      </w:r>
-      <w:proofErr w:type="spellEnd"/>
-      <w:r>
-        <w:t xml:space="preserve"> - </w:t>
-      </w:r>
-      <w:proofErr w:type="spellStart"/>
-      <w:r>
-        <w:t>Horz</w:t>
-      </w:r>
-      <w:proofErr w:type="spellEnd"/>
-      <w:r>
-        <w:t xml:space="preserve"> </w:t>
-      </w:r>
-      <w:proofErr w:type="spellStart"/>
-      <w:r>
-        <w:t>Dist</w:t>
-      </w:r>
-      <w:proofErr w:type="spellEnd"/>
-      <w:r>
-        <w:t xml:space="preserve"> to nearest surface water features</w:t>
-      </w:r>
-      <w:r>
-        <w:br/>
-      </w:r>
-      <w:proofErr w:type="spellStart"/>
-      <w:r>
-        <w:t>Vertical_Distance_To_Hydrology</w:t>
-      </w:r>
-      <w:proofErr w:type="spellEnd"/>
-      <w:r>
-        <w:t xml:space="preserve"> - Vert </w:t>
-      </w:r>
-      <w:proofErr w:type="spellStart"/>
-      <w:r>
-        <w:t>Dist</w:t>
-      </w:r>
-      <w:proofErr w:type="spellEnd"/>
-      <w:r>
-        <w:t xml:space="preserve"> to nearest surface water features</w:t>
-      </w:r>
-      <w:r>
-        <w:br/>
-      </w:r>
-      <w:proofErr w:type="spellStart"/>
-      <w:r>
-        <w:t>Horizontal_Distance_To_Roadways</w:t>
-      </w:r>
-      <w:proofErr w:type="spellEnd"/>
-      <w:r>
-        <w:t xml:space="preserve"> - </w:t>
-      </w:r>
-      <w:proofErr w:type="spellStart"/>
-      <w:r>
-        <w:t>Horz</w:t>
-      </w:r>
-      <w:proofErr w:type="spellEnd"/>
-      <w:r>
-        <w:t xml:space="preserve"> </w:t>
-      </w:r>
-      <w:proofErr w:type="spellStart"/>
-      <w:r>
-        <w:t>Dist</w:t>
-      </w:r>
-      <w:proofErr w:type="spellEnd"/>
-      <w:r>
-        <w:t xml:space="preserve"> to nearest roadway</w:t>
-      </w:r>
-      <w:r>
-        <w:br/>
-      </w:r>
-      <w:r>
-        <w:t xml:space="preserve">Hillshade_9am (0 to 255 index) - </w:t>
-      </w:r>
-      <w:proofErr w:type="spellStart"/>
-      <w:r>
-        <w:t>Hillshade</w:t>
-      </w:r>
-      <w:proofErr w:type="spellEnd"/>
-      <w:r>
-        <w:t xml:space="preserve"> index at 9am, summer solstice</w:t>
-      </w:r>
-      <w:r>
-        <w:br/>
-      </w:r>
-      <w:proofErr w:type="spellStart"/>
-      <w:r>
-        <w:t>Hillshade_Noon</w:t>
-      </w:r>
-      <w:proofErr w:type="spellEnd"/>
-      <w:r>
-        <w:t xml:space="preserve"> (0 to 255 index) - </w:t>
-      </w:r>
-      <w:proofErr w:type="spellStart"/>
-      <w:r>
-        <w:t>Hillshade</w:t>
-      </w:r>
-      <w:proofErr w:type="spellEnd"/>
-      <w:r>
-        <w:t xml:space="preserve"> index at noon, summer solstice</w:t>
-      </w:r>
-      <w:r>
-        <w:br/>
-      </w:r>
-      <w:r>
-        <w:t xml:space="preserve">Hillshade_3pm (0 to 255 index) - </w:t>
-      </w:r>
-      <w:proofErr w:type="spellStart"/>
-      <w:r>
-        <w:t>Hillshade</w:t>
-      </w:r>
-      <w:proofErr w:type="spellEnd"/>
-      <w:r>
-        <w:t xml:space="preserve"> index at 3pm, summer solstice</w:t>
-      </w:r>
-      <w:r>
-        <w:br/>
-      </w:r>
-      <w:proofErr w:type="spellStart"/>
-      <w:r>
-        <w:t>Horizontal_Distance_To_Fire_Points</w:t>
-      </w:r>
-      <w:proofErr w:type="spellEnd"/>
-      <w:r>
-        <w:t xml:space="preserve"> - </w:t>
-      </w:r>
-      <w:proofErr w:type="spellStart"/>
-      <w:r>
-        <w:t>Horz</w:t>
-      </w:r>
-      <w:proofErr w:type="spellEnd"/>
-      <w:r>
-        <w:t xml:space="preserve"> </w:t>
-      </w:r>
-      <w:proofErr w:type="spellStart"/>
-      <w:r>
-        <w:t>Dist</w:t>
-      </w:r>
-      <w:proofErr w:type="spellEnd"/>
-      <w:r>
-        <w:t xml:space="preserve"> to nearest wildfire ignition points</w:t>
-      </w:r>
-      <w:r>
-        <w:br/>
-      </w:r>
-      <w:proofErr w:type="spellStart"/>
-      <w:r>
-        <w:t>Wilderness_Area</w:t>
-      </w:r>
-      <w:proofErr w:type="spellEnd"/>
-      <w:r>
-        <w:t xml:space="preserve"> (4 binary columns, 0 = absence or 1 = presence) - Wilderness area designation</w:t>
-      </w:r>
-      <w:r>
-        <w:br/>
-      </w:r>
-      <w:proofErr w:type="spellStart"/>
-      <w:r>
-        <w:t>Soil_Type</w:t>
-      </w:r>
-      <w:proofErr w:type="spellEnd"/>
-      <w:r>
-        <w:t xml:space="preserve"> (40 binary columns, 0 = absence or 1 = presence) - Soil Type designation</w:t>
-      </w:r>
-      <w:r>
-        <w:br/>
-      </w:r>
-      <w:proofErr w:type="spellStart"/>
-      <w:r>
-        <w:t>Cover_Type</w:t>
-      </w:r>
-      <w:proofErr w:type="spellEnd"/>
-      <w:r>
-        <w:t xml:space="preserve"> (7 types, integers 1 to 7) - Forest Cover Type designation</w:t>
-      </w:r>
-      <w:r>
-        <w:br/>
-      </w:r>
-      <w:proofErr w:type="spellStart"/>
-      <w:r>
-        <w:t>Wilderness_areas</w:t>
-      </w:r>
-      <w:proofErr w:type="spellEnd"/>
-      <w:r>
-        <w:t xml:space="preserve"> and </w:t>
-      </w:r>
-      <w:proofErr w:type="spellStart"/>
-      <w:r>
-        <w:t>Soil_type</w:t>
-      </w:r>
-      <w:proofErr w:type="spellEnd"/>
-      <w:r>
-        <w:t xml:space="preserve"> descriptions are found in Appendix A.</w:t>
+      <w:r>
+        <w:t>Horizontal_Distance_To_Hydrology - Horz Dist to nearest surface water features</w:t>
+      </w:r>
+      <w:r>
+        <w:br/>
+      </w:r>
+      <w:r>
+        <w:t>Vertical_Distance_To_Hydrology - Vert Dist to nearest surface water features</w:t>
+      </w:r>
+      <w:r>
+        <w:br/>
+      </w:r>
+      <w:r>
+        <w:t>Horizontal_Distance_To_Roadways - Horz Dist to nearest roadway</w:t>
+      </w:r>
+      <w:r>
+        <w:br/>
+      </w:r>
+      <w:r>
+        <w:t>Hillshade_9am (0 to 255 index) - Hillshade index at 9am, summer solstice</w:t>
+      </w:r>
+      <w:r>
+        <w:br/>
+      </w:r>
+      <w:r>
+        <w:t>Hillshade_Noon (0 to 255 index) - Hillshade index at noon, summer solstice</w:t>
+      </w:r>
+      <w:r>
+        <w:br/>
+      </w:r>
+      <w:r>
+        <w:t>Hillshade_3pm (0 to 255 index) - Hillshade index at 3pm, summer solstice</w:t>
+      </w:r>
+      <w:r>
+        <w:br/>
+      </w:r>
+      <w:r>
+        <w:t>Horizontal_Distance_To_Fire_Points - Horz Dist to nearest wildfire ignition points</w:t>
+      </w:r>
+      <w:r>
+        <w:br/>
+      </w:r>
+      <w:r>
+        <w:lastRenderedPageBreak/>
+        <w:t>Wilderness_Area (4 binary columns, 0 = absence or 1 = presence) - Wilderness area designation</w:t>
+      </w:r>
+      <w:r>
+        <w:br/>
+      </w:r>
+      <w:r>
+        <w:t>Soil_Type (40 binary columns, 0 = absence or 1 = presence) - Soil Type designation</w:t>
+      </w:r>
+      <w:r>
+        <w:br/>
+      </w:r>
+      <w:r>
+        <w:t>Cover_Type (7 types, integers 1 to 7) - Forest Cover Type designation</w:t>
+      </w:r>
+      <w:r>
+        <w:br/>
+      </w:r>
+      <w:r>
+        <w:t>Wilderness_areas and Soil_type descriptions are found in Appendix A.</w:t>
       </w:r>
     </w:p>
-    <w:p>
-      <w:r>
-        <w:br w:type="page"/>
-      </w:r>
-    </w:p>
+    <w:p/>
     <w:p>
       <w:pPr>
         <w:sectPr>
@@ -1189,7 +1036,6 @@
         <w:rPr>
           <w:rStyle w:val="Strong"/>
         </w:rPr>
-        <w:lastRenderedPageBreak/>
         <w:t>III. Method</w:t>
       </w:r>
       <w:r>
@@ -1236,23 +1082,55 @@
           <w:b w:val="0"/>
           <w:bCs w:val="0"/>
         </w:rPr>
-        <w:t xml:space="preserve">output </w:t>
-      </w:r>
-      <w:r>
-        <w:rPr>
-          <w:rStyle w:val="Strong"/>
-          <w:b w:val="0"/>
-          <w:bCs w:val="0"/>
-        </w:rPr>
-        <w:t xml:space="preserve">is regression as it predicts </w:t>
-      </w:r>
-      <w:r>
-        <w:rPr>
-          <w:rStyle w:val="Strong"/>
-          <w:b w:val="0"/>
-          <w:bCs w:val="0"/>
-        </w:rPr>
-        <w:t xml:space="preserve">values in between </w:t>
+        <w:t>problem is classification</w:t>
+      </w:r>
+      <w:r>
+        <w:rPr>
+          <w:rStyle w:val="Strong"/>
+          <w:b w:val="0"/>
+          <w:bCs w:val="0"/>
+        </w:rPr>
+        <w:t xml:space="preserve"> as it predicts </w:t>
+      </w:r>
+      <w:r>
+        <w:rPr>
+          <w:rStyle w:val="Strong"/>
+          <w:b w:val="0"/>
+          <w:bCs w:val="0"/>
+        </w:rPr>
+        <w:t xml:space="preserve">what kind of entity is </w:t>
+      </w:r>
+      <w:r>
+        <w:rPr>
+          <w:rStyle w:val="Strong"/>
+          <w:b w:val="0"/>
+          <w:bCs w:val="0"/>
+        </w:rPr>
+        <w:t>present in certain circumstances.</w:t>
+      </w:r>
+      <w:r>
+        <w:rPr>
+          <w:rStyle w:val="Strong"/>
+          <w:b w:val="0"/>
+          <w:bCs w:val="0"/>
+        </w:rPr>
+        <w:t xml:space="preserve"> </w:t>
+      </w:r>
+      <w:r>
+        <w:rPr>
+          <w:rStyle w:val="Strong"/>
+          <w:b w:val="0"/>
+          <w:bCs w:val="0"/>
+        </w:rPr>
+        <w:t xml:space="preserve">Methods has been selected to show which algorithms </w:t>
+      </w:r>
+      <w:r>
+        <w:rPr>
+          <w:rStyle w:val="Strong"/>
+          <w:b w:val="0"/>
+          <w:bCs w:val="0"/>
+        </w:rPr>
+        <w:t>perform well on dataset and which are not.</w:t>
       </w:r>
       <w:r>
         <w:br/>
@@ -1277,16 +1155,8 @@
       </w:r>
       <w:r>
         <w:br/>
-      </w:r>
-      <w:proofErr w:type="spellStart"/>
-      <w:r>
-        <w:t>Data</w:t>
-      </w:r>
-      <w:proofErr w:type="spellEnd"/>
-      <w:r>
-        <w:t xml:space="preserve"> has been imported by Pandas’ </w:t>
-      </w:r>
-      <w:proofErr w:type="spellStart"/>
+        <w:t xml:space="preserve">Data has been imported by Pandas’ </w:t>
+      </w:r>
       <w:r>
         <w:t>re</w:t>
       </w:r>
@@ -1294,11 +1164,7 @@
         <w:t>ad</w:t>
       </w:r>
       <w:r>
-        <w:t>_csv</w:t>
-      </w:r>
-      <w:proofErr w:type="spellEnd"/>
-      <w:r>
-        <w:t xml:space="preserve"> function</w:t>
+        <w:t>_csv function</w:t>
       </w:r>
       <w:r>
         <w:t>.</w:t>
@@ -1306,19 +1172,23 @@
       <w:r>
         <w:t xml:space="preserve"> In case we would have really big dataset we can use </w:t>
       </w:r>
-      <w:proofErr w:type="spellStart"/>
-      <w:r>
-        <w:t>chunksize</w:t>
-      </w:r>
-      <w:proofErr w:type="spellEnd"/>
-      <w:r>
-        <w:t xml:space="preserve"> parameter to load part of csv file</w:t>
+      <w:r>
+        <w:t>chunksize parameter to load part of csv file</w:t>
       </w:r>
       <w:r>
         <w:t xml:space="preserve">. Some datasets I was training on also came with separated csv files for </w:t>
       </w:r>
       <w:r>
         <w:t>training and test data</w:t>
+      </w:r>
+      <w:r>
+        <w:t>.</w:t>
+      </w:r>
+      <w:r>
+        <w:t xml:space="preserve"> In our case we had all data in one csv</w:t>
+      </w:r>
+      <w:r>
+        <w:t xml:space="preserve"> file.</w:t>
       </w:r>
       <w:r>
         <w:br/>
@@ -1352,18 +1222,19 @@
       </w:r>
       <w:r>
         <w:br/>
-        <w:t xml:space="preserve">Data has been checked if they have any empty </w:t>
-      </w:r>
-      <w:r>
-        <w:t xml:space="preserve">fields with </w:t>
-      </w:r>
-      <w:proofErr w:type="spellStart"/>
-      <w:r>
-        <w:t>dataset.isnull</w:t>
-      </w:r>
-      <w:proofErr w:type="spellEnd"/>
-      <w:r>
-        <w:t>().any()</w:t>
+        <w:t xml:space="preserve">Data has been checked if they have </w:t>
+      </w:r>
+      <w:r>
+        <w:t xml:space="preserve">present </w:t>
+      </w:r>
+      <w:r>
+        <w:t xml:space="preserve">any empty </w:t>
+      </w:r>
+      <w:r>
+        <w:t>fields with .isnull().any()</w:t>
+      </w:r>
+      <w:r>
+        <w:t xml:space="preserve"> function</w:t>
       </w:r>
       <w:r>
         <w:t xml:space="preserve">, and as it returned False for all columns, there is no need to </w:t>
@@ -1390,40 +1261,25 @@
         <w:t xml:space="preserve"> If that would be case, I would have to remove </w:t>
       </w:r>
       <w:r>
-        <w:t xml:space="preserve">the rows with </w:t>
-      </w:r>
-      <w:proofErr w:type="spellStart"/>
-      <w:r>
-        <w:t>NaN</w:t>
-      </w:r>
-      <w:proofErr w:type="spellEnd"/>
-      <w:r>
-        <w:t xml:space="preserve"> values</w:t>
+        <w:t>the rows with NaN values</w:t>
       </w:r>
       <w:r>
         <w:t xml:space="preserve"> in </w:t>
       </w:r>
-      <w:proofErr w:type="spellStart"/>
-      <w:r>
-        <w:t>Soild</w:t>
-      </w:r>
-      <w:proofErr w:type="spellEnd"/>
-      <w:r>
-        <w:t xml:space="preserve"> or wilderness columns</w:t>
-      </w:r>
-      <w:r>
-        <w:t xml:space="preserve">, if the </w:t>
-      </w:r>
-      <w:proofErr w:type="spellStart"/>
-      <w:r>
-        <w:t>NaN</w:t>
-      </w:r>
-      <w:proofErr w:type="spellEnd"/>
-      <w:r>
-        <w:t xml:space="preserve"> values would be in </w:t>
-      </w:r>
-      <w:r>
-        <w:t>the other columns I could substitute them with mean value in regards to wilderness area</w:t>
+      <w:r>
+        <w:t>Soil or wilderness columns</w:t>
+      </w:r>
+      <w:r>
+        <w:t xml:space="preserve">, if the NaN values would be in </w:t>
+      </w:r>
+      <w:r>
+        <w:t>the other columns I could substitute them with mean</w:t>
+      </w:r>
+      <w:r>
+        <w:t xml:space="preserve"> or median</w:t>
+      </w:r>
+      <w:r>
+        <w:t xml:space="preserve"> value in regards to wilderness area</w:t>
       </w:r>
       <w:r>
         <w:t xml:space="preserve"> the data are missing at</w:t>
@@ -1445,87 +1301,49 @@
       </w:r>
       <w:r>
         <w:br/>
-        <w:t xml:space="preserve">I have separated </w:t>
-      </w:r>
-      <w:proofErr w:type="spellStart"/>
-      <w:r>
-        <w:t>Covet_Type</w:t>
-      </w:r>
-      <w:proofErr w:type="spellEnd"/>
-      <w:r>
-        <w:t xml:space="preserve"> column from dataset to create feature</w:t>
+        <w:t>I have separated Cove</w:t>
+      </w:r>
+      <w:r>
+        <w:t>r</w:t>
+      </w:r>
+      <w:r>
+        <w:t>_Type column from dataset to create feature</w:t>
       </w:r>
       <w:r>
         <w:t>s</w:t>
       </w:r>
       <w:r>
+        <w:t xml:space="preserve"> dataframe and </w:t>
+      </w:r>
+      <w:r>
+        <w:t>target</w:t>
+      </w:r>
+      <w:r>
+        <w:t xml:space="preserve"> dataframe</w:t>
+      </w:r>
+      <w:r>
+        <w:t>. Those dataframes I fed to</w:t>
+      </w:r>
+      <w:r>
+        <w:t xml:space="preserve"> sklearn library </w:t>
+      </w:r>
+      <w:r>
+        <w:t xml:space="preserve">that </w:t>
+      </w:r>
+      <w:r>
+        <w:t xml:space="preserve">has convenient function </w:t>
+      </w:r>
+      <w:r>
+        <w:t>train_test_split, that splits data in</w:t>
+      </w:r>
+      <w:r>
+        <w:t xml:space="preserve"> training samples and testing samples.</w:t>
+      </w:r>
+      <w:r>
         <w:t xml:space="preserve"> </w:t>
       </w:r>
-      <w:proofErr w:type="spellStart"/>
-      <w:r>
-        <w:t>dataframe</w:t>
-      </w:r>
-      <w:proofErr w:type="spellEnd"/>
-      <w:r>
-        <w:t xml:space="preserve"> and label </w:t>
-      </w:r>
-      <w:proofErr w:type="spellStart"/>
-      <w:r>
-        <w:t>dataframe</w:t>
-      </w:r>
-      <w:proofErr w:type="spellEnd"/>
-      <w:r>
-        <w:t xml:space="preserve">. Those </w:t>
-      </w:r>
-      <w:proofErr w:type="spellStart"/>
-      <w:r>
-        <w:t>dataframes</w:t>
-      </w:r>
-      <w:proofErr w:type="spellEnd"/>
-      <w:r>
-        <w:t xml:space="preserve"> I fed to</w:t>
-      </w:r>
-      <w:r>
-        <w:t xml:space="preserve"> </w:t>
-      </w:r>
-      <w:proofErr w:type="spellStart"/>
-      <w:r>
-        <w:t>sklearn</w:t>
-      </w:r>
-      <w:proofErr w:type="spellEnd"/>
-      <w:r>
-        <w:t xml:space="preserve"> library </w:t>
-      </w:r>
-      <w:r>
-        <w:t xml:space="preserve">that </w:t>
-      </w:r>
-      <w:r>
-        <w:t xml:space="preserve">has convenient function </w:t>
-      </w:r>
-      <w:proofErr w:type="spellStart"/>
-      <w:r>
-        <w:t>train_test_split</w:t>
-      </w:r>
-      <w:proofErr w:type="spellEnd"/>
-      <w:r>
-        <w:t>, that splits data in</w:t>
-      </w:r>
-      <w:r>
-        <w:t xml:space="preserve"> training samples and testing samples.</w:t>
-      </w:r>
-      <w:r>
-        <w:t xml:space="preserve"> </w:t>
-      </w:r>
-      <w:r>
-        <w:t xml:space="preserve"> I am using </w:t>
-      </w:r>
-      <w:proofErr w:type="spellStart"/>
-      <w:r>
-        <w:t>random_state</w:t>
-      </w:r>
-      <w:proofErr w:type="spellEnd"/>
-      <w:r>
-        <w:t>=0</w:t>
+      <w:r>
+        <w:t xml:space="preserve"> I am using random_state=0</w:t>
       </w:r>
       <w:r>
         <w:t xml:space="preserve"> parameter</w:t>
@@ -1537,13 +1355,13 @@
         <w:t xml:space="preserve">data samples so I can reasonably compare my </w:t>
       </w:r>
       <w:r>
-        <w:t xml:space="preserve">models with other methods in </w:t>
-      </w:r>
-      <w:r>
-        <w:t>the future</w:t>
-      </w:r>
-      <w:r>
-        <w:t>.</w:t>
+        <w:t>models with other methods in the future</w:t>
+      </w:r>
+      <w:r>
+        <w:t xml:space="preserve">, and reproduce the same results </w:t>
+      </w:r>
+      <w:r>
+        <w:t>when rerunning the algorithm</w:t>
       </w:r>
       <w:r>
         <w:br/>
@@ -1567,32 +1385,37 @@
         <w:t xml:space="preserve">I am using decision tree model and linear regression model </w:t>
       </w:r>
       <w:r>
-        <w:t xml:space="preserve">from </w:t>
-      </w:r>
-      <w:proofErr w:type="spellStart"/>
-      <w:r>
-        <w:t>sklearn</w:t>
-      </w:r>
-      <w:proofErr w:type="spellEnd"/>
-      <w:r>
-        <w:t xml:space="preserve"> library</w:t>
-      </w:r>
-      <w:r>
-        <w:t>. Creating model</w:t>
+        <w:t>from sklearn library</w:t>
+      </w:r>
+      <w:r>
+        <w:t xml:space="preserve"> and </w:t>
+      </w:r>
+      <w:r>
+        <w:t>Neuron networks from tensorflow library.</w:t>
+      </w:r>
+      <w:r>
+        <w:t xml:space="preserve"> Creating model</w:t>
       </w:r>
       <w:r>
         <w:t xml:space="preserve"> is fairly simple </w:t>
       </w:r>
       <w:r>
-        <w:t xml:space="preserve">with </w:t>
-      </w:r>
-      <w:proofErr w:type="spellStart"/>
-      <w:r>
-        <w:t>sklearn</w:t>
-      </w:r>
-      <w:proofErr w:type="spellEnd"/>
-      <w:r>
-        <w:t xml:space="preserve"> library – you are just creating object.</w:t>
+        <w:t xml:space="preserve">with sklearn </w:t>
+      </w:r>
+      <w:r>
+        <w:t>and tensorflow</w:t>
+      </w:r>
+      <w:r>
+        <w:t xml:space="preserve"> </w:t>
+      </w:r>
+      <w:r>
+        <w:t>library – you are just creating object.</w:t>
+      </w:r>
+      <w:r>
+        <w:t xml:space="preserve"> In neuron networks you can simply add layers</w:t>
+      </w:r>
+      <w:r>
+        <w:t xml:space="preserve"> as needed.</w:t>
       </w:r>
       <w:r>
         <w:br/>
@@ -1622,10 +1445,19 @@
         <w:t xml:space="preserve">object and </w:t>
       </w:r>
       <w:r>
-        <w:t>provide corresponding training data</w:t>
-      </w:r>
-      <w:r>
-        <w:t xml:space="preserve"> and training labels.</w:t>
+        <w:t xml:space="preserve">provide corresponding training </w:t>
+      </w:r>
+      <w:r>
+        <w:t xml:space="preserve">features </w:t>
+      </w:r>
+      <w:r>
+        <w:t>data</w:t>
+      </w:r>
+      <w:r>
+        <w:t xml:space="preserve"> and training .</w:t>
+      </w:r>
+      <w:r>
+        <w:t>target data.</w:t>
       </w:r>
       <w:r>
         <w:br/>
@@ -1644,13 +1476,49 @@
         <w:t>Predictions are based on testing data</w:t>
       </w:r>
       <w:r>
-        <w:t xml:space="preserve">. This data has no input value and are new to our model. Model makes prediction based on </w:t>
-      </w:r>
-      <w:r>
-        <w:t xml:space="preserve">what we showed him during training and classify the </w:t>
-      </w:r>
-      <w:r>
-        <w:t>test data.</w:t>
+        <w:t xml:space="preserve">. This data has </w:t>
+      </w:r>
+      <w:r>
+        <w:t>only</w:t>
+      </w:r>
+      <w:r>
+        <w:t xml:space="preserve"> </w:t>
+      </w:r>
+      <w:r>
+        <w:t>feature</w:t>
+      </w:r>
+      <w:r>
+        <w:t xml:space="preserve"> value</w:t>
+      </w:r>
+      <w:r>
+        <w:t>s</w:t>
+      </w:r>
+      <w:r>
+        <w:t xml:space="preserve"> and are new to our model</w:t>
+      </w:r>
+      <w:r>
+        <w:t xml:space="preserve"> (model never seen this data before)</w:t>
+      </w:r>
+      <w:r>
+        <w:t xml:space="preserve">. Model makes prediction based on </w:t>
+      </w:r>
+      <w:r>
+        <w:t xml:space="preserve">what we showed him during training </w:t>
+      </w:r>
+      <w:r>
+        <w:t xml:space="preserve">phase </w:t>
+      </w:r>
+      <w:r>
+        <w:t xml:space="preserve">and classify the </w:t>
+      </w:r>
+      <w:r>
+        <w:t>test data</w:t>
+      </w:r>
+      <w:r>
+        <w:t xml:space="preserve"> accordingly to its best knowledge</w:t>
+      </w:r>
+      <w:r>
+        <w:t>.</w:t>
       </w:r>
       <w:r>
         <w:br/>
@@ -1672,10 +1540,28 @@
         <w:t xml:space="preserve">as a accuracy score based on </w:t>
       </w:r>
       <w:r>
-        <w:t xml:space="preserve"> how many test data he recognised correctly. For linear regression I use mean error and square root error</w:t>
-      </w:r>
-      <w:r>
-        <w:t xml:space="preserve"> to classify model correctness.</w:t>
+        <w:t xml:space="preserve"> how many test data he recognised correctly. For linear regression mean error and square root error</w:t>
+      </w:r>
+      <w:r>
+        <w:t xml:space="preserve"> </w:t>
+      </w:r>
+      <w:r>
+        <w:t xml:space="preserve">is used </w:t>
+      </w:r>
+      <w:r>
+        <w:t>to classify model correctness</w:t>
+      </w:r>
+      <w:r>
+        <w:t xml:space="preserve"> (Lower value of square root error and </w:t>
+      </w:r>
+      <w:r>
+        <w:t>mean error, the better model is – 0 means that our model is perfect</w:t>
+      </w:r>
+      <w:r>
+        <w:t>)</w:t>
+      </w:r>
+      <w:r>
+        <w:t>.</w:t>
       </w:r>
       <w:r>
         <w:t xml:space="preserve"> We can observe </w:t>
@@ -1684,7 +1570,25 @@
         <w:t xml:space="preserve">and try to improve result by adjusting </w:t>
       </w:r>
       <w:r>
-        <w:t xml:space="preserve">ratio between training and testing data. We can also </w:t>
+        <w:t>ratio between training and testing data</w:t>
+      </w:r>
+      <w:r>
+        <w:t xml:space="preserve"> in 2 formerly mentioned </w:t>
+      </w:r>
+      <w:r>
+        <w:t>models</w:t>
+      </w:r>
+      <w:r>
+        <w:t>.</w:t>
+      </w:r>
+      <w:r>
+        <w:t xml:space="preserve"> Regarding neuron networks we can adjust not just size of training and testing set, but also number of layers, what activation function use and </w:t>
+      </w:r>
+      <w:r>
+        <w:t>how many nodes each layer will have. During this phase w</w:t>
+      </w:r>
+      <w:r>
+        <w:t xml:space="preserve">e can also </w:t>
       </w:r>
       <w:r>
         <w:t xml:space="preserve">compare different </w:t>
@@ -1693,13 +1597,18 @@
         <w:t xml:space="preserve">models and decide </w:t>
       </w:r>
       <w:r>
-        <w:t>which gives best results.</w:t>
+        <w:t>which gives best results</w:t>
+      </w:r>
+      <w:r>
+        <w:t xml:space="preserve"> for given dataset</w:t>
       </w:r>
     </w:p>
     <w:p>
       <w:pPr>
         <w:rPr>
           <w:rStyle w:val="Strong"/>
+          <w:b w:val="0"/>
+          <w:bCs w:val="0"/>
         </w:rPr>
       </w:pPr>
       <w:r>
@@ -1719,13 +1628,628 @@
           <w:rStyle w:val="Strong"/>
         </w:rPr>
         <w:br/>
-      </w:r>
-      <w:r>
-        <w:rPr>
-          <w:rStyle w:val="Strong"/>
-          <w:b w:val="0"/>
-          <w:bCs w:val="0"/>
-        </w:rPr>
+        <w:t>Biases</w:t>
+      </w:r>
+      <w:r>
+        <w:rPr>
+          <w:rStyle w:val="Strong"/>
+        </w:rPr>
+        <w:br/>
+      </w:r>
+      <w:r>
+        <w:rPr>
+          <w:rStyle w:val="Strong"/>
+          <w:b w:val="0"/>
+          <w:bCs w:val="0"/>
+        </w:rPr>
+        <w:t xml:space="preserve">The </w:t>
+      </w:r>
+      <w:r>
+        <w:rPr>
+          <w:rStyle w:val="Strong"/>
+          <w:b w:val="0"/>
+          <w:bCs w:val="0"/>
+        </w:rPr>
+        <w:t>dataset is from natural</w:t>
+      </w:r>
+      <w:r>
+        <w:rPr>
+          <w:rStyle w:val="Strong"/>
+          <w:b w:val="0"/>
+          <w:bCs w:val="0"/>
+        </w:rPr>
+        <w:t xml:space="preserve"> environment, therefore we can expect some anomalies to happen</w:t>
+      </w:r>
+      <w:r>
+        <w:rPr>
+          <w:rStyle w:val="Strong"/>
+          <w:b w:val="0"/>
+          <w:bCs w:val="0"/>
+        </w:rPr>
+        <w:t xml:space="preserve"> (random “rogue” tree in </w:t>
+      </w:r>
+      <w:r>
+        <w:rPr>
+          <w:rStyle w:val="Strong"/>
+          <w:b w:val="0"/>
+          <w:bCs w:val="0"/>
+        </w:rPr>
+        <w:t xml:space="preserve">different </w:t>
+      </w:r>
+      <w:r>
+        <w:rPr>
+          <w:rStyle w:val="Strong"/>
+          <w:b w:val="0"/>
+          <w:bCs w:val="0"/>
+        </w:rPr>
+        <w:lastRenderedPageBreak/>
+        <w:t>forest type</w:t>
+      </w:r>
+      <w:r>
+        <w:rPr>
+          <w:rStyle w:val="Strong"/>
+          <w:b w:val="0"/>
+          <w:bCs w:val="0"/>
+        </w:rPr>
+        <w:t>)</w:t>
+      </w:r>
+      <w:r>
+        <w:rPr>
+          <w:rStyle w:val="Strong"/>
+          <w:b w:val="0"/>
+          <w:bCs w:val="0"/>
+        </w:rPr>
+        <w:t xml:space="preserve">, but we generally </w:t>
+      </w:r>
+      <w:r>
+        <w:rPr>
+          <w:rStyle w:val="Strong"/>
+          <w:b w:val="0"/>
+          <w:bCs w:val="0"/>
+        </w:rPr>
+        <w:t>expect</w:t>
+      </w:r>
+      <w:r>
+        <w:rPr>
+          <w:rStyle w:val="Strong"/>
+          <w:b w:val="0"/>
+          <w:bCs w:val="0"/>
+        </w:rPr>
+        <w:t xml:space="preserve"> that same species of trees would </w:t>
+      </w:r>
+      <w:r>
+        <w:rPr>
+          <w:rStyle w:val="Strong"/>
+          <w:b w:val="0"/>
+          <w:bCs w:val="0"/>
+        </w:rPr>
+        <w:t>prefer the same condition as their parents</w:t>
+      </w:r>
+      <w:r>
+        <w:rPr>
+          <w:rStyle w:val="Strong"/>
+          <w:b w:val="0"/>
+          <w:bCs w:val="0"/>
+        </w:rPr>
+        <w:t xml:space="preserve"> and their parenting methods</w:t>
+      </w:r>
+      <w:r>
+        <w:rPr>
+          <w:rStyle w:val="Strong"/>
+          <w:b w:val="0"/>
+          <w:bCs w:val="0"/>
+        </w:rPr>
+        <w:t xml:space="preserve">. Refer to </w:t>
+      </w:r>
+      <w:r>
+        <w:rPr>
+          <w:rStyle w:val="Strong"/>
+          <w:b w:val="0"/>
+          <w:bCs w:val="0"/>
+        </w:rPr>
+        <w:t>book The hidden</w:t>
+      </w:r>
+      <w:r>
+        <w:rPr>
+          <w:rStyle w:val="Strong"/>
+          <w:b w:val="0"/>
+          <w:bCs w:val="0"/>
+        </w:rPr>
+        <w:t xml:space="preserve"> life of trees</w:t>
+      </w:r>
+      <w:r>
+        <w:rPr>
+          <w:rStyle w:val="Strong"/>
+          <w:b w:val="0"/>
+          <w:bCs w:val="0"/>
+        </w:rPr>
+        <w:t xml:space="preserve"> for more</w:t>
+      </w:r>
+      <w:r>
+        <w:rPr>
+          <w:rStyle w:val="Strong"/>
+          <w:b w:val="0"/>
+          <w:bCs w:val="0"/>
+        </w:rPr>
+        <w:t>.</w:t>
+      </w:r>
+      <w:r>
+        <w:rPr>
+          <w:rStyle w:val="Strong"/>
+          <w:b w:val="0"/>
+          <w:bCs w:val="0"/>
+        </w:rPr>
+        <w:t xml:space="preserve"> Another fact we need to understand is that when forest type is changing </w:t>
+      </w:r>
+      <w:r>
+        <w:rPr>
+          <w:rStyle w:val="Strong"/>
+          <w:b w:val="0"/>
+          <w:bCs w:val="0"/>
+        </w:rPr>
+        <w:t>it’s not a straight line, they intersect a bit and that may co</w:t>
+      </w:r>
+      <w:r>
+        <w:rPr>
+          <w:rStyle w:val="Strong"/>
+          <w:b w:val="0"/>
+          <w:bCs w:val="0"/>
+        </w:rPr>
+        <w:t>n</w:t>
+      </w:r>
+      <w:r>
+        <w:rPr>
+          <w:rStyle w:val="Strong"/>
+          <w:b w:val="0"/>
+          <w:bCs w:val="0"/>
+        </w:rPr>
+        <w:t>fuse our model</w:t>
+      </w:r>
+      <w:r>
+        <w:rPr>
+          <w:rStyle w:val="Strong"/>
+        </w:rPr>
+        <w:br/>
+      </w:r>
+      <w:r>
+        <w:rPr>
+          <w:rStyle w:val="Strong"/>
+        </w:rPr>
+        <w:t>Work with dataset</w:t>
+      </w:r>
+      <w:r>
+        <w:rPr>
+          <w:rStyle w:val="Strong"/>
+          <w:b w:val="0"/>
+          <w:bCs w:val="0"/>
+        </w:rPr>
+        <w:br/>
+      </w:r>
+      <w:r>
+        <w:rPr>
+          <w:rStyle w:val="Strong"/>
+          <w:b w:val="0"/>
+          <w:bCs w:val="0"/>
+        </w:rPr>
+        <w:t xml:space="preserve">Data has been loaded at once as </w:t>
+      </w:r>
+      <w:r>
+        <w:rPr>
+          <w:rStyle w:val="Strong"/>
+          <w:b w:val="0"/>
+          <w:bCs w:val="0"/>
+        </w:rPr>
+        <w:t>they</w:t>
+      </w:r>
+      <w:r>
+        <w:rPr>
+          <w:rStyle w:val="Strong"/>
+          <w:b w:val="0"/>
+          <w:bCs w:val="0"/>
+        </w:rPr>
+        <w:t xml:space="preserve"> fit </w:t>
+      </w:r>
+      <w:r>
+        <w:rPr>
+          <w:rStyle w:val="Strong"/>
+          <w:b w:val="0"/>
+          <w:bCs w:val="0"/>
+        </w:rPr>
+        <w:t>on</w:t>
+      </w:r>
+      <w:r>
+        <w:rPr>
+          <w:rStyle w:val="Strong"/>
+          <w:b w:val="0"/>
+          <w:bCs w:val="0"/>
+        </w:rPr>
+        <w:t xml:space="preserve"> the memory. After that </w:t>
+      </w:r>
+      <w:r>
+        <w:rPr>
+          <w:rStyle w:val="Strong"/>
+          <w:b w:val="0"/>
+          <w:bCs w:val="0"/>
+        </w:rPr>
+        <w:t xml:space="preserve">dataset </w:t>
+      </w:r>
+      <w:r>
+        <w:rPr>
+          <w:rStyle w:val="Strong"/>
+          <w:b w:val="0"/>
+          <w:bCs w:val="0"/>
+        </w:rPr>
+        <w:t xml:space="preserve">was split </w:t>
+      </w:r>
+      <w:r>
+        <w:rPr>
+          <w:rStyle w:val="Strong"/>
+          <w:b w:val="0"/>
+          <w:bCs w:val="0"/>
+        </w:rPr>
+        <w:t>in feature and target</w:t>
+      </w:r>
+      <w:r>
+        <w:rPr>
+          <w:rStyle w:val="Strong"/>
+          <w:b w:val="0"/>
+          <w:bCs w:val="0"/>
+        </w:rPr>
+        <w:t xml:space="preserve"> </w:t>
+      </w:r>
+      <w:r>
+        <w:rPr>
+          <w:rStyle w:val="Strong"/>
+          <w:b w:val="0"/>
+          <w:bCs w:val="0"/>
+        </w:rPr>
+        <w:t xml:space="preserve">and divided into training and testing data. </w:t>
+      </w:r>
+      <w:r>
+        <w:rPr>
+          <w:rStyle w:val="Strong"/>
+          <w:b w:val="0"/>
+          <w:bCs w:val="0"/>
+        </w:rPr>
+        <w:t>Data has been checked for empty entries during that process as well.</w:t>
+      </w:r>
+      <w:r>
+        <w:rPr>
+          <w:rStyle w:val="Strong"/>
+          <w:b w:val="0"/>
+          <w:bCs w:val="0"/>
+        </w:rPr>
+        <w:br/>
+        <w:t xml:space="preserve">Regarding neuron networks we had to conver our </w:t>
+      </w:r>
+      <w:r>
+        <w:rPr>
+          <w:rStyle w:val="Strong"/>
+          <w:b w:val="0"/>
+          <w:bCs w:val="0"/>
+        </w:rPr>
+        <w:t>data into tensorflow’s dataframe</w:t>
+      </w:r>
+      <w:r>
+        <w:rPr>
+          <w:rStyle w:val="Strong"/>
+          <w:b w:val="0"/>
+          <w:bCs w:val="0"/>
+        </w:rPr>
+        <w:t xml:space="preserve"> format</w:t>
+      </w:r>
+      <w:r>
+        <w:rPr>
+          <w:rStyle w:val="Strong"/>
+          <w:b w:val="0"/>
+          <w:bCs w:val="0"/>
+        </w:rPr>
+        <w:br/>
+      </w:r>
+      <w:r>
+        <w:rPr>
+          <w:rStyle w:val="Strong"/>
+          <w:b w:val="0"/>
+          <w:bCs w:val="0"/>
+        </w:rPr>
+        <w:t xml:space="preserve">Decision tree </w:t>
+      </w:r>
+      <w:r>
+        <w:rPr>
+          <w:rStyle w:val="Strong"/>
+          <w:b w:val="0"/>
+          <w:bCs w:val="0"/>
+        </w:rPr>
+        <w:t xml:space="preserve">model </w:t>
+      </w:r>
+      <w:r>
+        <w:rPr>
+          <w:rStyle w:val="Strong"/>
+          <w:b w:val="0"/>
+          <w:bCs w:val="0"/>
+        </w:rPr>
+        <w:t xml:space="preserve">algorithm </w:t>
+      </w:r>
+      <w:r>
+        <w:rPr>
+          <w:rStyle w:val="Strong"/>
+          <w:b w:val="0"/>
+          <w:bCs w:val="0"/>
+        </w:rPr>
+        <w:t xml:space="preserve">has been applied </w:t>
+      </w:r>
+      <w:r>
+        <w:rPr>
+          <w:rStyle w:val="Strong"/>
+          <w:b w:val="0"/>
+          <w:bCs w:val="0"/>
+        </w:rPr>
+        <w:t xml:space="preserve">to dataset that </w:t>
+      </w:r>
+      <w:r>
+        <w:rPr>
+          <w:rStyle w:val="Strong"/>
+          <w:b w:val="0"/>
+          <w:bCs w:val="0"/>
+        </w:rPr>
+        <w:t>was split accordingly</w:t>
+      </w:r>
+      <w:r>
+        <w:rPr>
+          <w:rStyle w:val="Strong"/>
+          <w:b w:val="0"/>
+          <w:bCs w:val="0"/>
+        </w:rPr>
+        <w:t xml:space="preserve"> as described above</w:t>
+      </w:r>
+      <w:r>
+        <w:rPr>
+          <w:rStyle w:val="Strong"/>
+          <w:b w:val="0"/>
+          <w:bCs w:val="0"/>
+        </w:rPr>
+        <w:t>. Then I run a function that confirmed that split was reasonable</w:t>
+      </w:r>
+      <w:r>
+        <w:rPr>
+          <w:rStyle w:val="Strong"/>
+          <w:b w:val="0"/>
+          <w:bCs w:val="0"/>
+        </w:rPr>
+        <w:t xml:space="preserve"> and end up with </w:t>
+      </w:r>
+      <w:r>
+        <w:rPr>
+          <w:rStyle w:val="Strong"/>
+          <w:b w:val="0"/>
+          <w:bCs w:val="0"/>
+        </w:rPr>
+        <w:t>10% being testing data and 90% being training data</w:t>
+      </w:r>
+      <w:r>
+        <w:rPr>
+          <w:rStyle w:val="Strong"/>
+          <w:b w:val="0"/>
+          <w:bCs w:val="0"/>
+        </w:rPr>
+        <w:t>.</w:t>
+      </w:r>
+      <w:r>
+        <w:rPr>
+          <w:rStyle w:val="Strong"/>
+          <w:b w:val="0"/>
+          <w:bCs w:val="0"/>
+        </w:rPr>
+        <w:t xml:space="preserve"> But to prevent just </w:t>
+      </w:r>
+      <w:r>
+        <w:rPr>
+          <w:rStyle w:val="Strong"/>
+          <w:b w:val="0"/>
+          <w:bCs w:val="0"/>
+        </w:rPr>
+        <w:t>“memorazing” I have decided to go with 20% test sample and 80%</w:t>
+      </w:r>
+      <w:r>
+        <w:rPr>
+          <w:rStyle w:val="Strong"/>
+          <w:b w:val="0"/>
+          <w:bCs w:val="0"/>
+        </w:rPr>
+        <w:t xml:space="preserve"> training sample, which given satisfactory results.</w:t>
+      </w:r>
+      <w:r>
+        <w:rPr>
+          <w:rStyle w:val="Strong"/>
+          <w:b w:val="0"/>
+          <w:bCs w:val="0"/>
+        </w:rPr>
+        <w:t xml:space="preserve"> Decision tree model predicted </w:t>
+      </w:r>
+      <w:r>
+        <w:rPr>
+          <w:rStyle w:val="Strong"/>
+          <w:b w:val="0"/>
+          <w:bCs w:val="0"/>
+        </w:rPr>
+        <w:t xml:space="preserve">most of the trees correctly and do not take long to execute. The </w:t>
+      </w:r>
+      <w:r>
+        <w:rPr>
+          <w:rStyle w:val="Strong"/>
+          <w:b w:val="0"/>
+          <w:bCs w:val="0"/>
+        </w:rPr>
+        <w:t xml:space="preserve">more training data he gets, the better he </w:t>
+      </w:r>
+      <w:r>
+        <w:rPr>
+          <w:rStyle w:val="Strong"/>
+          <w:b w:val="0"/>
+          <w:bCs w:val="0"/>
+        </w:rPr>
+        <w:t>performs</w:t>
+      </w:r>
+      <w:r>
+        <w:rPr>
+          <w:rStyle w:val="Strong"/>
+          <w:b w:val="0"/>
+          <w:bCs w:val="0"/>
+        </w:rPr>
+        <w:t>.</w:t>
+      </w:r>
+      <w:r>
+        <w:rPr>
+          <w:rStyle w:val="Strong"/>
+          <w:b w:val="0"/>
+          <w:bCs w:val="0"/>
+        </w:rPr>
+        <w:br/>
+      </w:r>
+      <w:r>
+        <w:rPr>
+          <w:rStyle w:val="Strong"/>
+          <w:b w:val="0"/>
+          <w:bCs w:val="0"/>
+        </w:rPr>
+        <w:t xml:space="preserve">After finishing with Decision Tree model, Linear regression model has been applied on </w:t>
+      </w:r>
+      <w:r>
+        <w:rPr>
+          <w:rStyle w:val="Strong"/>
+          <w:b w:val="0"/>
+          <w:bCs w:val="0"/>
+        </w:rPr>
+        <w:t xml:space="preserve">accordingly split data and proper division of training data and split data has been </w:t>
+      </w:r>
+      <w:r>
+        <w:rPr>
+          <w:rStyle w:val="Strong"/>
+          <w:b w:val="0"/>
+          <w:bCs w:val="0"/>
+        </w:rPr>
+        <w:t>found at ratio:</w:t>
+      </w:r>
+      <w:r>
+        <w:rPr>
+          <w:rStyle w:val="Strong"/>
+          <w:b w:val="0"/>
+          <w:bCs w:val="0"/>
+        </w:rPr>
+        <w:t xml:space="preserve"> </w:t>
+      </w:r>
+      <w:r>
+        <w:rPr>
+          <w:rStyle w:val="Strong"/>
+          <w:b w:val="0"/>
+          <w:bCs w:val="0"/>
+        </w:rPr>
+        <w:t xml:space="preserve"> 14 – 18% testing data and 86 – 82% training data</w:t>
+      </w:r>
+      <w:r>
+        <w:rPr>
+          <w:rStyle w:val="Strong"/>
+          <w:b w:val="0"/>
+          <w:bCs w:val="0"/>
+        </w:rPr>
+        <w:t xml:space="preserve">. As predicted, regression model performed </w:t>
+      </w:r>
+      <w:r>
+        <w:rPr>
+          <w:rStyle w:val="Strong"/>
+          <w:b w:val="0"/>
+          <w:bCs w:val="0"/>
+        </w:rPr>
+        <w:t xml:space="preserve">way worse </w:t>
+      </w:r>
+      <w:r>
+        <w:rPr>
+          <w:rStyle w:val="Strong"/>
+          <w:b w:val="0"/>
+          <w:bCs w:val="0"/>
+        </w:rPr>
+        <w:t xml:space="preserve">than </w:t>
+      </w:r>
+      <w:r>
+        <w:rPr>
+          <w:rStyle w:val="Strong"/>
+          <w:b w:val="0"/>
+          <w:bCs w:val="0"/>
+        </w:rPr>
+        <w:t>Decision tree model</w:t>
+      </w:r>
+      <w:r>
+        <w:rPr>
+          <w:rStyle w:val="Strong"/>
+          <w:b w:val="0"/>
+          <w:bCs w:val="0"/>
+        </w:rPr>
+        <w:t>, as it tries to return continuous value (</w:t>
+      </w:r>
+      <w:r>
+        <w:rPr>
+          <w:rStyle w:val="Strong"/>
+          <w:b w:val="0"/>
+          <w:bCs w:val="0"/>
+        </w:rPr>
+        <w:t>coefficients</w:t>
+      </w:r>
+      <w:r>
+        <w:rPr>
+          <w:rStyle w:val="Strong"/>
+          <w:b w:val="0"/>
+          <w:bCs w:val="0"/>
+        </w:rPr>
+        <w:t xml:space="preserve"> </w:t>
+      </w:r>
+      <w:r>
+        <w:rPr>
+          <w:rStyle w:val="Strong"/>
+          <w:b w:val="0"/>
+          <w:bCs w:val="0"/>
+        </w:rPr>
+        <w:t>of the regression line)</w:t>
+      </w:r>
+      <w:r>
+        <w:rPr>
+          <w:rStyle w:val="Strong"/>
+          <w:b w:val="0"/>
+          <w:bCs w:val="0"/>
+        </w:rPr>
+        <w:t xml:space="preserve">. </w:t>
+      </w:r>
+      <w:r>
+        <w:rPr>
+          <w:rStyle w:val="Strong"/>
+          <w:b w:val="0"/>
+          <w:bCs w:val="0"/>
+        </w:rPr>
+        <w:br/>
+        <w:t xml:space="preserve">Last method, neuron networks was most efficient in </w:t>
+      </w:r>
+      <w:r>
+        <w:rPr>
+          <w:rStyle w:val="Strong"/>
+          <w:b w:val="0"/>
+          <w:bCs w:val="0"/>
+        </w:rPr>
+        <w:t xml:space="preserve">predicting correct </w:t>
+      </w:r>
+      <w:r>
+        <w:rPr>
+          <w:rStyle w:val="Strong"/>
+          <w:b w:val="0"/>
+          <w:bCs w:val="0"/>
+        </w:rPr>
+        <w:t xml:space="preserve">tree cover of all. </w:t>
+      </w:r>
+      <w:r>
+        <w:rPr>
+          <w:rStyle w:val="Strong"/>
+          <w:b w:val="0"/>
+          <w:bCs w:val="0"/>
+        </w:rPr>
+        <w:br/>
         <w:t xml:space="preserve">I have </w:t>
       </w:r>
       <w:r>
@@ -1734,7 +2258,1615 @@
           <w:b w:val="0"/>
           <w:bCs w:val="0"/>
         </w:rPr>
-        <w:t xml:space="preserve">applied </w:t>
+        <w:t xml:space="preserve">used result from previous </w:t>
+      </w:r>
+      <w:r>
+        <w:rPr>
+          <w:rStyle w:val="Strong"/>
+          <w:b w:val="0"/>
+          <w:bCs w:val="0"/>
+        </w:rPr>
+        <w:t xml:space="preserve">experiments and </w:t>
+      </w:r>
+      <w:r>
+        <w:rPr>
+          <w:rStyle w:val="Strong"/>
+          <w:b w:val="0"/>
+          <w:bCs w:val="0"/>
+        </w:rPr>
+        <w:t>split data</w:t>
+      </w:r>
+      <w:r>
+        <w:rPr>
+          <w:rStyle w:val="Strong"/>
+          <w:b w:val="0"/>
+          <w:bCs w:val="0"/>
+        </w:rPr>
+        <w:t xml:space="preserve"> into 25</w:t>
+      </w:r>
+      <w:r>
+        <w:rPr>
+          <w:rStyle w:val="Strong"/>
+          <w:b w:val="0"/>
+          <w:bCs w:val="0"/>
+        </w:rPr>
+        <w:t>% for testing and 75% for training. I have set up 4 models</w:t>
+      </w:r>
+      <w:r>
+        <w:rPr>
+          <w:rStyle w:val="Strong"/>
+          <w:b w:val="0"/>
+          <w:bCs w:val="0"/>
+        </w:rPr>
+        <w:t>, which all have 7 nodes output layer</w:t>
+      </w:r>
+      <w:r>
+        <w:rPr>
+          <w:rStyle w:val="Strong"/>
+          <w:b w:val="0"/>
+          <w:bCs w:val="0"/>
+        </w:rPr>
+        <w:t>:</w:t>
+      </w:r>
+      <w:r>
+        <w:rPr>
+          <w:rStyle w:val="Strong"/>
+          <w:b w:val="0"/>
+          <w:bCs w:val="0"/>
+        </w:rPr>
+        <w:t xml:space="preserve"> One layer with sigmoid function</w:t>
+      </w:r>
+      <w:r>
+        <w:rPr>
+          <w:rStyle w:val="Strong"/>
+          <w:b w:val="0"/>
+          <w:bCs w:val="0"/>
+        </w:rPr>
+        <w:t xml:space="preserve"> (OLS)</w:t>
+      </w:r>
+      <w:r>
+        <w:rPr>
+          <w:rStyle w:val="Strong"/>
+          <w:b w:val="0"/>
+          <w:bCs w:val="0"/>
+        </w:rPr>
+        <w:t xml:space="preserve">, </w:t>
+      </w:r>
+      <w:r>
+        <w:rPr>
+          <w:rStyle w:val="Strong"/>
+          <w:b w:val="0"/>
+          <w:bCs w:val="0"/>
+        </w:rPr>
+        <w:t>one layer with relu function</w:t>
+      </w:r>
+      <w:r>
+        <w:rPr>
+          <w:rStyle w:val="Strong"/>
+          <w:b w:val="0"/>
+          <w:bCs w:val="0"/>
+        </w:rPr>
+        <w:t>(OLR)</w:t>
+      </w:r>
+      <w:r>
+        <w:rPr>
+          <w:rStyle w:val="Strong"/>
+          <w:b w:val="0"/>
+          <w:bCs w:val="0"/>
+        </w:rPr>
+        <w:t>, two layer with sigmoid function</w:t>
+      </w:r>
+      <w:r>
+        <w:rPr>
+          <w:rStyle w:val="Strong"/>
+          <w:b w:val="0"/>
+          <w:bCs w:val="0"/>
+        </w:rPr>
+        <w:t>(TLS)</w:t>
+      </w:r>
+      <w:r>
+        <w:rPr>
+          <w:rStyle w:val="Strong"/>
+          <w:b w:val="0"/>
+          <w:bCs w:val="0"/>
+        </w:rPr>
+        <w:t>, two layer</w:t>
+      </w:r>
+      <w:r>
+        <w:rPr>
+          <w:rStyle w:val="Strong"/>
+          <w:b w:val="0"/>
+          <w:bCs w:val="0"/>
+        </w:rPr>
+        <w:t xml:space="preserve"> with relu function</w:t>
+      </w:r>
+      <w:r>
+        <w:rPr>
+          <w:rStyle w:val="Strong"/>
+          <w:b w:val="0"/>
+          <w:bCs w:val="0"/>
+        </w:rPr>
+        <w:t>(TLR)</w:t>
+      </w:r>
+      <w:r>
+        <w:rPr>
+          <w:rStyle w:val="Strong"/>
+          <w:b w:val="0"/>
+          <w:bCs w:val="0"/>
+        </w:rPr>
+        <w:t xml:space="preserve">. I run optimalizing for number of cores in </w:t>
+      </w:r>
+      <w:r>
+        <w:rPr>
+          <w:rStyle w:val="Strong"/>
+          <w:b w:val="0"/>
+          <w:bCs w:val="0"/>
+        </w:rPr>
+        <w:t xml:space="preserve">layers this time, but more </w:t>
+      </w:r>
+      <w:r>
+        <w:rPr>
+          <w:rStyle w:val="Strong"/>
+          <w:b w:val="0"/>
+          <w:bCs w:val="0"/>
+        </w:rPr>
+        <w:t xml:space="preserve">experiencing is needed </w:t>
+      </w:r>
+      <w:r>
+        <w:rPr>
+          <w:rStyle w:val="Strong"/>
+          <w:b w:val="0"/>
+          <w:bCs w:val="0"/>
+        </w:rPr>
+        <w:t xml:space="preserve"> on </w:t>
+      </w:r>
+      <w:r>
+        <w:rPr>
+          <w:rStyle w:val="Strong"/>
+          <w:b w:val="0"/>
+          <w:bCs w:val="0"/>
+        </w:rPr>
+        <w:t>number of epoch and run it on more randomize data</w:t>
+      </w:r>
+      <w:r>
+        <w:rPr>
+          <w:rStyle w:val="Strong"/>
+          <w:b w:val="0"/>
+          <w:bCs w:val="0"/>
+        </w:rPr>
+        <w:t xml:space="preserve">, different combination of </w:t>
+      </w:r>
+      <w:r>
+        <w:rPr>
+          <w:rStyle w:val="Strong"/>
+          <w:b w:val="0"/>
+          <w:bCs w:val="0"/>
+        </w:rPr>
+        <w:t>activation functions or adding another ones like softmax</w:t>
+      </w:r>
+      <w:r>
+        <w:rPr>
+          <w:rStyle w:val="Strong"/>
+          <w:b w:val="0"/>
+          <w:bCs w:val="0"/>
+        </w:rPr>
+        <w:t xml:space="preserve"> and</w:t>
+      </w:r>
+      <w:r>
+        <w:rPr>
+          <w:rStyle w:val="Strong"/>
+          <w:b w:val="0"/>
+          <w:bCs w:val="0"/>
+        </w:rPr>
+        <w:t xml:space="preserve"> also</w:t>
+      </w:r>
+      <w:r>
+        <w:rPr>
+          <w:rStyle w:val="Strong"/>
+          <w:b w:val="0"/>
+          <w:bCs w:val="0"/>
+        </w:rPr>
+        <w:t xml:space="preserve"> different splits </w:t>
+      </w:r>
+      <w:r>
+        <w:rPr>
+          <w:rStyle w:val="Strong"/>
+          <w:b w:val="0"/>
+          <w:bCs w:val="0"/>
+        </w:rPr>
+        <w:t xml:space="preserve">to determine the best </w:t>
+      </w:r>
+      <w:r>
+        <w:rPr>
+          <w:rStyle w:val="Strong"/>
+          <w:b w:val="0"/>
+          <w:bCs w:val="0"/>
+        </w:rPr>
+        <w:t>model</w:t>
+      </w:r>
+      <w:r>
+        <w:rPr>
+          <w:rStyle w:val="Strong"/>
+          <w:b w:val="0"/>
+          <w:bCs w:val="0"/>
+        </w:rPr>
+        <w:t xml:space="preserve">. As our model return quite good result already, </w:t>
+      </w:r>
+      <w:r>
+        <w:rPr>
+          <w:rStyle w:val="Strong"/>
+          <w:b w:val="0"/>
+          <w:bCs w:val="0"/>
+        </w:rPr>
+        <w:t xml:space="preserve">I skipped this analysis due to time needed to run those analysis. </w:t>
+      </w:r>
+      <w:r>
+        <w:rPr>
+          <w:rStyle w:val="Strong"/>
+          <w:b w:val="0"/>
+          <w:bCs w:val="0"/>
+        </w:rPr>
+        <w:t xml:space="preserve">I would probably try to play more with two layered relu </w:t>
+      </w:r>
+      <w:r>
+        <w:rPr>
+          <w:rStyle w:val="Strong"/>
+          <w:b w:val="0"/>
+          <w:bCs w:val="0"/>
+        </w:rPr>
+        <w:t xml:space="preserve">network as it gives bst result so far. </w:t>
+      </w:r>
+      <w:r>
+        <w:rPr>
+          <w:rStyle w:val="Strong"/>
+          <w:b w:val="0"/>
+          <w:bCs w:val="0"/>
+        </w:rPr>
+        <w:t xml:space="preserve">All experiments </w:t>
+      </w:r>
+      <w:r>
+        <w:rPr>
+          <w:rStyle w:val="Strong"/>
+          <w:b w:val="0"/>
+          <w:bCs w:val="0"/>
+        </w:rPr>
+        <w:t xml:space="preserve"> were run on google collab with use of google’s CPU and RAM</w:t>
+      </w:r>
+      <w:r>
+        <w:rPr>
+          <w:rStyle w:val="Strong"/>
+          <w:b w:val="0"/>
+          <w:bCs w:val="0"/>
+        </w:rPr>
+        <w:t xml:space="preserve">. The link to this experimental notebook is here: </w:t>
+      </w:r>
+      <w:hyperlink r:id="rId15" w:history="1">
+        <w:r>
+          <w:rPr>
+            <w:rStyle w:val="Hyperlink"/>
+          </w:rPr>
+          <w:t>https://colab.research.google.com/drive/1NhyWhTXXufcPzz_NN0g-3GFhmzOw1On1?usp=sharing</w:t>
+        </w:r>
+      </w:hyperlink>
+      <w:r>
+        <w:rPr>
+          <w:rStyle w:val="Strong"/>
+          <w:b w:val="0"/>
+          <w:bCs w:val="0"/>
+        </w:rPr>
+        <w:t xml:space="preserve"> </w:t>
+      </w:r>
+      <w:r>
+        <w:rPr>
+          <w:rStyle w:val="Strong"/>
+          <w:b w:val="0"/>
+          <w:bCs w:val="0"/>
+        </w:rPr>
+        <w:br/>
+        <w:t>Decision tree and linea</w:t>
+      </w:r>
+      <w:r>
+        <w:rPr>
+          <w:rStyle w:val="Strong"/>
+          <w:b w:val="0"/>
+          <w:bCs w:val="0"/>
+        </w:rPr>
+        <w:t>r</w:t>
+      </w:r>
+      <w:r>
+        <w:rPr>
+          <w:rStyle w:val="Strong"/>
+          <w:b w:val="0"/>
+          <w:bCs w:val="0"/>
+        </w:rPr>
+        <w:t xml:space="preserve"> regression models are </w:t>
+      </w:r>
+      <w:r>
+        <w:rPr>
+          <w:rStyle w:val="Strong"/>
+          <w:b w:val="0"/>
+          <w:bCs w:val="0"/>
+        </w:rPr>
+        <w:t>noticeable faster</w:t>
+      </w:r>
+      <w:r>
+        <w:rPr>
+          <w:rStyle w:val="Strong"/>
+          <w:b w:val="0"/>
+          <w:bCs w:val="0"/>
+        </w:rPr>
+        <w:t xml:space="preserve"> to </w:t>
+      </w:r>
+      <w:r>
+        <w:rPr>
+          <w:rStyle w:val="Strong"/>
+          <w:b w:val="0"/>
+          <w:bCs w:val="0"/>
+        </w:rPr>
+        <w:t xml:space="preserve">train in comparison </w:t>
+      </w:r>
+      <w:r>
+        <w:rPr>
+          <w:rStyle w:val="Strong"/>
+          <w:b w:val="0"/>
+          <w:bCs w:val="0"/>
+        </w:rPr>
+        <w:t>to Neuron network</w:t>
+      </w:r>
+      <w:r>
+        <w:rPr>
+          <w:rStyle w:val="Strong"/>
+          <w:b w:val="0"/>
+          <w:bCs w:val="0"/>
+        </w:rPr>
+        <w:t>.</w:t>
+      </w:r>
+      <w:r>
+        <w:rPr>
+          <w:rStyle w:val="Strong"/>
+          <w:b w:val="0"/>
+          <w:bCs w:val="0"/>
+        </w:rPr>
+        <w:br/>
+      </w:r>
+      <w:r>
+        <w:rPr>
+          <w:rStyle w:val="Strong"/>
+        </w:rPr>
+        <w:t>V. Results</w:t>
+      </w:r>
+      <w:r>
+        <w:rPr>
+          <w:rStyle w:val="Strong"/>
+        </w:rPr>
+        <w:br/>
+      </w:r>
+      <w:r>
+        <w:rPr>
+          <w:rStyle w:val="Strong"/>
+          <w:b w:val="0"/>
+          <w:bCs w:val="0"/>
+        </w:rPr>
+        <w:t xml:space="preserve">Experiment with determination tree algorithm proved to be fairly effective with accuracy </w:t>
+      </w:r>
+      <w:r>
+        <w:rPr>
+          <w:rStyle w:val="Strong"/>
+          <w:b w:val="0"/>
+          <w:bCs w:val="0"/>
+        </w:rPr>
+        <w:t>about</w:t>
+      </w:r>
+      <w:r>
+        <w:rPr>
+          <w:rStyle w:val="Strong"/>
+          <w:b w:val="0"/>
+          <w:bCs w:val="0"/>
+        </w:rPr>
+        <w:t xml:space="preserve"> </w:t>
+      </w:r>
+      <w:r>
+        <w:rPr>
+          <w:rStyle w:val="Strong"/>
+          <w:b w:val="0"/>
+          <w:bCs w:val="0"/>
+        </w:rPr>
+        <w:t>9</w:t>
+      </w:r>
+      <w:r>
+        <w:rPr>
+          <w:rStyle w:val="Strong"/>
+          <w:b w:val="0"/>
+          <w:bCs w:val="0"/>
+        </w:rPr>
+        <w:t>3% even for smaller training samples</w:t>
+      </w:r>
+      <w:r>
+        <w:rPr>
+          <w:rStyle w:val="Strong"/>
+          <w:b w:val="0"/>
+          <w:bCs w:val="0"/>
+        </w:rPr>
+        <w:t>. Regarding how branching in decision trees work this result indicates</w:t>
+      </w:r>
+      <w:r>
+        <w:rPr>
+          <w:rStyle w:val="Strong"/>
+          <w:b w:val="0"/>
+          <w:bCs w:val="0"/>
+        </w:rPr>
+        <w:t xml:space="preserve"> that there might be strong correlation </w:t>
+      </w:r>
+      <w:r>
+        <w:rPr>
+          <w:rStyle w:val="Strong"/>
+          <w:b w:val="0"/>
+          <w:bCs w:val="0"/>
+        </w:rPr>
+        <w:t xml:space="preserve">between </w:t>
+      </w:r>
+      <w:r>
+        <w:rPr>
+          <w:rStyle w:val="Strong"/>
+          <w:b w:val="0"/>
+          <w:bCs w:val="0"/>
+        </w:rPr>
+        <w:t xml:space="preserve">what tree cover we can find </w:t>
+      </w:r>
+      <w:r>
+        <w:rPr>
+          <w:rStyle w:val="Strong"/>
+          <w:b w:val="0"/>
+          <w:bCs w:val="0"/>
+        </w:rPr>
+        <w:t xml:space="preserve">on certain </w:t>
+      </w:r>
+      <w:r>
+        <w:rPr>
+          <w:rStyle w:val="Strong"/>
+          <w:b w:val="0"/>
+          <w:bCs w:val="0"/>
+        </w:rPr>
+        <w:t xml:space="preserve">soil types, </w:t>
+      </w:r>
+      <w:r>
+        <w:rPr>
+          <w:rStyle w:val="Strong"/>
+          <w:b w:val="0"/>
+          <w:bCs w:val="0"/>
+        </w:rPr>
+        <w:t xml:space="preserve">elevation and wilderness </w:t>
+      </w:r>
+      <w:r>
+        <w:rPr>
+          <w:rStyle w:val="Strong"/>
+          <w:b w:val="0"/>
+          <w:bCs w:val="0"/>
+        </w:rPr>
+        <w:t xml:space="preserve">. </w:t>
+      </w:r>
+      <w:r>
+        <w:rPr>
+          <w:rStyle w:val="Strong"/>
+          <w:b w:val="0"/>
+          <w:bCs w:val="0"/>
+        </w:rPr>
+        <w:t>Part of t</w:t>
+      </w:r>
+      <w:r>
+        <w:rPr>
+          <w:rStyle w:val="Strong"/>
+          <w:b w:val="0"/>
+          <w:bCs w:val="0"/>
+        </w:rPr>
+        <w:t xml:space="preserve">he error in predicting is </w:t>
+      </w:r>
+      <w:r>
+        <w:rPr>
+          <w:rStyle w:val="Strong"/>
+          <w:b w:val="0"/>
+          <w:bCs w:val="0"/>
+        </w:rPr>
+        <w:t xml:space="preserve">most likely where type of </w:t>
+      </w:r>
+      <w:r>
+        <w:rPr>
+          <w:rStyle w:val="Strong"/>
+          <w:b w:val="0"/>
+          <w:bCs w:val="0"/>
+        </w:rPr>
+        <w:t xml:space="preserve">tree </w:t>
+      </w:r>
+      <w:r>
+        <w:rPr>
+          <w:rStyle w:val="Strong"/>
+          <w:b w:val="0"/>
+          <w:bCs w:val="0"/>
+        </w:rPr>
+        <w:t>cover is changing and that there are sometimes some “rogue” tree here and there.</w:t>
+      </w:r>
+      <w:r>
+        <w:rPr>
+          <w:rStyle w:val="Strong"/>
+          <w:b w:val="0"/>
+          <w:bCs w:val="0"/>
+        </w:rPr>
+        <w:t xml:space="preserve"> </w:t>
+      </w:r>
+      <w:r>
+        <w:rPr>
+          <w:rStyle w:val="Strong"/>
+          <w:b w:val="0"/>
+          <w:bCs w:val="0"/>
+        </w:rPr>
+        <w:br/>
+        <w:t xml:space="preserve">Experiment with linear regression algorithm </w:t>
+      </w:r>
+      <w:r>
+        <w:rPr>
+          <w:rStyle w:val="Strong"/>
+          <w:b w:val="0"/>
+          <w:bCs w:val="0"/>
+        </w:rPr>
+        <w:t>was not that successful as predicted, with root mea</w:t>
+      </w:r>
+      <w:r>
+        <w:rPr>
+          <w:rStyle w:val="Strong"/>
+          <w:b w:val="0"/>
+          <w:bCs w:val="0"/>
+        </w:rPr>
+        <w:t xml:space="preserve">n square error hardly get close to </w:t>
+      </w:r>
+      <w:r>
+        <w:rPr>
+          <w:rStyle w:val="Strong"/>
+          <w:b w:val="0"/>
+          <w:bCs w:val="0"/>
+        </w:rPr>
+        <w:t xml:space="preserve">value of </w:t>
+      </w:r>
+      <w:r>
+        <w:rPr>
+          <w:rStyle w:val="Strong"/>
+          <w:b w:val="0"/>
+          <w:bCs w:val="0"/>
+        </w:rPr>
+        <w:t xml:space="preserve">2, which is very </w:t>
+      </w:r>
+      <w:r>
+        <w:rPr>
+          <w:rStyle w:val="Strong"/>
+          <w:b w:val="0"/>
+          <w:bCs w:val="0"/>
+        </w:rPr>
+        <w:t>high</w:t>
+      </w:r>
+      <w:r>
+        <w:rPr>
+          <w:rStyle w:val="Strong"/>
+          <w:b w:val="0"/>
+          <w:bCs w:val="0"/>
+        </w:rPr>
+        <w:t xml:space="preserve"> and is unlikely go under markdown 2</w:t>
+      </w:r>
+      <w:r>
+        <w:rPr>
+          <w:rStyle w:val="Strong"/>
+          <w:b w:val="0"/>
+          <w:bCs w:val="0"/>
+        </w:rPr>
+        <w:t>. This i</w:t>
+      </w:r>
+      <w:r>
+        <w:rPr>
+          <w:rStyle w:val="Strong"/>
+          <w:b w:val="0"/>
+          <w:bCs w:val="0"/>
+        </w:rPr>
+        <w:t>(</w:t>
+      </w:r>
+      <w:r>
+        <w:rPr>
+          <w:rStyle w:val="Strong"/>
+          <w:b w:val="0"/>
+          <w:bCs w:val="0"/>
+        </w:rPr>
+        <w:t>RMSE</w:t>
+      </w:r>
+      <w:r>
+        <w:rPr>
+          <w:rStyle w:val="Strong"/>
+          <w:b w:val="0"/>
+          <w:bCs w:val="0"/>
+        </w:rPr>
+        <w:t>)</w:t>
+      </w:r>
+      <w:r>
+        <w:rPr>
+          <w:rStyle w:val="Strong"/>
+          <w:b w:val="0"/>
+          <w:bCs w:val="0"/>
+        </w:rPr>
+        <w:t>s as this model tries to fit line over very complex and high</w:t>
+      </w:r>
+      <w:r>
+        <w:rPr>
+          <w:rStyle w:val="Strong"/>
+          <w:b w:val="0"/>
+          <w:bCs w:val="0"/>
+        </w:rPr>
+        <w:t xml:space="preserve"> dimensional datapoints</w:t>
+      </w:r>
+      <w:r>
+        <w:rPr>
+          <w:rStyle w:val="Strong"/>
+          <w:b w:val="0"/>
+          <w:bCs w:val="0"/>
+        </w:rPr>
+        <w:t xml:space="preserve">. The data are to discreet for this </w:t>
+      </w:r>
+      <w:r>
+        <w:rPr>
+          <w:rStyle w:val="Strong"/>
+          <w:b w:val="0"/>
+          <w:bCs w:val="0"/>
+        </w:rPr>
+        <w:t>approach.</w:t>
+      </w:r>
+      <w:r>
+        <w:rPr>
+          <w:rStyle w:val="Strong"/>
+          <w:b w:val="0"/>
+          <w:bCs w:val="0"/>
+        </w:rPr>
+        <w:br/>
+        <w:t>Experiment with Neuron networks work</w:t>
+      </w:r>
+      <w:r>
+        <w:rPr>
+          <w:rStyle w:val="Strong"/>
+          <w:b w:val="0"/>
+          <w:bCs w:val="0"/>
+        </w:rPr>
+        <w:t xml:space="preserve">ed best of all with 4 different models predicting tree coverage very precisely with RMSE </w:t>
+      </w:r>
+      <w:r>
+        <w:rPr>
+          <w:rStyle w:val="Strong"/>
+          <w:b w:val="0"/>
+          <w:bCs w:val="0"/>
+        </w:rPr>
+        <w:t xml:space="preserve">no higher as </w:t>
+      </w:r>
+      <w:r>
+        <w:rPr>
+          <w:rStyle w:val="Strong"/>
+          <w:b w:val="0"/>
+          <w:bCs w:val="0"/>
+        </w:rPr>
+        <w:t>0,3 and with as low as 0.2</w:t>
+      </w:r>
+      <w:r>
+        <w:rPr>
+          <w:rStyle w:val="Strong"/>
+          <w:b w:val="0"/>
+          <w:bCs w:val="0"/>
+        </w:rPr>
+        <w:t>26</w:t>
+      </w:r>
+      <w:r>
+        <w:rPr>
+          <w:rStyle w:val="Strong"/>
+          <w:b w:val="0"/>
+          <w:bCs w:val="0"/>
+        </w:rPr>
+        <w:t xml:space="preserve">. </w:t>
+      </w:r>
+      <w:r>
+        <w:rPr>
+          <w:rStyle w:val="Strong"/>
+          <w:b w:val="0"/>
+          <w:bCs w:val="0"/>
+        </w:rPr>
+        <w:br/>
+      </w:r>
+      <w:r>
+        <w:rPr>
+          <w:rStyle w:val="Strong"/>
+          <w:b w:val="0"/>
+          <w:bCs w:val="0"/>
+        </w:rPr>
+        <w:t xml:space="preserve">Models </w:t>
+      </w:r>
+      <w:r>
+        <w:rPr>
+          <w:rStyle w:val="Strong"/>
+          <w:b w:val="0"/>
+          <w:bCs w:val="0"/>
+        </w:rPr>
+        <w:t>performed</w:t>
+      </w:r>
+      <w:r>
+        <w:rPr>
+          <w:rStyle w:val="Strong"/>
+          <w:b w:val="0"/>
+          <w:bCs w:val="0"/>
+        </w:rPr>
+        <w:t xml:space="preserve"> as follow</w:t>
+      </w:r>
+      <w:r>
+        <w:rPr>
+          <w:rStyle w:val="Strong"/>
+          <w:b w:val="0"/>
+          <w:bCs w:val="0"/>
+        </w:rPr>
+        <w:t>:</w:t>
+      </w:r>
+      <w:r>
+        <w:rPr>
+          <w:rStyle w:val="Strong"/>
+          <w:b w:val="0"/>
+          <w:bCs w:val="0"/>
+        </w:rPr>
+        <w:br/>
+        <w:t>OLS: number of nodes</w:t>
+      </w:r>
+      <w:r>
+        <w:rPr>
+          <w:rStyle w:val="Strong"/>
+          <w:b w:val="0"/>
+          <w:bCs w:val="0"/>
+        </w:rPr>
+        <w:t xml:space="preserve">: </w:t>
+      </w:r>
+      <w:r>
+        <w:rPr>
+          <w:rStyle w:val="Strong"/>
+          <w:b w:val="0"/>
+          <w:bCs w:val="0"/>
+        </w:rPr>
+        <w:t xml:space="preserve"> 128</w:t>
+      </w:r>
+      <w:r>
+        <w:rPr>
+          <w:rStyle w:val="Strong"/>
+          <w:b w:val="0"/>
+          <w:bCs w:val="0"/>
+        </w:rPr>
+        <w:br/>
+        <w:t xml:space="preserve">       : RMSE</w:t>
+      </w:r>
+      <w:r>
+        <w:t>:</w:t>
+      </w:r>
+      <w:r>
+        <w:t xml:space="preserve"> </w:t>
+      </w:r>
+      <w:r>
+        <w:t>0</w:t>
+      </w:r>
+      <w:r>
+        <w:t>,</w:t>
+      </w:r>
+      <w:r>
+        <w:t>258</w:t>
+      </w:r>
+      <w:r>
+        <w:rPr>
+          <w:rStyle w:val="Strong"/>
+          <w:b w:val="0"/>
+          <w:bCs w:val="0"/>
+        </w:rPr>
+        <w:br/>
+      </w:r>
+      <w:r>
+        <w:rPr>
+          <w:rStyle w:val="Strong"/>
+          <w:b w:val="0"/>
+          <w:bCs w:val="0"/>
+        </w:rPr>
+        <w:t>OL</w:t>
+      </w:r>
+      <w:r>
+        <w:rPr>
+          <w:rStyle w:val="Strong"/>
+          <w:b w:val="0"/>
+          <w:bCs w:val="0"/>
+        </w:rPr>
+        <w:t>R</w:t>
+      </w:r>
+      <w:r>
+        <w:rPr>
+          <w:rStyle w:val="Strong"/>
+          <w:b w:val="0"/>
+          <w:bCs w:val="0"/>
+        </w:rPr>
+        <w:t xml:space="preserve">: number of nodes: </w:t>
+      </w:r>
+      <w:r>
+        <w:rPr>
+          <w:rStyle w:val="Strong"/>
+          <w:b w:val="0"/>
+          <w:bCs w:val="0"/>
+        </w:rPr>
+        <w:t>544</w:t>
+      </w:r>
+      <w:r>
+        <w:rPr>
+          <w:rStyle w:val="Strong"/>
+          <w:b w:val="0"/>
+          <w:bCs w:val="0"/>
+        </w:rPr>
+        <w:br/>
+        <w:t xml:space="preserve">       : RMSE:</w:t>
+      </w:r>
+      <w:r>
+        <w:rPr>
+          <w:rStyle w:val="Strong"/>
+          <w:b w:val="0"/>
+          <w:bCs w:val="0"/>
+        </w:rPr>
+        <w:t>0,249</w:t>
+      </w:r>
+      <w:r>
+        <w:rPr>
+          <w:rStyle w:val="Strong"/>
+          <w:b w:val="0"/>
+          <w:bCs w:val="0"/>
+        </w:rPr>
+        <w:br/>
+      </w:r>
+      <w:r>
+        <w:rPr>
+          <w:rStyle w:val="Strong"/>
+          <w:b w:val="0"/>
+          <w:bCs w:val="0"/>
+        </w:rPr>
+        <w:lastRenderedPageBreak/>
+        <w:t>T</w:t>
+      </w:r>
+      <w:r>
+        <w:rPr>
+          <w:rStyle w:val="Strong"/>
+          <w:b w:val="0"/>
+          <w:bCs w:val="0"/>
+        </w:rPr>
+        <w:t xml:space="preserve">LS: number of nodes: </w:t>
+      </w:r>
+      <w:r>
+        <w:rPr>
+          <w:rStyle w:val="Strong"/>
+          <w:b w:val="0"/>
+          <w:bCs w:val="0"/>
+        </w:rPr>
+        <w:t>64</w:t>
+      </w:r>
+      <w:r>
+        <w:rPr>
+          <w:rStyle w:val="Strong"/>
+          <w:b w:val="0"/>
+          <w:bCs w:val="0"/>
+        </w:rPr>
+        <w:br/>
+        <w:t xml:space="preserve">       : RMSE:</w:t>
+      </w:r>
+      <w:r>
+        <w:rPr>
+          <w:rStyle w:val="Strong"/>
+          <w:b w:val="0"/>
+          <w:bCs w:val="0"/>
+        </w:rPr>
+        <w:t xml:space="preserve"> 0,259</w:t>
+      </w:r>
+      <w:r>
+        <w:rPr>
+          <w:rStyle w:val="Strong"/>
+          <w:b w:val="0"/>
+          <w:bCs w:val="0"/>
+        </w:rPr>
+        <w:br/>
+        <w:t>T</w:t>
+      </w:r>
+      <w:r>
+        <w:rPr>
+          <w:rStyle w:val="Strong"/>
+          <w:b w:val="0"/>
+          <w:bCs w:val="0"/>
+        </w:rPr>
+        <w:t>L</w:t>
+      </w:r>
+      <w:r>
+        <w:rPr>
+          <w:rStyle w:val="Strong"/>
+          <w:b w:val="0"/>
+          <w:bCs w:val="0"/>
+        </w:rPr>
+        <w:t>R</w:t>
+      </w:r>
+      <w:r>
+        <w:rPr>
+          <w:rStyle w:val="Strong"/>
+          <w:b w:val="0"/>
+          <w:bCs w:val="0"/>
+        </w:rPr>
+        <w:t xml:space="preserve">: number of nodes: </w:t>
+      </w:r>
+      <w:r>
+        <w:rPr>
+          <w:rStyle w:val="Strong"/>
+          <w:b w:val="0"/>
+          <w:bCs w:val="0"/>
+        </w:rPr>
+        <w:t>480</w:t>
+      </w:r>
+      <w:r>
+        <w:rPr>
+          <w:rStyle w:val="Strong"/>
+          <w:b w:val="0"/>
+          <w:bCs w:val="0"/>
+        </w:rPr>
+        <w:br/>
+        <w:t xml:space="preserve">       : RMSE:</w:t>
+      </w:r>
+      <w:r>
+        <w:rPr>
+          <w:rStyle w:val="Strong"/>
+          <w:b w:val="0"/>
+          <w:bCs w:val="0"/>
+        </w:rPr>
+        <w:t>0,226</w:t>
+      </w:r>
+      <w:r>
+        <w:rPr>
+          <w:rStyle w:val="Strong"/>
+          <w:b w:val="0"/>
+          <w:bCs w:val="0"/>
+        </w:rPr>
+        <w:br/>
+      </w:r>
+      <w:r>
+        <w:rPr>
+          <w:rStyle w:val="Strong"/>
+        </w:rPr>
+        <w:t>VI. Conclusion</w:t>
+      </w:r>
+      <w:r>
+        <w:rPr>
+          <w:rStyle w:val="Strong"/>
+        </w:rPr>
+        <w:br/>
+      </w:r>
+      <w:r>
+        <w:rPr>
+          <w:rStyle w:val="Strong"/>
+          <w:b w:val="0"/>
+          <w:bCs w:val="0"/>
+        </w:rPr>
+        <w:t>The determination tree and neuron network results</w:t>
+      </w:r>
+      <w:r>
+        <w:rPr>
+          <w:rStyle w:val="Strong"/>
+          <w:b w:val="0"/>
+          <w:bCs w:val="0"/>
+        </w:rPr>
+        <w:t xml:space="preserve"> were promising </w:t>
+      </w:r>
+      <w:r>
+        <w:rPr>
+          <w:rStyle w:val="Strong"/>
+          <w:b w:val="0"/>
+          <w:bCs w:val="0"/>
+        </w:rPr>
+        <w:t>and</w:t>
+      </w:r>
+      <w:r>
+        <w:rPr>
+          <w:rStyle w:val="Strong"/>
+          <w:b w:val="0"/>
+          <w:bCs w:val="0"/>
+        </w:rPr>
+        <w:t xml:space="preserve"> I would use them for further work on dataset if I have some </w:t>
+      </w:r>
+      <w:r>
+        <w:rPr>
+          <w:rStyle w:val="Strong"/>
+          <w:b w:val="0"/>
+          <w:bCs w:val="0"/>
+        </w:rPr>
+        <w:t>industrial use of those</w:t>
+      </w:r>
+      <w:r>
+        <w:rPr>
+          <w:rStyle w:val="Strong"/>
+          <w:b w:val="0"/>
+          <w:bCs w:val="0"/>
+        </w:rPr>
+        <w:t xml:space="preserve"> data.</w:t>
+      </w:r>
+      <w:r>
+        <w:rPr>
+          <w:rStyle w:val="Strong"/>
+          <w:b w:val="0"/>
+          <w:bCs w:val="0"/>
+        </w:rPr>
+        <w:t xml:space="preserve"> If project would be </w:t>
+      </w:r>
+      <w:r>
+        <w:rPr>
+          <w:rStyle w:val="Strong"/>
+          <w:b w:val="0"/>
+          <w:bCs w:val="0"/>
+        </w:rPr>
+        <w:t xml:space="preserve">tight on time but we would be satisfied with lower accuracy I would go with Decision tree model, otherwise the Neuron networks seems to have higher </w:t>
+      </w:r>
+      <w:r>
+        <w:rPr>
+          <w:rStyle w:val="Strong"/>
+          <w:b w:val="0"/>
+          <w:bCs w:val="0"/>
+        </w:rPr>
+        <w:t>potential on this dataset</w:t>
+      </w:r>
+      <w:r>
+        <w:rPr>
+          <w:rStyle w:val="Strong"/>
+          <w:b w:val="0"/>
+          <w:bCs w:val="0"/>
+        </w:rPr>
+        <w:t xml:space="preserve"> as we can play a lot with settings of the </w:t>
+      </w:r>
+      <w:r>
+        <w:rPr>
+          <w:rStyle w:val="Strong"/>
+          <w:b w:val="0"/>
+          <w:bCs w:val="0"/>
+        </w:rPr>
+        <w:t xml:space="preserve">number of </w:t>
+      </w:r>
+      <w:r>
+        <w:rPr>
+          <w:rStyle w:val="Strong"/>
+          <w:b w:val="0"/>
+          <w:bCs w:val="0"/>
+        </w:rPr>
+        <w:t>nodes</w:t>
+      </w:r>
+      <w:r>
+        <w:rPr>
+          <w:rStyle w:val="Strong"/>
+          <w:b w:val="0"/>
+          <w:bCs w:val="0"/>
+        </w:rPr>
+        <w:t xml:space="preserve"> what </w:t>
+      </w:r>
+      <w:r>
+        <w:rPr>
+          <w:rStyle w:val="Strong"/>
+          <w:b w:val="0"/>
+          <w:bCs w:val="0"/>
+        </w:rPr>
+        <w:t xml:space="preserve">activations </w:t>
+      </w:r>
+      <w:r>
+        <w:rPr>
+          <w:rStyle w:val="Strong"/>
+          <w:b w:val="0"/>
+          <w:bCs w:val="0"/>
+        </w:rPr>
+        <w:t>functions</w:t>
+      </w:r>
+      <w:r>
+        <w:rPr>
+          <w:rStyle w:val="Strong"/>
+          <w:b w:val="0"/>
+          <w:bCs w:val="0"/>
+        </w:rPr>
+        <w:t xml:space="preserve"> are used in many different </w:t>
+      </w:r>
+      <w:r>
+        <w:rPr>
+          <w:rStyle w:val="Strong"/>
+          <w:b w:val="0"/>
+          <w:bCs w:val="0"/>
+        </w:rPr>
+        <w:t>type of layers</w:t>
+      </w:r>
+      <w:r>
+        <w:rPr>
+          <w:rStyle w:val="Strong"/>
+          <w:b w:val="0"/>
+          <w:bCs w:val="0"/>
+        </w:rPr>
+        <w:t>.</w:t>
+      </w:r>
+      <w:r>
+        <w:rPr>
+          <w:rStyle w:val="Strong"/>
+          <w:b w:val="0"/>
+          <w:bCs w:val="0"/>
+        </w:rPr>
+        <w:t xml:space="preserve"> </w:t>
+      </w:r>
+      <w:r>
+        <w:rPr>
+          <w:rStyle w:val="Strong"/>
+          <w:b w:val="0"/>
+          <w:bCs w:val="0"/>
+        </w:rPr>
+        <w:t xml:space="preserve">There is also option that we can use someone’s else </w:t>
+      </w:r>
+      <w:r>
+        <w:rPr>
+          <w:rStyle w:val="Strong"/>
+          <w:b w:val="0"/>
+          <w:bCs w:val="0"/>
+        </w:rPr>
+        <w:t xml:space="preserve">general </w:t>
+      </w:r>
+      <w:r>
+        <w:rPr>
+          <w:rStyle w:val="Strong"/>
+          <w:b w:val="0"/>
+          <w:bCs w:val="0"/>
+        </w:rPr>
+        <w:t xml:space="preserve">model and make its parameters untrainable </w:t>
+      </w:r>
+      <w:r>
+        <w:rPr>
+          <w:rStyle w:val="Strong"/>
+          <w:b w:val="0"/>
+          <w:bCs w:val="0"/>
+        </w:rPr>
+        <w:t>and add some of our layers and train just those on our dataset to get better results of those models for our data</w:t>
+      </w:r>
+      <w:r>
+        <w:rPr>
+          <w:rStyle w:val="Strong"/>
+          <w:b w:val="0"/>
+          <w:bCs w:val="0"/>
+        </w:rPr>
+        <w:t xml:space="preserve"> in the future</w:t>
+      </w:r>
+      <w:r>
+        <w:rPr>
+          <w:rStyle w:val="Strong"/>
+          <w:b w:val="0"/>
+          <w:bCs w:val="0"/>
+        </w:rPr>
+        <w:t>.</w:t>
+      </w:r>
+      <w:r>
+        <w:rPr>
+          <w:rStyle w:val="Strong"/>
+          <w:b w:val="0"/>
+          <w:bCs w:val="0"/>
+        </w:rPr>
+        <w:t xml:space="preserve"> Let’s say we would have model for mixed forest </w:t>
+      </w:r>
+      <w:r>
+        <w:rPr>
+          <w:rStyle w:val="Strong"/>
+          <w:b w:val="0"/>
+          <w:bCs w:val="0"/>
+        </w:rPr>
+        <w:t xml:space="preserve">but we </w:t>
+      </w:r>
+      <w:r>
+        <w:rPr>
+          <w:rStyle w:val="Strong"/>
+          <w:b w:val="0"/>
+          <w:bCs w:val="0"/>
+        </w:rPr>
+        <w:t>w</w:t>
+      </w:r>
+      <w:r>
+        <w:rPr>
+          <w:rStyle w:val="Strong"/>
+          <w:b w:val="0"/>
+          <w:bCs w:val="0"/>
+        </w:rPr>
+        <w:t xml:space="preserve">ould like to identify our pine forest. We would use model for mixed forest, add </w:t>
+      </w:r>
+      <w:r>
+        <w:rPr>
+          <w:rStyle w:val="Strong"/>
+          <w:b w:val="0"/>
+          <w:bCs w:val="0"/>
+        </w:rPr>
+        <w:t xml:space="preserve">some layers and retrain it </w:t>
+      </w:r>
+      <w:r>
+        <w:rPr>
+          <w:rStyle w:val="Strong"/>
+          <w:b w:val="0"/>
+          <w:bCs w:val="0"/>
+        </w:rPr>
+        <w:t xml:space="preserve">with data from pine forest and we </w:t>
+      </w:r>
+      <w:r>
+        <w:rPr>
+          <w:rStyle w:val="Strong"/>
+          <w:b w:val="0"/>
+          <w:bCs w:val="0"/>
+        </w:rPr>
+        <w:t>would get our pine forest model faster and more precise.</w:t>
+      </w:r>
+      <w:r>
+        <w:rPr>
+          <w:rStyle w:val="Strong"/>
+          <w:b w:val="0"/>
+          <w:bCs w:val="0"/>
+        </w:rPr>
+        <w:t xml:space="preserve"> </w:t>
+      </w:r>
+      <w:r>
+        <w:rPr>
+          <w:rStyle w:val="Strong"/>
+          <w:b w:val="0"/>
+          <w:bCs w:val="0"/>
+        </w:rPr>
+        <w:t xml:space="preserve">The linear </w:t>
+      </w:r>
+      <w:r>
+        <w:rPr>
+          <w:rStyle w:val="Strong"/>
+          <w:b w:val="0"/>
+          <w:bCs w:val="0"/>
+        </w:rPr>
+        <w:t>regression</w:t>
+      </w:r>
+      <w:r>
+        <w:rPr>
+          <w:rStyle w:val="Strong"/>
+          <w:b w:val="0"/>
+          <w:bCs w:val="0"/>
+        </w:rPr>
+        <w:t xml:space="preserve"> is not a correct way how to </w:t>
+      </w:r>
+      <w:r>
+        <w:rPr>
+          <w:rStyle w:val="Strong"/>
+          <w:b w:val="0"/>
+          <w:bCs w:val="0"/>
+        </w:rPr>
+        <w:t>train our model</w:t>
+      </w:r>
+      <w:r>
+        <w:rPr>
+          <w:rStyle w:val="Strong"/>
+          <w:b w:val="0"/>
+          <w:bCs w:val="0"/>
+        </w:rPr>
+        <w:t>, but it was nice to have insig</w:t>
+      </w:r>
+      <w:r>
+        <w:rPr>
+          <w:rStyle w:val="Strong"/>
+          <w:b w:val="0"/>
+          <w:bCs w:val="0"/>
+        </w:rPr>
+        <w:t>ht how to set it up and see what kind of results it’s getting if applied on wrong type of problem</w:t>
+      </w:r>
+      <w:r>
+        <w:rPr>
+          <w:rStyle w:val="Strong"/>
+          <w:b w:val="0"/>
+          <w:bCs w:val="0"/>
+        </w:rPr>
+        <w:t xml:space="preserve">. </w:t>
+      </w:r>
+      <w:r>
+        <w:rPr>
+          <w:rStyle w:val="Strong"/>
+          <w:b w:val="0"/>
+          <w:bCs w:val="0"/>
+        </w:rPr>
+        <w:t xml:space="preserve">I would use it for different </w:t>
+      </w:r>
+      <w:r>
+        <w:rPr>
+          <w:rStyle w:val="Strong"/>
+          <w:b w:val="0"/>
+          <w:bCs w:val="0"/>
+        </w:rPr>
+        <w:t>purpose.</w:t>
+      </w:r>
+      <w:r>
+        <w:rPr>
+          <w:rStyle w:val="Strong"/>
+          <w:b w:val="0"/>
+          <w:bCs w:val="0"/>
+        </w:rPr>
+        <w:br/>
+      </w:r>
+      <w:r>
+        <w:rPr>
+          <w:rStyle w:val="Strong"/>
+        </w:rPr>
+        <w:t>VII. Further research</w:t>
+      </w:r>
+      <w:r>
+        <w:rPr>
+          <w:rStyle w:val="Strong"/>
+          <w:b w:val="0"/>
+          <w:bCs w:val="0"/>
+        </w:rPr>
+        <w:br/>
+        <w:t xml:space="preserve">Further research will be on how to use </w:t>
+      </w:r>
+      <w:r>
+        <w:rPr>
+          <w:rStyle w:val="Strong"/>
+          <w:b w:val="0"/>
+          <w:bCs w:val="0"/>
+        </w:rPr>
+        <w:t>satellite</w:t>
+      </w:r>
+      <w:r>
+        <w:rPr>
+          <w:rStyle w:val="Strong"/>
+          <w:b w:val="0"/>
+          <w:bCs w:val="0"/>
+        </w:rPr>
+        <w:t xml:space="preserve"> and aerial</w:t>
+      </w:r>
+      <w:r>
+        <w:rPr>
+          <w:rStyle w:val="Strong"/>
+          <w:b w:val="0"/>
+          <w:bCs w:val="0"/>
+        </w:rPr>
+        <w:t xml:space="preserve"> </w:t>
+      </w:r>
+      <w:r>
+        <w:rPr>
+          <w:rStyle w:val="Strong"/>
+          <w:b w:val="0"/>
+          <w:bCs w:val="0"/>
+        </w:rPr>
+        <w:t>observatory data</w:t>
+      </w:r>
+      <w:r>
+        <w:rPr>
+          <w:rStyle w:val="Strong"/>
+          <w:b w:val="0"/>
+          <w:bCs w:val="0"/>
+        </w:rPr>
+        <w:t xml:space="preserve"> to identify forest</w:t>
+      </w:r>
+      <w:r>
+        <w:rPr>
+          <w:rStyle w:val="Strong"/>
+          <w:b w:val="0"/>
+          <w:bCs w:val="0"/>
+        </w:rPr>
+        <w:t>s, their types and its health</w:t>
+      </w:r>
+      <w:r>
+        <w:rPr>
+          <w:rStyle w:val="Strong"/>
+          <w:b w:val="0"/>
+          <w:bCs w:val="0"/>
+        </w:rPr>
+        <w:t xml:space="preserve"> (and all changes related to these, let’s say if forest got a p</w:t>
+      </w:r>
+      <w:r>
+        <w:rPr>
+          <w:rStyle w:val="Strong"/>
+          <w:b w:val="0"/>
+          <w:bCs w:val="0"/>
+        </w:rPr>
+        <w:t>arasite or is overheating</w:t>
+      </w:r>
+      <w:r>
+        <w:rPr>
+          <w:rStyle w:val="Strong"/>
+          <w:b w:val="0"/>
+          <w:bCs w:val="0"/>
+        </w:rPr>
+        <w:t>)</w:t>
+      </w:r>
+      <w:r>
+        <w:rPr>
+          <w:rStyle w:val="Strong"/>
+          <w:b w:val="0"/>
+          <w:bCs w:val="0"/>
+        </w:rPr>
+        <w:t>, what are the conditions if we want some kind of forest to thrive</w:t>
+      </w:r>
+      <w:r>
+        <w:rPr>
+          <w:rStyle w:val="Strong"/>
+          <w:b w:val="0"/>
+          <w:bCs w:val="0"/>
+        </w:rPr>
+        <w:t xml:space="preserve">. Those observation </w:t>
+      </w:r>
+      <w:r>
+        <w:rPr>
+          <w:rStyle w:val="Strong"/>
+          <w:b w:val="0"/>
+          <w:bCs w:val="0"/>
+        </w:rPr>
+        <w:t xml:space="preserve">and ground </w:t>
+      </w:r>
+      <w:r>
+        <w:rPr>
+          <w:rStyle w:val="Strong"/>
+          <w:b w:val="0"/>
+          <w:bCs w:val="0"/>
+        </w:rPr>
+        <w:t xml:space="preserve">data will be fed into the model and </w:t>
+      </w:r>
+      <w:r>
+        <w:rPr>
+          <w:rStyle w:val="Strong"/>
+          <w:b w:val="0"/>
+          <w:bCs w:val="0"/>
+        </w:rPr>
+        <w:t>used to predict</w:t>
+      </w:r>
+      <w:r>
+        <w:rPr>
+          <w:rStyle w:val="Strong"/>
+          <w:b w:val="0"/>
+          <w:bCs w:val="0"/>
+        </w:rPr>
+        <w:t xml:space="preserve"> if forest</w:t>
+      </w:r>
+      <w:r>
+        <w:rPr>
+          <w:rStyle w:val="Strong"/>
+          <w:b w:val="0"/>
+          <w:bCs w:val="0"/>
+        </w:rPr>
+        <w:t xml:space="preserve"> is getting sick and</w:t>
+      </w:r>
+      <w:r>
+        <w:rPr>
+          <w:rStyle w:val="Strong"/>
+          <w:b w:val="0"/>
+          <w:bCs w:val="0"/>
+        </w:rPr>
+        <w:t xml:space="preserve"> need some help by human </w:t>
+      </w:r>
+      <w:r>
+        <w:rPr>
+          <w:rStyle w:val="Strong"/>
+          <w:b w:val="0"/>
+          <w:bCs w:val="0"/>
+        </w:rPr>
+        <w:t>interference</w:t>
+      </w:r>
+      <w:r>
+        <w:rPr>
+          <w:rStyle w:val="Strong"/>
+          <w:b w:val="0"/>
+          <w:bCs w:val="0"/>
+        </w:rPr>
+        <w:t xml:space="preserve"> (Not mentioning to reduce our pol</w:t>
+      </w:r>
+      <w:r>
+        <w:rPr>
+          <w:rStyle w:val="Strong"/>
+          <w:b w:val="0"/>
+          <w:bCs w:val="0"/>
+        </w:rPr>
+        <w:t>l</w:t>
+      </w:r>
+      <w:r>
+        <w:rPr>
+          <w:rStyle w:val="Strong"/>
+          <w:b w:val="0"/>
+          <w:bCs w:val="0"/>
+        </w:rPr>
+        <w:t>ution</w:t>
+      </w:r>
+      <w:r>
+        <w:rPr>
+          <w:rStyle w:val="Strong"/>
+          <w:b w:val="0"/>
+          <w:bCs w:val="0"/>
+        </w:rPr>
+        <w:t xml:space="preserve"> </w:t>
+      </w:r>
+      <w:r>
+        <w:rPr>
+          <w:rStyle w:val="Strong"/>
+          <w:b w:val="0"/>
+          <w:bCs w:val="0"/>
+        </w:rPr>
+        <w:t>footprint</w:t>
+      </w:r>
+      <w:r>
+        <w:rPr>
+          <w:rStyle w:val="Strong"/>
+          <w:b w:val="0"/>
+          <w:bCs w:val="0"/>
+        </w:rPr>
+        <w:t>)</w:t>
+      </w:r>
+      <w:r>
+        <w:rPr>
+          <w:rStyle w:val="Strong"/>
+          <w:b w:val="0"/>
+          <w:bCs w:val="0"/>
+        </w:rPr>
+        <w:t>.</w:t>
+      </w:r>
+      <w:r>
+        <w:rPr>
+          <w:rStyle w:val="Strong"/>
+          <w:b w:val="0"/>
+          <w:bCs w:val="0"/>
+        </w:rPr>
+        <w:t xml:space="preserve"> It might also track </w:t>
+      </w:r>
+      <w:r>
+        <w:rPr>
+          <w:rStyle w:val="Strong"/>
+          <w:b w:val="0"/>
+          <w:bCs w:val="0"/>
+        </w:rPr>
+        <w:t>municipa</w:t>
+      </w:r>
+      <w:r>
+        <w:rPr>
+          <w:rStyle w:val="Strong"/>
+          <w:b w:val="0"/>
+          <w:bCs w:val="0"/>
+        </w:rPr>
+        <w:t xml:space="preserve">lities </w:t>
+      </w:r>
+      <w:r>
+        <w:rPr>
+          <w:rStyle w:val="Strong"/>
+          <w:b w:val="0"/>
+          <w:bCs w:val="0"/>
+        </w:rPr>
+        <w:t>greenery</w:t>
+      </w:r>
+      <w:r>
+        <w:rPr>
+          <w:rStyle w:val="Strong"/>
+          <w:b w:val="0"/>
+          <w:bCs w:val="0"/>
+        </w:rPr>
+        <w:t xml:space="preserve"> and their health and needs. </w:t>
+      </w:r>
+      <w:r>
+        <w:rPr>
+          <w:rStyle w:val="Strong"/>
+          <w:b w:val="0"/>
+          <w:bCs w:val="0"/>
+        </w:rPr>
+        <w:t xml:space="preserve">It might help us to analyse reasons for </w:t>
+      </w:r>
+      <w:r>
+        <w:rPr>
+          <w:rStyle w:val="Strong"/>
+          <w:b w:val="0"/>
+          <w:bCs w:val="0"/>
+        </w:rPr>
+        <w:t>deforestation of our rainforests</w:t>
+      </w:r>
+      <w:r>
+        <w:rPr>
+          <w:rStyle w:val="Strong"/>
+          <w:b w:val="0"/>
+          <w:bCs w:val="0"/>
+        </w:rPr>
+        <w:t xml:space="preserve">. </w:t>
+      </w:r>
+      <w:r>
+        <w:rPr>
+          <w:rStyle w:val="Strong"/>
+          <w:b w:val="0"/>
+          <w:bCs w:val="0"/>
+        </w:rPr>
+        <w:t xml:space="preserve"> </w:t>
       </w:r>
     </w:p>
     <w:p>
@@ -1768,29 +3900,13 @@
         <w:br/>
       </w:r>
       <w:r>
-        <w:t xml:space="preserve">1 - </w:t>
-      </w:r>
-      <w:proofErr w:type="spellStart"/>
-      <w:r>
-        <w:t>Rawah</w:t>
-      </w:r>
-      <w:proofErr w:type="spellEnd"/>
-      <w:r>
-        <w:t xml:space="preserve"> Wilderness Area</w:t>
-      </w:r>
-      <w:r>
-        <w:br/>
-      </w:r>
-      <w:r>
-        <w:t xml:space="preserve">2 - </w:t>
-      </w:r>
-      <w:proofErr w:type="spellStart"/>
-      <w:r>
-        <w:t>Neota</w:t>
-      </w:r>
-      <w:proofErr w:type="spellEnd"/>
-      <w:r>
-        <w:t xml:space="preserve"> Wilderness Area</w:t>
+        <w:t>1 - Rawah Wilderness Area</w:t>
+      </w:r>
+      <w:r>
+        <w:br/>
+      </w:r>
+      <w:r>
+        <w:t>2 - Neota Wilderness Area</w:t>
       </w:r>
       <w:r>
         <w:br/>
@@ -1820,87 +3936,31 @@
         <w:br/>
       </w:r>
       <w:r>
-        <w:t xml:space="preserve">2 </w:t>
-      </w:r>
-      <w:proofErr w:type="spellStart"/>
-      <w:r>
-        <w:t>Vanet</w:t>
-      </w:r>
-      <w:proofErr w:type="spellEnd"/>
-      <w:r>
-        <w:t xml:space="preserve"> - </w:t>
-      </w:r>
-      <w:proofErr w:type="spellStart"/>
-      <w:r>
-        <w:t>Ratake</w:t>
-      </w:r>
-      <w:proofErr w:type="spellEnd"/>
-      <w:r>
-        <w:t xml:space="preserve"> families complex, very stony.</w:t>
-      </w:r>
-      <w:r>
-        <w:br/>
-      </w:r>
-      <w:r>
-        <w:t xml:space="preserve">3 </w:t>
-      </w:r>
-      <w:proofErr w:type="spellStart"/>
-      <w:r>
-        <w:t>Haploborolis</w:t>
-      </w:r>
-      <w:proofErr w:type="spellEnd"/>
-      <w:r>
-        <w:t xml:space="preserve"> - Rock outcrop complex, rubbly.</w:t>
-      </w:r>
-      <w:r>
-        <w:br/>
-      </w:r>
-      <w:r>
-        <w:t xml:space="preserve">4 </w:t>
-      </w:r>
-      <w:proofErr w:type="spellStart"/>
-      <w:r>
-        <w:t>Ratake</w:t>
-      </w:r>
-      <w:proofErr w:type="spellEnd"/>
-      <w:r>
-        <w:t xml:space="preserve"> family - Rock outcrop complex, rubbly.</w:t>
-      </w:r>
-      <w:r>
-        <w:br/>
-      </w:r>
-      <w:r>
-        <w:t xml:space="preserve">5 </w:t>
-      </w:r>
-      <w:proofErr w:type="spellStart"/>
-      <w:r>
-        <w:t>Vanet</w:t>
-      </w:r>
-      <w:proofErr w:type="spellEnd"/>
-      <w:r>
-        <w:t xml:space="preserve"> family - Rock outcrop complex </w:t>
-      </w:r>
-      <w:proofErr w:type="spellStart"/>
-      <w:r>
-        <w:t>complex</w:t>
-      </w:r>
-      <w:proofErr w:type="spellEnd"/>
-      <w:r>
-        <w:t>, rubbly.</w:t>
-      </w:r>
-      <w:r>
-        <w:br/>
-      </w:r>
-      <w:r>
-        <w:t xml:space="preserve">6 </w:t>
-      </w:r>
-      <w:proofErr w:type="spellStart"/>
-      <w:r>
-        <w:t>Vanet</w:t>
-      </w:r>
-      <w:proofErr w:type="spellEnd"/>
-      <w:r>
-        <w:t xml:space="preserve"> - Wetmore families - Rock outcrop complex, stony.</w:t>
+        <w:t>2 Vanet - Ratake families complex, very stony.</w:t>
+      </w:r>
+      <w:r>
+        <w:br/>
+      </w:r>
+      <w:r>
+        <w:t>3 Haploborolis - Rock outcrop complex, rubbly.</w:t>
+      </w:r>
+      <w:r>
+        <w:br/>
+      </w:r>
+      <w:r>
+        <w:t>4 Ratake family - Rock outcrop complex, rubbly.</w:t>
+      </w:r>
+      <w:r>
+        <w:br/>
+      </w:r>
+      <w:r>
+        <w:t>5 Vanet family - Rock outcrop complex complex, rubbly.</w:t>
+      </w:r>
+      <w:r>
+        <w:br/>
+      </w:r>
+      <w:r>
+        <w:t>6 Vanet - Wetmore families - Rock outcrop complex, stony.</w:t>
       </w:r>
       <w:r>
         <w:br/>
@@ -1924,29 +3984,13 @@
         <w:br/>
       </w:r>
       <w:r>
-        <w:t xml:space="preserve">10 </w:t>
-      </w:r>
-      <w:proofErr w:type="spellStart"/>
-      <w:r>
-        <w:t>Bullwark</w:t>
-      </w:r>
-      <w:proofErr w:type="spellEnd"/>
-      <w:r>
-        <w:t xml:space="preserve"> - Catamount families - Rock outcrop complex, rubbly.</w:t>
-      </w:r>
-      <w:r>
-        <w:br/>
-      </w:r>
-      <w:r>
-        <w:t xml:space="preserve">11 </w:t>
-      </w:r>
-      <w:proofErr w:type="spellStart"/>
-      <w:r>
-        <w:t>Bullwark</w:t>
-      </w:r>
-      <w:proofErr w:type="spellEnd"/>
-      <w:r>
-        <w:t xml:space="preserve"> - Catamount families - Rock land complex, rubbly.</w:t>
+        <w:t>10 Bullwark - Catamount families - Rock outcrop complex, rubbly.</w:t>
+      </w:r>
+      <w:r>
+        <w:br/>
+      </w:r>
+      <w:r>
+        <w:t>11 Bullwark - Catamount families - Rock land complex, rubbly.</w:t>
       </w:r>
       <w:r>
         <w:br/>
@@ -1958,45 +4002,13 @@
         <w:br/>
       </w:r>
       <w:r>
-        <w:t xml:space="preserve">13 Catamount family - Rock land - </w:t>
-      </w:r>
-      <w:proofErr w:type="spellStart"/>
-      <w:r>
-        <w:t>Bullwark</w:t>
-      </w:r>
-      <w:proofErr w:type="spellEnd"/>
-      <w:r>
-        <w:t xml:space="preserve"> family complex, rubbly.</w:t>
-      </w:r>
-      <w:r>
-        <w:br/>
-      </w:r>
-      <w:r>
-        <w:t xml:space="preserve">14 </w:t>
-      </w:r>
-      <w:proofErr w:type="spellStart"/>
-      <w:r>
-        <w:t>Pachic</w:t>
-      </w:r>
-      <w:proofErr w:type="spellEnd"/>
-      <w:r>
-        <w:t xml:space="preserve"> </w:t>
-      </w:r>
-      <w:proofErr w:type="spellStart"/>
-      <w:r>
-        <w:t>Argiborolis</w:t>
-      </w:r>
-      <w:proofErr w:type="spellEnd"/>
-      <w:r>
-        <w:t xml:space="preserve"> - </w:t>
-      </w:r>
-      <w:proofErr w:type="spellStart"/>
-      <w:r>
-        <w:t>Aquolis</w:t>
-      </w:r>
-      <w:proofErr w:type="spellEnd"/>
-      <w:r>
-        <w:t xml:space="preserve"> complex.</w:t>
+        <w:t>13 Catamount family - Rock land - Bullwark family complex, rubbly.</w:t>
+      </w:r>
+      <w:r>
+        <w:br/>
+      </w:r>
+      <w:r>
+        <w:t>14 Pachic Argiborolis - Aquolis complex.</w:t>
       </w:r>
       <w:r>
         <w:br/>
@@ -2008,231 +4020,79 @@
         <w:br/>
       </w:r>
       <w:r>
-        <w:t xml:space="preserve">16 </w:t>
-      </w:r>
-      <w:proofErr w:type="spellStart"/>
-      <w:r>
-        <w:t>Cryaquolis</w:t>
-      </w:r>
-      <w:proofErr w:type="spellEnd"/>
-      <w:r>
-        <w:t xml:space="preserve"> - </w:t>
-      </w:r>
-      <w:proofErr w:type="spellStart"/>
-      <w:r>
-        <w:t>Cryoborolis</w:t>
-      </w:r>
-      <w:proofErr w:type="spellEnd"/>
-      <w:r>
-        <w:t xml:space="preserve"> complex.</w:t>
-      </w:r>
-      <w:r>
-        <w:br/>
-      </w:r>
-      <w:r>
-        <w:t xml:space="preserve">17 </w:t>
-      </w:r>
-      <w:proofErr w:type="spellStart"/>
-      <w:r>
-        <w:t>Gateview</w:t>
-      </w:r>
-      <w:proofErr w:type="spellEnd"/>
-      <w:r>
-        <w:t xml:space="preserve"> family - </w:t>
-      </w:r>
-      <w:proofErr w:type="spellStart"/>
-      <w:r>
-        <w:t>Cryaquolis</w:t>
-      </w:r>
-      <w:proofErr w:type="spellEnd"/>
-      <w:r>
-        <w:t xml:space="preserve"> complex.</w:t>
-      </w:r>
-      <w:r>
-        <w:br/>
-      </w:r>
-      <w:r>
-        <w:t xml:space="preserve">18 </w:t>
-      </w:r>
-      <w:proofErr w:type="spellStart"/>
-      <w:r>
-        <w:t>Rogert</w:t>
-      </w:r>
-      <w:proofErr w:type="spellEnd"/>
-      <w:r>
-        <w:t xml:space="preserve"> family, very stony.</w:t>
-      </w:r>
-      <w:r>
-        <w:br/>
-      </w:r>
-      <w:r>
-        <w:t xml:space="preserve">19 Typic </w:t>
-      </w:r>
-      <w:proofErr w:type="spellStart"/>
-      <w:r>
-        <w:t>Cryaquolis</w:t>
-      </w:r>
-      <w:proofErr w:type="spellEnd"/>
-      <w:r>
-        <w:t xml:space="preserve"> - </w:t>
-      </w:r>
-      <w:proofErr w:type="spellStart"/>
-      <w:r>
-        <w:t>Borohemists</w:t>
-      </w:r>
-      <w:proofErr w:type="spellEnd"/>
-      <w:r>
-        <w:t xml:space="preserve"> complex.</w:t>
-      </w:r>
-      <w:r>
-        <w:br/>
-      </w:r>
-      <w:r>
-        <w:t xml:space="preserve">20 Typic </w:t>
-      </w:r>
-      <w:proofErr w:type="spellStart"/>
-      <w:r>
-        <w:t>Cryaquepts</w:t>
-      </w:r>
-      <w:proofErr w:type="spellEnd"/>
-      <w:r>
-        <w:t xml:space="preserve"> - Typic </w:t>
-      </w:r>
-      <w:proofErr w:type="spellStart"/>
-      <w:r>
-        <w:t>Cryaquolls</w:t>
-      </w:r>
-      <w:proofErr w:type="spellEnd"/>
-      <w:r>
-        <w:t xml:space="preserve"> complex.</w:t>
-      </w:r>
-      <w:r>
-        <w:br/>
-      </w:r>
-      <w:r>
-        <w:t xml:space="preserve">21 Typic </w:t>
-      </w:r>
-      <w:proofErr w:type="spellStart"/>
-      <w:r>
-        <w:t>Cryaquolls</w:t>
-      </w:r>
-      <w:proofErr w:type="spellEnd"/>
-      <w:r>
-        <w:t xml:space="preserve"> - </w:t>
-      </w:r>
-      <w:proofErr w:type="spellStart"/>
-      <w:r>
-        <w:t>Leighcan</w:t>
-      </w:r>
-      <w:proofErr w:type="spellEnd"/>
-      <w:r>
-        <w:t xml:space="preserve"> family, till substratum complex.</w:t>
-      </w:r>
-      <w:r>
-        <w:br/>
-      </w:r>
-      <w:r>
-        <w:t xml:space="preserve">22 </w:t>
-      </w:r>
-      <w:proofErr w:type="spellStart"/>
-      <w:r>
-        <w:t>Leighcan</w:t>
-      </w:r>
-      <w:proofErr w:type="spellEnd"/>
-      <w:r>
-        <w:t xml:space="preserve"> family, till substratum, extremely bouldery.</w:t>
-      </w:r>
-      <w:r>
-        <w:br/>
-      </w:r>
-      <w:r>
-        <w:t xml:space="preserve">23 </w:t>
-      </w:r>
-      <w:proofErr w:type="spellStart"/>
-      <w:r>
-        <w:t>Leighcan</w:t>
-      </w:r>
-      <w:proofErr w:type="spellEnd"/>
-      <w:r>
-        <w:t xml:space="preserve"> family, till substratum - Typic </w:t>
-      </w:r>
-      <w:proofErr w:type="spellStart"/>
-      <w:r>
-        <w:t>Cryaquolls</w:t>
-      </w:r>
-      <w:proofErr w:type="spellEnd"/>
-      <w:r>
-        <w:t xml:space="preserve"> complex.</w:t>
-      </w:r>
-      <w:r>
-        <w:br/>
-      </w:r>
-      <w:r>
-        <w:t xml:space="preserve">24 </w:t>
-      </w:r>
-      <w:proofErr w:type="spellStart"/>
-      <w:r>
-        <w:t>Leighcan</w:t>
-      </w:r>
-      <w:proofErr w:type="spellEnd"/>
-      <w:r>
-        <w:t xml:space="preserve"> family, extremely stony.</w:t>
-      </w:r>
-      <w:r>
-        <w:br/>
-      </w:r>
-      <w:r>
-        <w:t xml:space="preserve">25 </w:t>
-      </w:r>
-      <w:proofErr w:type="spellStart"/>
-      <w:r>
-        <w:t>Leighcan</w:t>
-      </w:r>
-      <w:proofErr w:type="spellEnd"/>
-      <w:r>
-        <w:t xml:space="preserve"> family, warm, extremely stony.</w:t>
-      </w:r>
-      <w:r>
-        <w:br/>
-      </w:r>
-      <w:r>
-        <w:t xml:space="preserve">26 </w:t>
-      </w:r>
-      <w:proofErr w:type="spellStart"/>
-      <w:r>
-        <w:t>Granile</w:t>
-      </w:r>
-      <w:proofErr w:type="spellEnd"/>
-      <w:r>
-        <w:t xml:space="preserve"> - Catamount families complex, very stony.</w:t>
-      </w:r>
-      <w:r>
-        <w:br/>
-      </w:r>
-      <w:r>
-        <w:t xml:space="preserve">27 </w:t>
-      </w:r>
-      <w:proofErr w:type="spellStart"/>
-      <w:r>
-        <w:t>Leighcan</w:t>
-      </w:r>
-      <w:proofErr w:type="spellEnd"/>
-      <w:r>
-        <w:t xml:space="preserve"> family, warm - Rock outcrop complex, extremely stony.</w:t>
-      </w:r>
-      <w:r>
-        <w:br/>
-      </w:r>
-      <w:r>
-        <w:t xml:space="preserve">28 </w:t>
-      </w:r>
-      <w:proofErr w:type="spellStart"/>
-      <w:r>
-        <w:t>Leighcan</w:t>
-      </w:r>
-      <w:proofErr w:type="spellEnd"/>
-      <w:r>
-        <w:t xml:space="preserve"> family - Rock outcrop complex, extremely stony.</w:t>
+        <w:t>16 Cryaquolis - Cryoborolis complex.</w:t>
+      </w:r>
+      <w:r>
+        <w:br/>
+      </w:r>
+      <w:r>
+        <w:t>17 Gateview family - Cryaquolis complex.</w:t>
+      </w:r>
+      <w:r>
+        <w:br/>
+      </w:r>
+      <w:r>
+        <w:t>18 Rogert family, very stony.</w:t>
+      </w:r>
+      <w:r>
+        <w:br/>
+      </w:r>
+      <w:r>
+        <w:t>19 Typic Cryaquolis - Borohemists complex.</w:t>
+      </w:r>
+      <w:r>
+        <w:br/>
+      </w:r>
+      <w:r>
+        <w:t>20 Typic Cryaquepts - Typic Cryaquolls complex.</w:t>
+      </w:r>
+      <w:r>
+        <w:br/>
+      </w:r>
+      <w:r>
+        <w:t>21 Typic Cryaquolls - Leighcan family, till substratum complex.</w:t>
+      </w:r>
+      <w:r>
+        <w:br/>
+      </w:r>
+      <w:r>
+        <w:t>22 Leighcan family, till substratum, extremely bouldery.</w:t>
+      </w:r>
+      <w:r>
+        <w:br/>
+      </w:r>
+      <w:r>
+        <w:t>23 Leighcan family, till substratum - Typic Cryaquolls complex.</w:t>
+      </w:r>
+      <w:r>
+        <w:br/>
+      </w:r>
+      <w:r>
+        <w:t>24 Leighcan family, extremely stony.</w:t>
+      </w:r>
+      <w:r>
+        <w:br/>
+      </w:r>
+      <w:r>
+        <w:t>25 Leighcan family, warm, extremely stony.</w:t>
+      </w:r>
+      <w:r>
+        <w:br/>
+      </w:r>
+      <w:r>
+        <w:t>26 Granile - Catamount families complex, very stony.</w:t>
+      </w:r>
+      <w:r>
+        <w:br/>
+      </w:r>
+      <w:r>
+        <w:t>27 Leighcan family, warm - Rock outcrop complex, extremely stony.</w:t>
+      </w:r>
+      <w:r>
+        <w:br/>
+      </w:r>
+      <w:r>
+        <w:t>28 Leighcan family - Rock outcrop complex, extremely stony.</w:t>
       </w:r>
       <w:r>
         <w:br/>
@@ -2250,181 +4110,61 @@
         <w:br/>
       </w:r>
       <w:r>
-        <w:t xml:space="preserve">31 </w:t>
-      </w:r>
-      <w:proofErr w:type="spellStart"/>
-      <w:r>
-        <w:t>Leighcan</w:t>
-      </w:r>
-      <w:proofErr w:type="spellEnd"/>
-      <w:r>
-        <w:t xml:space="preserve"> - Catamount families complex, extremely stony.</w:t>
-      </w:r>
-      <w:r>
-        <w:br/>
-      </w:r>
-      <w:r>
-        <w:t xml:space="preserve">32 Catamount family - Rock outcrop - </w:t>
-      </w:r>
-      <w:proofErr w:type="spellStart"/>
-      <w:r>
-        <w:t>Leighcan</w:t>
-      </w:r>
-      <w:proofErr w:type="spellEnd"/>
-      <w:r>
-        <w:t xml:space="preserve"> family complex, extremely stony.</w:t>
-      </w:r>
-      <w:r>
-        <w:br/>
-      </w:r>
-      <w:r>
-        <w:t xml:space="preserve">33 </w:t>
-      </w:r>
-      <w:proofErr w:type="spellStart"/>
-      <w:r>
-        <w:t>Leighcan</w:t>
-      </w:r>
-      <w:proofErr w:type="spellEnd"/>
-      <w:r>
-        <w:t xml:space="preserve"> - Catamount families - Rock outcrop complex, extremely stony.</w:t>
-      </w:r>
-      <w:r>
-        <w:br/>
-      </w:r>
-      <w:r>
-        <w:t xml:space="preserve">34 </w:t>
-      </w:r>
-      <w:proofErr w:type="spellStart"/>
-      <w:r>
-        <w:t>Cryorthents</w:t>
-      </w:r>
-      <w:proofErr w:type="spellEnd"/>
-      <w:r>
-        <w:t xml:space="preserve"> - Rock land complex, extremely stony.</w:t>
-      </w:r>
-      <w:r>
-        <w:br/>
-      </w:r>
-      <w:r>
-        <w:t xml:space="preserve">35 </w:t>
-      </w:r>
-      <w:proofErr w:type="spellStart"/>
-      <w:r>
-        <w:t>Cryumbrepts</w:t>
-      </w:r>
-      <w:proofErr w:type="spellEnd"/>
-      <w:r>
-        <w:t xml:space="preserve"> - Rock outcrop - </w:t>
-      </w:r>
-      <w:proofErr w:type="spellStart"/>
-      <w:r>
-        <w:t>Cryaquepts</w:t>
-      </w:r>
-      <w:proofErr w:type="spellEnd"/>
-      <w:r>
-        <w:t xml:space="preserve"> complex.</w:t>
-      </w:r>
-      <w:r>
-        <w:br/>
-      </w:r>
-      <w:r>
-        <w:t xml:space="preserve">36 </w:t>
-      </w:r>
-      <w:proofErr w:type="spellStart"/>
-      <w:r>
-        <w:t>Bross</w:t>
-      </w:r>
-      <w:proofErr w:type="spellEnd"/>
-      <w:r>
-        <w:t xml:space="preserve"> family - Rock land - </w:t>
-      </w:r>
-      <w:proofErr w:type="spellStart"/>
-      <w:r>
-        <w:t>Cryumbrepts</w:t>
-      </w:r>
-      <w:proofErr w:type="spellEnd"/>
-      <w:r>
-        <w:t xml:space="preserve"> complex, extremely stony.</w:t>
-      </w:r>
-      <w:r>
-        <w:br/>
-      </w:r>
-      <w:r>
-        <w:t xml:space="preserve">37 Rock outcrop - </w:t>
-      </w:r>
-      <w:proofErr w:type="spellStart"/>
-      <w:r>
-        <w:t>Cryumbrepts</w:t>
-      </w:r>
-      <w:proofErr w:type="spellEnd"/>
-      <w:r>
-        <w:t xml:space="preserve"> - </w:t>
-      </w:r>
-      <w:proofErr w:type="spellStart"/>
-      <w:r>
-        <w:t>Cryorthents</w:t>
-      </w:r>
-      <w:proofErr w:type="spellEnd"/>
-      <w:r>
-        <w:t xml:space="preserve"> complex, extremely stony.</w:t>
-      </w:r>
-      <w:r>
-        <w:br/>
-      </w:r>
-      <w:r>
-        <w:t xml:space="preserve">38 </w:t>
-      </w:r>
-      <w:proofErr w:type="spellStart"/>
-      <w:r>
-        <w:t>Leighcan</w:t>
-      </w:r>
-      <w:proofErr w:type="spellEnd"/>
-      <w:r>
-        <w:t xml:space="preserve"> - Moran families - </w:t>
-      </w:r>
-      <w:proofErr w:type="spellStart"/>
-      <w:r>
-        <w:t>Cryaquolls</w:t>
-      </w:r>
-      <w:proofErr w:type="spellEnd"/>
-      <w:r>
-        <w:t xml:space="preserve"> complex, extremely stony.</w:t>
-      </w:r>
-      <w:r>
-        <w:br/>
-      </w:r>
-      <w:r>
-        <w:t xml:space="preserve">39 Moran family - </w:t>
-      </w:r>
-      <w:proofErr w:type="spellStart"/>
-      <w:r>
-        <w:t>Cryorthents</w:t>
-      </w:r>
-      <w:proofErr w:type="spellEnd"/>
-      <w:r>
-        <w:t xml:space="preserve"> - </w:t>
-      </w:r>
-      <w:proofErr w:type="spellStart"/>
-      <w:r>
-        <w:t>Leighcan</w:t>
-      </w:r>
-      <w:proofErr w:type="spellEnd"/>
-      <w:r>
-        <w:t xml:space="preserve"> family complex, extremely stony.</w:t>
-      </w:r>
-      <w:r>
-        <w:br/>
-      </w:r>
-      <w:r>
-        <w:t xml:space="preserve">40 Moran family - </w:t>
-      </w:r>
-      <w:proofErr w:type="spellStart"/>
-      <w:r>
-        <w:t>Cryorthents</w:t>
-      </w:r>
-      <w:proofErr w:type="spellEnd"/>
-      <w:r>
-        <w:t xml:space="preserve"> - Rock land complex, extremely stony.</w:t>
+        <w:t>31 Leighcan - Catamount families complex, extremely stony.</w:t>
+      </w:r>
+      <w:r>
+        <w:br/>
+      </w:r>
+      <w:r>
+        <w:t>32 Catamount family - Rock outcrop - Leighcan family complex, extremely stony.</w:t>
+      </w:r>
+      <w:r>
+        <w:br/>
+      </w:r>
+      <w:r>
+        <w:t>33 Leighcan - Catamount families - Rock outcrop complex, extremely stony.</w:t>
+      </w:r>
+      <w:r>
+        <w:br/>
+      </w:r>
+      <w:r>
+        <w:t>34 Cryorthents - Rock land complex, extremely stony.</w:t>
+      </w:r>
+      <w:r>
+        <w:br/>
+      </w:r>
+      <w:r>
+        <w:t>35 Cryumbrepts - Rock outcrop - Cryaquepts complex.</w:t>
+      </w:r>
+      <w:r>
+        <w:br/>
+      </w:r>
+      <w:r>
+        <w:t>36 Bross family - Rock land - Cryumbrepts complex, extremely stony.</w:t>
+      </w:r>
+      <w:r>
+        <w:br/>
+      </w:r>
+      <w:r>
+        <w:t>37 Rock outcrop - Cryumbrepts - Cryorthents complex, extremely stony.</w:t>
+      </w:r>
+      <w:r>
+        <w:br/>
+      </w:r>
+      <w:r>
+        <w:t>38 Leighcan - Moran families - Cryaquolls complex, extremely stony.</w:t>
+      </w:r>
+      <w:r>
+        <w:br/>
+      </w:r>
+      <w:r>
+        <w:t>39 Moran family - Cryorthents - Leighcan family complex, extremely stony.</w:t>
+      </w:r>
+      <w:r>
+        <w:br/>
+      </w:r>
+      <w:r>
+        <w:t>40 Moran family - Cryorthents - Rock land complex, extremely stony.</w:t>
       </w:r>
     </w:p>
     <w:sectPr>
@@ -3424,6 +5164,7 @@
   <w:style w:type="character" w:default="1" w:styleId="DefaultParagraphFont">
     <w:name w:val="Default Paragraph Font"/>
     <w:uiPriority w:val="1"/>
+    <w:semiHidden/>
     <w:unhideWhenUsed/>
   </w:style>
   <w:style w:type="table" w:default="1" w:styleId="TableNormal">
@@ -3530,6 +5271,74 @@
     <w:rPr>
       <w:color w:val="954F72" w:themeColor="followedHyperlink"/>
       <w:u w:val="single"/>
+    </w:rPr>
+  </w:style>
+  <w:style w:type="character" w:styleId="CommentReference">
+    <w:name w:val="annotation reference"/>
+    <w:basedOn w:val="DefaultParagraphFont"/>
+    <w:uiPriority w:val="99"/>
+    <w:semiHidden/>
+    <w:unhideWhenUsed/>
+    <w:rsid w:val="00283561"/>
+    <w:rPr>
+      <w:sz w:val="16"/>
+      <w:szCs w:val="16"/>
+    </w:rPr>
+  </w:style>
+  <w:style w:type="paragraph" w:styleId="CommentText">
+    <w:name w:val="annotation text"/>
+    <w:basedOn w:val="Normal"/>
+    <w:link w:val="CommentTextChar"/>
+    <w:uiPriority w:val="99"/>
+    <w:semiHidden/>
+    <w:unhideWhenUsed/>
+    <w:rsid w:val="00283561"/>
+    <w:pPr>
+      <w:spacing w:line="240" w:lineRule="auto"/>
+    </w:pPr>
+    <w:rPr>
+      <w:sz w:val="20"/>
+      <w:szCs w:val="20"/>
+    </w:rPr>
+  </w:style>
+  <w:style w:type="character" w:customStyle="1" w:styleId="CommentTextChar">
+    <w:name w:val="Comment Text Char"/>
+    <w:basedOn w:val="DefaultParagraphFont"/>
+    <w:link w:val="CommentText"/>
+    <w:uiPriority w:val="99"/>
+    <w:semiHidden/>
+    <w:rsid w:val="00283561"/>
+    <w:rPr>
+      <w:sz w:val="20"/>
+      <w:szCs w:val="20"/>
+    </w:rPr>
+  </w:style>
+  <w:style w:type="paragraph" w:styleId="CommentSubject">
+    <w:name w:val="annotation subject"/>
+    <w:basedOn w:val="CommentText"/>
+    <w:next w:val="CommentText"/>
+    <w:link w:val="CommentSubjectChar"/>
+    <w:uiPriority w:val="99"/>
+    <w:semiHidden/>
+    <w:unhideWhenUsed/>
+    <w:rsid w:val="00283561"/>
+    <w:rPr>
+      <w:b/>
+      <w:bCs/>
+    </w:rPr>
+  </w:style>
+  <w:style w:type="character" w:customStyle="1" w:styleId="CommentSubjectChar">
+    <w:name w:val="Comment Subject Char"/>
+    <w:basedOn w:val="CommentTextChar"/>
+    <w:link w:val="CommentSubject"/>
+    <w:uiPriority w:val="99"/>
+    <w:semiHidden/>
+    <w:rsid w:val="00283561"/>
+    <w:rPr>
+      <w:b/>
+      <w:bCs/>
+      <w:sz w:val="20"/>
+      <w:szCs w:val="20"/>
     </w:rPr>
   </w:style>
 </w:styles>
